--- a/Nematodes Project.docx
+++ b/Nematodes Project.docx
@@ -65,7 +65,7 @@
     <w:p>
       <w:r>
         <w:pict w14:anchorId="2EA09DA8">
-          <v:rect id="_x0000_i1037" style="width:0;height:1.5pt" o:hralign="center" o:hrstd="t" o:hr="t" fillcolor="#a0a0a0" stroked="f"/>
+          <v:rect id="_x0000_i1025" style="width:0;height:1.5pt" o:hralign="center" o:hrstd="t" o:hr="t" fillcolor="#a0a0a0" stroked="f"/>
         </w:pict>
       </w:r>
     </w:p>
@@ -421,23 +421,7 @@
           <w:b/>
           <w:bCs/>
         </w:rPr>
-        <w:t>opportunistic (colonizer) vs. stress-tolerant (</w:t>
-      </w:r>
-      <w:proofErr w:type="spellStart"/>
-      <w:r>
-        <w:rPr>
-          <w:b/>
-          <w:bCs/>
-        </w:rPr>
-        <w:t>persister</w:t>
-      </w:r>
-      <w:proofErr w:type="spellEnd"/>
-      <w:r>
-        <w:rPr>
-          <w:b/>
-          <w:bCs/>
-        </w:rPr>
-        <w:t>) nematodes</w:t>
+        <w:t>opportunistic (colonizer) vs. stress-tolerant (persister) nematodes</w:t>
       </w:r>
       <w:r>
         <w:t>.</w:t>
@@ -599,7 +583,7 @@
     <w:p>
       <w:r>
         <w:pict w14:anchorId="62CD1411">
-          <v:rect id="_x0000_i1038" style="width:0;height:1.5pt" o:hralign="center" o:hrstd="t" o:hr="t" fillcolor="#a0a0a0" stroked="f"/>
+          <v:rect id="_x0000_i1026" style="width:0;height:1.5pt" o:hralign="center" o:hrstd="t" o:hr="t" fillcolor="#a0a0a0" stroked="f"/>
         </w:pict>
       </w:r>
     </w:p>
@@ -794,126 +778,85 @@
     <w:p>
       <w:pPr>
         <w:rPr>
-          <w:b/>
-          <w:bCs/>
-        </w:rPr>
-      </w:pPr>
-      <w:r>
-        <w:rPr>
+          <w:rFonts w:hint="eastAsia"/>
+          <w:b/>
+          <w:bCs/>
+        </w:rPr>
+      </w:pPr>
+      <w:r>
+        <w:rPr>
+          <w:rFonts w:hint="eastAsia"/>
           <w:b/>
           <w:bCs/>
         </w:rPr>
         <w:lastRenderedPageBreak/>
-        <w:t>Recommended Plots for Each Research Question</w:t>
-      </w:r>
-    </w:p>
-    <w:p>
-      <w:r>
-        <w:t xml:space="preserve">To effectively visualize relationships between </w:t>
-      </w:r>
-      <w:r>
-        <w:rPr>
-          <w:b/>
-          <w:bCs/>
-        </w:rPr>
-        <w:t>climate, soil properties, nematode communities, and ecosystem functions</w:t>
-      </w:r>
-      <w:r>
-        <w:t xml:space="preserve">, here are the </w:t>
-      </w:r>
-      <w:r>
-        <w:rPr>
-          <w:b/>
-          <w:bCs/>
-        </w:rPr>
-        <w:t>best plots for each research question</w:t>
-      </w:r>
-      <w:r>
-        <w:t>:</w:t>
-      </w:r>
-    </w:p>
-    <w:p>
-      <w:r>
-        <w:pict w14:anchorId="2743CA76">
-          <v:rect id="_x0000_i1071" style="width:0;height:1.5pt" o:hralign="center" o:hrstd="t" o:hr="t" fillcolor="#a0a0a0" stroked="f"/>
-        </w:pict>
-      </w:r>
-    </w:p>
-    <w:p>
-      <w:pPr>
-        <w:rPr>
-          <w:b/>
-          <w:bCs/>
-        </w:rPr>
-      </w:pPr>
-      <w:r>
-        <w:rPr>
-          <w:rFonts w:ascii="Segoe UI Emoji" w:hAnsi="Segoe UI Emoji" w:cs="Segoe UI Emoji"/>
-          <w:b/>
-          <w:bCs/>
-        </w:rPr>
-        <w:t>📌</w:t>
-      </w:r>
-      <w:r>
-        <w:rPr>
-          <w:b/>
-          <w:bCs/>
-        </w:rPr>
-        <w:t xml:space="preserve"> Research Question 1: Climate and Soil Interactions</w:t>
-      </w:r>
-    </w:p>
-    <w:p>
-      <w:r>
-        <w:rPr>
-          <w:rFonts w:ascii="Segoe UI Emoji" w:hAnsi="Segoe UI Emoji" w:cs="Segoe UI Emoji"/>
-          <w:b/>
-          <w:bCs/>
-        </w:rPr>
-        <w:t>❓</w:t>
-      </w:r>
-      <w:r>
-        <w:rPr>
-          <w:b/>
-          <w:bCs/>
-        </w:rPr>
-        <w:t xml:space="preserve"> How do climate variables (temperature, precipitation seasonality, annual range) interact with soil properties (pH, moisture, conductivity, temperature) along elevation gradients?</w:t>
-      </w:r>
-    </w:p>
-    <w:p>
-      <w:pPr>
-        <w:rPr>
-          <w:b/>
-          <w:bCs/>
-        </w:rPr>
-      </w:pPr>
-      <w:r>
-        <w:rPr>
-          <w:b/>
-          <w:bCs/>
-        </w:rPr>
-        <w:t>Recommended Plots:</w:t>
-      </w:r>
-    </w:p>
-    <w:p>
-      <w:pPr>
+        <w:t>Key Word:</w:t>
+      </w:r>
+    </w:p>
+    <w:p>
+      <w:r>
+        <w:t>precipitation seasonality</w:t>
+      </w:r>
+    </w:p>
+    <w:p>
+      <w:r>
+        <w:t>The Coefficient of Variation is the standard deviation of the monthly precipitation estimates expressed as a percentage of the mean of those estimates (i.e. the annual mean)</w:t>
+      </w:r>
+    </w:p>
+    <w:p/>
+    <w:p>
+      <w:pPr>
+        <w:pStyle w:val="ListParagraph"/>
         <w:numPr>
           <w:ilvl w:val="0"/>
-          <w:numId w:val="5"/>
+          <w:numId w:val="15"/>
         </w:numPr>
-      </w:pPr>
-      <w:r>
-        <w:rPr>
-          <w:b/>
-          <w:bCs/>
-        </w:rPr>
-        <w:t>Scatter Plot (Correlation Plot)</w:t>
+        <w:rPr>
+          <w:rFonts w:hint="eastAsia"/>
+        </w:rPr>
+      </w:pPr>
+      <w:r>
+        <w:rPr>
+          <w:rFonts w:hint="eastAsia"/>
+        </w:rPr>
+        <w:t>Climate and Soil</w:t>
+      </w:r>
+    </w:p>
+    <w:p>
+      <w:pPr>
+        <w:rPr>
+          <w:b/>
+          <w:bCs/>
+        </w:rPr>
+      </w:pPr>
+      <w:r>
+        <w:rPr>
+          <w:b/>
+          <w:bCs/>
+        </w:rPr>
+        <w:t>Strong Positive Correlations</w:t>
+      </w:r>
+    </w:p>
+    <w:p>
+      <w:pPr>
+        <w:numPr>
+          <w:ilvl w:val="0"/>
+          <w:numId w:val="13"/>
+        </w:numPr>
+      </w:pPr>
+      <w:r>
+        <w:rPr>
+          <w:b/>
+          <w:bCs/>
+        </w:rPr>
+        <w:t>Temperature vs. Temperature Annual Range (0.89)</w:t>
       </w:r>
     </w:p>
     <w:p>
       <w:pPr>
         <w:numPr>
           <w:ilvl w:val="1"/>
-          <w:numId w:val="5"/>
+          <w:numId w:val="13"/>
         </w:numPr>
       </w:pPr>
       <w:r>
@@ -921,45 +864,47 @@
           <w:b/>
           <w:bCs/>
         </w:rPr>
-        <w:t>X-axis:</w:t>
-      </w:r>
-      <w:r>
-        <w:t xml:space="preserve"> Elevation</w:t>
+        <w:t>Higher soil temperatures are associated with greater temperature variability.</w:t>
       </w:r>
     </w:p>
     <w:p>
       <w:pPr>
         <w:numPr>
           <w:ilvl w:val="1"/>
-          <w:numId w:val="5"/>
+          <w:numId w:val="13"/>
         </w:numPr>
       </w:pPr>
       <w:r>
-        <w:rPr>
-          <w:b/>
-          <w:bCs/>
-        </w:rPr>
-        <w:t>Y-axis:</w:t>
-      </w:r>
-      <w:r>
-        <w:t xml:space="preserve"> Soil properties (</w:t>
-      </w:r>
-      <w:r>
-        <w:rPr>
-          <w:b/>
-          <w:bCs/>
-        </w:rPr>
-        <w:t>pH, moisture, conductivity, temperature</w:t>
-      </w:r>
-      <w:r>
-        <w:t>)</w:t>
+        <w:t xml:space="preserve">Possible explanation: </w:t>
+      </w:r>
+      <w:r>
+        <w:rPr>
+          <w:b/>
+          <w:bCs/>
+        </w:rPr>
+        <w:t>Areas with higher temperature annual range experience more pronounced seasonal soil temperature shifts.</w:t>
+      </w:r>
+    </w:p>
+    <w:p>
+      <w:pPr>
+        <w:numPr>
+          <w:ilvl w:val="0"/>
+          <w:numId w:val="13"/>
+        </w:numPr>
+      </w:pPr>
+      <w:r>
+        <w:rPr>
+          <w:b/>
+          <w:bCs/>
+        </w:rPr>
+        <w:t>Precipitation Seasonality vs. Temperature (0.75)</w:t>
       </w:r>
     </w:p>
     <w:p>
       <w:pPr>
         <w:numPr>
           <w:ilvl w:val="1"/>
-          <w:numId w:val="5"/>
+          <w:numId w:val="13"/>
         </w:numPr>
       </w:pPr>
       <w:r>
@@ -967,69 +912,35 @@
           <w:b/>
           <w:bCs/>
         </w:rPr>
-        <w:t>Color or Facet:</w:t>
-      </w:r>
-      <w:r>
-        <w:t xml:space="preserve"> Transects (Bakori, </w:t>
-      </w:r>
-      <w:proofErr w:type="spellStart"/>
-      <w:r>
-        <w:t>Budhal</w:t>
-      </w:r>
-      <w:proofErr w:type="spellEnd"/>
-      <w:r>
-        <w:t xml:space="preserve">, </w:t>
-      </w:r>
-      <w:proofErr w:type="spellStart"/>
-      <w:r>
-        <w:t>Darhal</w:t>
-      </w:r>
-      <w:proofErr w:type="spellEnd"/>
-      <w:r>
-        <w:t xml:space="preserve">, </w:t>
-      </w:r>
-      <w:proofErr w:type="spellStart"/>
-      <w:r>
-        <w:t>Thanamandi</w:t>
-      </w:r>
-      <w:proofErr w:type="spellEnd"/>
-      <w:r>
-        <w:t>)</w:t>
+        <w:t>Soils in areas with strong seasonal rainfall variation tend to be warmer.</w:t>
       </w:r>
     </w:p>
     <w:p>
       <w:pPr>
         <w:numPr>
           <w:ilvl w:val="1"/>
-          <w:numId w:val="5"/>
+          <w:numId w:val="13"/>
         </w:numPr>
       </w:pPr>
       <w:r>
-        <w:rPr>
-          <w:b/>
-          <w:bCs/>
-        </w:rPr>
-        <w:t>Purpose:</w:t>
-      </w:r>
-      <w:r>
-        <w:t xml:space="preserve"> Shows how </w:t>
-      </w:r>
-      <w:r>
-        <w:rPr>
-          <w:b/>
-          <w:bCs/>
-        </w:rPr>
-        <w:t>elevation affects soil characteristics</w:t>
-      </w:r>
-      <w:r>
-        <w:t xml:space="preserve"> across different sites.</w:t>
+        <w:t xml:space="preserve">Possible explanation: Wet-dry cycles influence </w:t>
+      </w:r>
+      <w:r>
+        <w:rPr>
+          <w:b/>
+          <w:bCs/>
+        </w:rPr>
+        <w:t>heat retention in soils</w:t>
+      </w:r>
+      <w:r>
+        <w:t>, altering microbial activity and decomposition rates.</w:t>
       </w:r>
     </w:p>
     <w:p>
       <w:pPr>
         <w:numPr>
           <w:ilvl w:val="0"/>
-          <w:numId w:val="5"/>
+          <w:numId w:val="13"/>
         </w:numPr>
       </w:pPr>
       <w:r>
@@ -1037,14 +948,14 @@
           <w:b/>
           <w:bCs/>
         </w:rPr>
-        <w:t>Heatmap (Climate vs. Soil)</w:t>
+        <w:t>Conductivity vs. Temperature Annual Range (0.88)</w:t>
       </w:r>
     </w:p>
     <w:p>
       <w:pPr>
         <w:numPr>
           <w:ilvl w:val="1"/>
-          <w:numId w:val="5"/>
+          <w:numId w:val="13"/>
         </w:numPr>
       </w:pPr>
       <w:r>
@@ -1052,45 +963,90 @@
           <w:b/>
           <w:bCs/>
         </w:rPr>
-        <w:t>X-axis:</w:t>
-      </w:r>
-      <w:r>
-        <w:t xml:space="preserve"> Climate variables (</w:t>
-      </w:r>
-      <w:r>
-        <w:rPr>
-          <w:b/>
-          <w:bCs/>
-        </w:rPr>
-        <w:t>Precipitation Seasonality, Temperature Annual Range</w:t>
-      </w:r>
-      <w:r>
-        <w:t>)</w:t>
+        <w:t>More extreme temperature variations correlate with higher soil conductivity.</w:t>
       </w:r>
     </w:p>
     <w:p>
       <w:pPr>
         <w:numPr>
           <w:ilvl w:val="1"/>
-          <w:numId w:val="5"/>
+          <w:numId w:val="13"/>
         </w:numPr>
       </w:pPr>
       <w:r>
-        <w:rPr>
-          <w:b/>
-          <w:bCs/>
-        </w:rPr>
-        <w:t>Y-axis:</w:t>
-      </w:r>
-      <w:r>
-        <w:t xml:space="preserve"> Soil properties</w:t>
+        <w:t xml:space="preserve">Possible explanation: </w:t>
+      </w:r>
+      <w:r>
+        <w:rPr>
+          <w:b/>
+          <w:bCs/>
+        </w:rPr>
+        <w:t>Freeze-thaw or dry-wet cycles</w:t>
+      </w:r>
+      <w:r>
+        <w:t xml:space="preserve"> may </w:t>
+      </w:r>
+      <w:r>
+        <w:rPr>
+          <w:b/>
+          <w:bCs/>
+        </w:rPr>
+        <w:t>concentrate salts and minerals in the soil</w:t>
+      </w:r>
+      <w:r>
+        <w:t>, increasing conductivity.</w:t>
+      </w:r>
+    </w:p>
+    <w:p>
+      <w:r>
+        <w:pict w14:anchorId="243B88F9">
+          <v:rect id="_x0000_i1051" style="width:0;height:1.5pt" o:hralign="center" o:hrstd="t" o:hr="t" fillcolor="#a0a0a0" stroked="f"/>
+        </w:pict>
+      </w:r>
+    </w:p>
+    <w:p>
+      <w:pPr>
+        <w:rPr>
+          <w:b/>
+          <w:bCs/>
+        </w:rPr>
+      </w:pPr>
+      <w:r>
+        <w:rPr>
+          <w:rFonts w:ascii="Segoe UI Emoji" w:hAnsi="Segoe UI Emoji" w:cs="Segoe UI Emoji"/>
+          <w:b/>
+          <w:bCs/>
+        </w:rPr>
+        <w:t>🔹</w:t>
+      </w:r>
+      <w:r>
+        <w:rPr>
+          <w:b/>
+          <w:bCs/>
+        </w:rPr>
+        <w:t xml:space="preserve"> Strong Negative Correlations</w:t>
+      </w:r>
+    </w:p>
+    <w:p>
+      <w:pPr>
+        <w:numPr>
+          <w:ilvl w:val="0"/>
+          <w:numId w:val="14"/>
+        </w:numPr>
+      </w:pPr>
+      <w:r>
+        <w:rPr>
+          <w:b/>
+          <w:bCs/>
+        </w:rPr>
+        <w:t>Soil Moisture vs. Soil Temperature (-0.94)</w:t>
       </w:r>
     </w:p>
     <w:p>
       <w:pPr>
         <w:numPr>
           <w:ilvl w:val="1"/>
-          <w:numId w:val="5"/>
+          <w:numId w:val="14"/>
         </w:numPr>
       </w:pPr>
       <w:r>
@@ -1098,45 +1054,32 @@
           <w:b/>
           <w:bCs/>
         </w:rPr>
-        <w:t>Color Gradient:</w:t>
-      </w:r>
-      <w:r>
-        <w:t xml:space="preserve"> Strength of correlation</w:t>
+        <w:t>Drier soils tend to be warmer, and wetter soils tend to be cooler.</w:t>
       </w:r>
     </w:p>
     <w:p>
       <w:pPr>
         <w:numPr>
           <w:ilvl w:val="1"/>
-          <w:numId w:val="5"/>
+          <w:numId w:val="14"/>
         </w:numPr>
       </w:pPr>
       <w:r>
-        <w:rPr>
-          <w:b/>
-          <w:bCs/>
-        </w:rPr>
-        <w:t>Purpose:</w:t>
-      </w:r>
-      <w:r>
-        <w:t xml:space="preserve"> Highlights </w:t>
-      </w:r>
-      <w:r>
-        <w:rPr>
-          <w:b/>
-          <w:bCs/>
-        </w:rPr>
-        <w:t>which climate factors have the strongest effect on soil</w:t>
-      </w:r>
-      <w:r>
-        <w:t>.</w:t>
+        <w:t xml:space="preserve">Possible explanation: </w:t>
+      </w:r>
+      <w:r>
+        <w:rPr>
+          <w:b/>
+          <w:bCs/>
+        </w:rPr>
+        <w:t>Higher soil moisture buffers temperature fluctuations, preventing extreme heating or cooling.</w:t>
       </w:r>
     </w:p>
     <w:p>
       <w:pPr>
         <w:numPr>
           <w:ilvl w:val="0"/>
-          <w:numId w:val="5"/>
+          <w:numId w:val="14"/>
         </w:numPr>
       </w:pPr>
       <w:r>
@@ -1144,14 +1087,14 @@
           <w:b/>
           <w:bCs/>
         </w:rPr>
-        <w:t>Boxplot (Variation by Elevation)</w:t>
+        <w:t>Soil Moisture vs. Temperature Annual Range (-0.89)</w:t>
       </w:r>
     </w:p>
     <w:p>
       <w:pPr>
         <w:numPr>
           <w:ilvl w:val="1"/>
-          <w:numId w:val="5"/>
+          <w:numId w:val="14"/>
         </w:numPr>
       </w:pPr>
       <w:r>
@@ -1159,35 +1102,58 @@
           <w:b/>
           <w:bCs/>
         </w:rPr>
-        <w:t>X-axis:</w:t>
-      </w:r>
-      <w:r>
-        <w:t xml:space="preserve"> Elevation (categorized: low, mid, high)</w:t>
+        <w:lastRenderedPageBreak/>
+        <w:t>Greater temperature fluctuations are linked to lower soil moisture.</w:t>
       </w:r>
     </w:p>
     <w:p>
       <w:pPr>
         <w:numPr>
           <w:ilvl w:val="1"/>
-          <w:numId w:val="5"/>
+          <w:numId w:val="14"/>
         </w:numPr>
       </w:pPr>
       <w:r>
-        <w:rPr>
-          <w:b/>
-          <w:bCs/>
-        </w:rPr>
-        <w:t>Y-axis:</w:t>
-      </w:r>
-      <w:r>
-        <w:t xml:space="preserve"> Soil properties</w:t>
+        <w:t xml:space="preserve">Possible explanation: Repeated </w:t>
+      </w:r>
+      <w:r>
+        <w:rPr>
+          <w:b/>
+          <w:bCs/>
+        </w:rPr>
+        <w:t>evaporation cycles in dry environments</w:t>
+      </w:r>
+      <w:r>
+        <w:t xml:space="preserve"> lead to </w:t>
+      </w:r>
+      <w:r>
+        <w:rPr>
+          <w:b/>
+          <w:bCs/>
+        </w:rPr>
+        <w:t>moisture loss over time.</w:t>
+      </w:r>
+    </w:p>
+    <w:p>
+      <w:pPr>
+        <w:numPr>
+          <w:ilvl w:val="0"/>
+          <w:numId w:val="14"/>
+        </w:numPr>
+      </w:pPr>
+      <w:r>
+        <w:rPr>
+          <w:b/>
+          <w:bCs/>
+        </w:rPr>
+        <w:t>Soil Moisture vs. Conductivity (-0.82)</w:t>
       </w:r>
     </w:p>
     <w:p>
       <w:pPr>
         <w:numPr>
           <w:ilvl w:val="1"/>
-          <w:numId w:val="5"/>
+          <w:numId w:val="14"/>
         </w:numPr>
       </w:pPr>
       <w:r>
@@ -1195,2152 +1161,31 @@
           <w:b/>
           <w:bCs/>
         </w:rPr>
-        <w:t>Purpose:</w:t>
-      </w:r>
-      <w:r>
-        <w:t xml:space="preserve"> Examines how </w:t>
-      </w:r>
-      <w:r>
-        <w:rPr>
-          <w:b/>
-          <w:bCs/>
-        </w:rPr>
-        <w:t>soil pH, moisture, and conductivity change at different elevation levels</w:t>
-      </w:r>
-      <w:r>
-        <w:t>.</w:t>
-      </w:r>
-    </w:p>
-    <w:p>
-      <w:r>
-        <w:lastRenderedPageBreak/>
-        <w:pict w14:anchorId="6EBAC6F7">
-          <v:rect id="_x0000_i1072" style="width:0;height:1.5pt" o:hralign="center" o:hrstd="t" o:hr="t" fillcolor="#a0a0a0" stroked="f"/>
-        </w:pict>
-      </w:r>
-    </w:p>
-    <w:p>
-      <w:pPr>
-        <w:rPr>
-          <w:b/>
-          <w:bCs/>
-        </w:rPr>
-      </w:pPr>
-      <w:r>
-        <w:rPr>
-          <w:rFonts w:ascii="Segoe UI Emoji" w:hAnsi="Segoe UI Emoji" w:cs="Segoe UI Emoji"/>
-          <w:b/>
-          <w:bCs/>
-        </w:rPr>
-        <w:t>📌</w:t>
-      </w:r>
-      <w:r>
-        <w:rPr>
-          <w:b/>
-          <w:bCs/>
-        </w:rPr>
-        <w:t xml:space="preserve"> Research Question 2: Soil and Nematode Community Structure</w:t>
-      </w:r>
-    </w:p>
-    <w:p>
-      <w:r>
-        <w:rPr>
-          <w:rFonts w:ascii="Segoe UI Emoji" w:hAnsi="Segoe UI Emoji" w:cs="Segoe UI Emoji"/>
-          <w:b/>
-          <w:bCs/>
-        </w:rPr>
-        <w:t>❓</w:t>
-      </w:r>
-      <w:r>
-        <w:rPr>
-          <w:b/>
-          <w:bCs/>
-        </w:rPr>
-        <w:t xml:space="preserve"> How do soil property changes influence nematode trophic structure and functional diversity (herbivores, bacterivores, fungivores, omnivores, predators)?</w:t>
-      </w:r>
-    </w:p>
-    <w:p>
-      <w:pPr>
-        <w:rPr>
-          <w:b/>
-          <w:bCs/>
-        </w:rPr>
-      </w:pPr>
-      <w:r>
-        <w:rPr>
-          <w:b/>
-          <w:bCs/>
-        </w:rPr>
-        <w:t>Recommended Plots:</w:t>
-      </w:r>
-    </w:p>
-    <w:p>
-      <w:pPr>
-        <w:numPr>
-          <w:ilvl w:val="0"/>
-          <w:numId w:val="6"/>
-        </w:numPr>
-      </w:pPr>
-      <w:r>
-        <w:rPr>
-          <w:b/>
-          <w:bCs/>
-        </w:rPr>
-        <w:t>Stacked Bar Plot (Nematode Composition by Elevation)</w:t>
+        <w:t>Drier soils tend to have higher conductivity.</w:t>
       </w:r>
     </w:p>
     <w:p>
       <w:pPr>
         <w:numPr>
           <w:ilvl w:val="1"/>
-          <w:numId w:val="6"/>
+          <w:numId w:val="14"/>
         </w:numPr>
       </w:pPr>
       <w:r>
-        <w:rPr>
-          <w:b/>
-          <w:bCs/>
-        </w:rPr>
-        <w:t>X-axis:</w:t>
-      </w:r>
-      <w:r>
-        <w:t xml:space="preserve"> Elevation</w:t>
-      </w:r>
-    </w:p>
-    <w:p>
-      <w:pPr>
-        <w:numPr>
-          <w:ilvl w:val="1"/>
-          <w:numId w:val="6"/>
-        </w:numPr>
-      </w:pPr>
-      <w:r>
-        <w:rPr>
-          <w:b/>
-          <w:bCs/>
-        </w:rPr>
-        <w:t>Y-axis:</w:t>
-      </w:r>
-      <w:r>
-        <w:t xml:space="preserve"> Relative abundance (%) of nematode groups (</w:t>
-      </w:r>
-      <w:r>
-        <w:rPr>
-          <w:b/>
-          <w:bCs/>
-        </w:rPr>
-        <w:t>Herbivores, Bacterivores, Fungivores, Omnivores, Predators</w:t>
-      </w:r>
-      <w:r>
-        <w:t>)</w:t>
-      </w:r>
-    </w:p>
-    <w:p>
-      <w:pPr>
-        <w:numPr>
-          <w:ilvl w:val="1"/>
-          <w:numId w:val="6"/>
-        </w:numPr>
-      </w:pPr>
-      <w:r>
-        <w:rPr>
-          <w:b/>
-          <w:bCs/>
-        </w:rPr>
-        <w:t>Purpose:</w:t>
-      </w:r>
-      <w:r>
-        <w:t xml:space="preserve"> Shows how </w:t>
-      </w:r>
-      <w:r>
-        <w:rPr>
-          <w:b/>
-          <w:bCs/>
-        </w:rPr>
-        <w:t>nematode trophic structure shifts with elevation and soil factors</w:t>
-      </w:r>
-      <w:r>
-        <w:t>.</w:t>
-      </w:r>
-    </w:p>
-    <w:p>
-      <w:pPr>
-        <w:numPr>
-          <w:ilvl w:val="0"/>
-          <w:numId w:val="6"/>
-        </w:numPr>
-      </w:pPr>
-      <w:r>
-        <w:rPr>
-          <w:b/>
-          <w:bCs/>
-        </w:rPr>
-        <w:t>Scatter Plot (Soil Properties vs. Nematode Groups)</w:t>
-      </w:r>
-    </w:p>
-    <w:p>
-      <w:pPr>
-        <w:numPr>
-          <w:ilvl w:val="1"/>
-          <w:numId w:val="6"/>
-        </w:numPr>
-      </w:pPr>
-      <w:r>
-        <w:rPr>
-          <w:b/>
-          <w:bCs/>
-        </w:rPr>
-        <w:t>X-axis:</w:t>
-      </w:r>
-      <w:r>
-        <w:t xml:space="preserve"> Soil properties (</w:t>
-      </w:r>
-      <w:r>
-        <w:rPr>
-          <w:b/>
-          <w:bCs/>
-        </w:rPr>
-        <w:t>pH, moisture, conductivity, temperature</w:t>
-      </w:r>
-      <w:r>
-        <w:t>)</w:t>
-      </w:r>
-    </w:p>
-    <w:p>
-      <w:pPr>
-        <w:numPr>
-          <w:ilvl w:val="1"/>
-          <w:numId w:val="6"/>
-        </w:numPr>
-      </w:pPr>
-      <w:r>
-        <w:rPr>
-          <w:b/>
-          <w:bCs/>
-        </w:rPr>
-        <w:t>Y-axis:</w:t>
-      </w:r>
-      <w:r>
-        <w:t xml:space="preserve"> % of each nematode group (Herbivores, Bacterivores, etc.)</w:t>
-      </w:r>
-    </w:p>
-    <w:p>
-      <w:pPr>
-        <w:numPr>
-          <w:ilvl w:val="1"/>
-          <w:numId w:val="6"/>
-        </w:numPr>
-      </w:pPr>
-      <w:r>
-        <w:rPr>
-          <w:b/>
-          <w:bCs/>
-        </w:rPr>
-        <w:t>Purpose:</w:t>
-      </w:r>
-      <w:r>
-        <w:t xml:space="preserve"> Examines which </w:t>
-      </w:r>
-      <w:r>
-        <w:rPr>
-          <w:b/>
-          <w:bCs/>
-        </w:rPr>
-        <w:t>soil variables are the strongest predictors of nematode diversity</w:t>
-      </w:r>
-      <w:r>
-        <w:t>.</w:t>
-      </w:r>
-    </w:p>
-    <w:p>
-      <w:pPr>
-        <w:numPr>
-          <w:ilvl w:val="0"/>
-          <w:numId w:val="6"/>
-        </w:numPr>
-      </w:pPr>
-      <w:r>
-        <w:rPr>
-          <w:b/>
-          <w:bCs/>
-        </w:rPr>
-        <w:t>NMDS (Non-metric Multidimensional Scaling)</w:t>
-      </w:r>
-    </w:p>
-    <w:p>
-      <w:pPr>
-        <w:numPr>
-          <w:ilvl w:val="1"/>
-          <w:numId w:val="6"/>
-        </w:numPr>
-      </w:pPr>
-      <w:r>
-        <w:rPr>
-          <w:b/>
-          <w:bCs/>
-        </w:rPr>
-        <w:t>Axes:</w:t>
-      </w:r>
-      <w:r>
-        <w:t xml:space="preserve"> NMDS1 vs. NMDS2</w:t>
-      </w:r>
-    </w:p>
-    <w:p>
-      <w:pPr>
-        <w:numPr>
-          <w:ilvl w:val="1"/>
-          <w:numId w:val="6"/>
-        </w:numPr>
-      </w:pPr>
-      <w:r>
-        <w:rPr>
-          <w:b/>
-          <w:bCs/>
-        </w:rPr>
-        <w:t>Data:</w:t>
-      </w:r>
-      <w:r>
-        <w:t xml:space="preserve"> Nematode community composition</w:t>
-      </w:r>
-    </w:p>
-    <w:p>
-      <w:pPr>
-        <w:numPr>
-          <w:ilvl w:val="1"/>
-          <w:numId w:val="6"/>
-        </w:numPr>
-      </w:pPr>
-      <w:r>
-        <w:rPr>
-          <w:b/>
-          <w:bCs/>
-        </w:rPr>
-        <w:t>Color or Shape:</w:t>
-      </w:r>
-      <w:r>
-        <w:t xml:space="preserve"> Elevation levels</w:t>
-      </w:r>
-    </w:p>
-    <w:p>
-      <w:pPr>
-        <w:numPr>
-          <w:ilvl w:val="1"/>
-          <w:numId w:val="6"/>
-        </w:numPr>
-      </w:pPr>
-      <w:r>
-        <w:rPr>
-          <w:b/>
-          <w:bCs/>
-        </w:rPr>
-        <w:t>Purpose:</w:t>
-      </w:r>
-      <w:r>
-        <w:t xml:space="preserve"> Clusters sites based on </w:t>
-      </w:r>
-      <w:r>
-        <w:rPr>
-          <w:b/>
-          <w:bCs/>
-        </w:rPr>
-        <w:t>community similarity, showing whether nematode composition differs significantly by soil and climate factors</w:t>
-      </w:r>
-      <w:r>
-        <w:t>.</w:t>
-      </w:r>
-    </w:p>
-    <w:p>
-      <w:r>
-        <w:pict w14:anchorId="0E6FD11E">
-          <v:rect id="_x0000_i1073" style="width:0;height:1.5pt" o:hralign="center" o:hrstd="t" o:hr="t" fillcolor="#a0a0a0" stroked="f"/>
-        </w:pict>
-      </w:r>
-    </w:p>
-    <w:p>
-      <w:pPr>
-        <w:rPr>
-          <w:b/>
-          <w:bCs/>
-        </w:rPr>
-      </w:pPr>
-      <w:r>
-        <w:rPr>
-          <w:rFonts w:ascii="Segoe UI Emoji" w:hAnsi="Segoe UI Emoji" w:cs="Segoe UI Emoji"/>
-          <w:b/>
-          <w:bCs/>
-        </w:rPr>
-        <w:t>📌</w:t>
-      </w:r>
-      <w:r>
-        <w:rPr>
-          <w:b/>
-          <w:bCs/>
-        </w:rPr>
-        <w:t xml:space="preserve"> Research Question 3: Ecosystem Stability &amp; Soil Functional Indices</w:t>
-      </w:r>
-    </w:p>
-    <w:p>
-      <w:r>
-        <w:rPr>
-          <w:rFonts w:ascii="Segoe UI Emoji" w:hAnsi="Segoe UI Emoji" w:cs="Segoe UI Emoji"/>
-          <w:b/>
-          <w:bCs/>
-        </w:rPr>
-        <w:t>❓</w:t>
-      </w:r>
-      <w:r>
-        <w:rPr>
-          <w:b/>
-          <w:bCs/>
-        </w:rPr>
-        <w:t xml:space="preserve"> What is the role of soil maturity indices (Sigma Maturity Index, Enrichment Footprint, Composite Footprint, Channel Index) in predicting ecosystem responses?</w:t>
-      </w:r>
-    </w:p>
-    <w:p>
-      <w:pPr>
-        <w:rPr>
-          <w:b/>
-          <w:bCs/>
-        </w:rPr>
-      </w:pPr>
-      <w:r>
-        <w:rPr>
-          <w:b/>
-          <w:bCs/>
-        </w:rPr>
-        <w:t>Recommended Plots:</w:t>
-      </w:r>
-    </w:p>
-    <w:p>
-      <w:pPr>
-        <w:numPr>
-          <w:ilvl w:val="0"/>
-          <w:numId w:val="7"/>
-        </w:numPr>
-      </w:pPr>
-      <w:r>
-        <w:rPr>
-          <w:b/>
-          <w:bCs/>
-        </w:rPr>
-        <w:lastRenderedPageBreak/>
-        <w:t>Boxplot (Soil Indices Across Elevation Levels)</w:t>
-      </w:r>
-    </w:p>
-    <w:p>
-      <w:pPr>
-        <w:numPr>
-          <w:ilvl w:val="1"/>
-          <w:numId w:val="7"/>
-        </w:numPr>
-      </w:pPr>
-      <w:r>
-        <w:rPr>
-          <w:b/>
-          <w:bCs/>
-        </w:rPr>
-        <w:t>X-axis:</w:t>
-      </w:r>
-      <w:r>
-        <w:t xml:space="preserve"> Elevation categories (low, mid, high)</w:t>
-      </w:r>
-    </w:p>
-    <w:p>
-      <w:pPr>
-        <w:numPr>
-          <w:ilvl w:val="1"/>
-          <w:numId w:val="7"/>
-        </w:numPr>
-      </w:pPr>
-      <w:r>
-        <w:rPr>
-          <w:b/>
-          <w:bCs/>
-        </w:rPr>
-        <w:t>Y-axis:</w:t>
-      </w:r>
-      <w:r>
-        <w:t xml:space="preserve"> Sigma Maturity Index, Enrichment Footprint, Composite Footprint, Channel Index</w:t>
-      </w:r>
-    </w:p>
-    <w:p>
-      <w:pPr>
-        <w:numPr>
-          <w:ilvl w:val="1"/>
-          <w:numId w:val="7"/>
-        </w:numPr>
-      </w:pPr>
-      <w:r>
-        <w:rPr>
-          <w:b/>
-          <w:bCs/>
-        </w:rPr>
-        <w:t>Purpose:</w:t>
-      </w:r>
-      <w:r>
-        <w:t xml:space="preserve"> Shows how </w:t>
-      </w:r>
-      <w:r>
-        <w:rPr>
-          <w:b/>
-          <w:bCs/>
-        </w:rPr>
-        <w:t>ecosystem stability changes with elevation and soil conditions</w:t>
-      </w:r>
-      <w:r>
-        <w:t>.</w:t>
-      </w:r>
-    </w:p>
-    <w:p>
-      <w:pPr>
-        <w:numPr>
-          <w:ilvl w:val="0"/>
-          <w:numId w:val="7"/>
-        </w:numPr>
-      </w:pPr>
-      <w:r>
-        <w:rPr>
-          <w:b/>
-          <w:bCs/>
-        </w:rPr>
-        <w:t>Scatter Plot (Soil Functional Indices vs. Soil/Nematode Variables)</w:t>
-      </w:r>
-    </w:p>
-    <w:p>
-      <w:pPr>
-        <w:numPr>
-          <w:ilvl w:val="1"/>
-          <w:numId w:val="7"/>
-        </w:numPr>
-      </w:pPr>
-      <w:r>
-        <w:rPr>
-          <w:b/>
-          <w:bCs/>
-        </w:rPr>
-        <w:t>X-axis:</w:t>
-      </w:r>
-      <w:r>
-        <w:t xml:space="preserve"> Soil properties (</w:t>
-      </w:r>
-      <w:r>
-        <w:rPr>
-          <w:b/>
-          <w:bCs/>
-        </w:rPr>
-        <w:t>pH, moisture, conductivity, temperature</w:t>
-      </w:r>
-      <w:r>
-        <w:t>)</w:t>
-      </w:r>
-    </w:p>
-    <w:p>
-      <w:pPr>
-        <w:numPr>
-          <w:ilvl w:val="1"/>
-          <w:numId w:val="7"/>
-        </w:numPr>
-      </w:pPr>
-      <w:r>
-        <w:rPr>
-          <w:b/>
-          <w:bCs/>
-        </w:rPr>
-        <w:t>Y-axis:</w:t>
-      </w:r>
-      <w:r>
-        <w:t xml:space="preserve"> Functional indices (</w:t>
-      </w:r>
-      <w:r>
-        <w:rPr>
-          <w:b/>
-          <w:bCs/>
-        </w:rPr>
-        <w:t>Maturity Index, Channel Index, etc.</w:t>
-      </w:r>
-      <w:r>
-        <w:t>)</w:t>
-      </w:r>
-    </w:p>
-    <w:p>
-      <w:pPr>
-        <w:numPr>
-          <w:ilvl w:val="1"/>
-          <w:numId w:val="7"/>
-        </w:numPr>
-      </w:pPr>
-      <w:r>
-        <w:rPr>
-          <w:b/>
-          <w:bCs/>
-        </w:rPr>
-        <w:t>Purpose:</w:t>
-      </w:r>
-      <w:r>
-        <w:t xml:space="preserve"> Identifies </w:t>
-      </w:r>
-      <w:r>
-        <w:rPr>
-          <w:b/>
-          <w:bCs/>
-        </w:rPr>
-        <w:t>key soil variables influencing ecosystem stability</w:t>
-      </w:r>
-      <w:r>
-        <w:t>.</w:t>
-      </w:r>
-    </w:p>
-    <w:p>
-      <w:pPr>
-        <w:numPr>
-          <w:ilvl w:val="0"/>
-          <w:numId w:val="7"/>
-        </w:numPr>
-      </w:pPr>
-      <w:r>
-        <w:rPr>
-          <w:b/>
-          <w:bCs/>
-        </w:rPr>
-        <w:t>Regression Plot (Enrichment Footprint vs. Bacterivores &amp; Fungivores)</w:t>
-      </w:r>
-    </w:p>
-    <w:p>
-      <w:pPr>
-        <w:numPr>
-          <w:ilvl w:val="1"/>
-          <w:numId w:val="7"/>
-        </w:numPr>
-      </w:pPr>
-      <w:r>
-        <w:rPr>
-          <w:b/>
-          <w:bCs/>
-        </w:rPr>
-        <w:t>X-axis:</w:t>
-      </w:r>
-      <w:r>
-        <w:t xml:space="preserve"> % of </w:t>
-      </w:r>
-      <w:r>
-        <w:rPr>
-          <w:b/>
-          <w:bCs/>
-        </w:rPr>
-        <w:t>Bacterivores &amp; Fungivores</w:t>
-      </w:r>
-    </w:p>
-    <w:p>
-      <w:pPr>
-        <w:numPr>
-          <w:ilvl w:val="1"/>
-          <w:numId w:val="7"/>
-        </w:numPr>
-      </w:pPr>
-      <w:r>
-        <w:rPr>
-          <w:b/>
-          <w:bCs/>
-        </w:rPr>
-        <w:t>Y-axis:</w:t>
-      </w:r>
-      <w:r>
-        <w:t xml:space="preserve"> Enrichment Footprint</w:t>
-      </w:r>
-    </w:p>
-    <w:p>
-      <w:pPr>
-        <w:numPr>
-          <w:ilvl w:val="1"/>
-          <w:numId w:val="7"/>
-        </w:numPr>
-      </w:pPr>
-      <w:r>
-        <w:rPr>
-          <w:b/>
-          <w:bCs/>
-        </w:rPr>
-        <w:t>Purpose:</w:t>
-      </w:r>
-      <w:r>
-        <w:t xml:space="preserve"> Determines whether </w:t>
-      </w:r>
-      <w:r>
-        <w:rPr>
-          <w:b/>
-          <w:bCs/>
-        </w:rPr>
-        <w:t>bacterial or fungal pathways dominate nutrient cycling</w:t>
-      </w:r>
-      <w:r>
-        <w:t>.</w:t>
-      </w:r>
-    </w:p>
-    <w:p>
-      <w:r>
-        <w:pict w14:anchorId="72B62837">
-          <v:rect id="_x0000_i1074" style="width:0;height:1.5pt" o:hralign="center" o:hrstd="t" o:hr="t" fillcolor="#a0a0a0" stroked="f"/>
-        </w:pict>
-      </w:r>
-    </w:p>
-    <w:p>
-      <w:pPr>
-        <w:rPr>
-          <w:b/>
-          <w:bCs/>
-        </w:rPr>
-      </w:pPr>
-      <w:r>
-        <w:rPr>
-          <w:rFonts w:ascii="Segoe UI Emoji" w:hAnsi="Segoe UI Emoji" w:cs="Segoe UI Emoji"/>
-          <w:b/>
-          <w:bCs/>
-        </w:rPr>
-        <w:t>📌</w:t>
-      </w:r>
-      <w:r>
-        <w:rPr>
-          <w:b/>
-          <w:bCs/>
-        </w:rPr>
-        <w:t xml:space="preserve"> Research Question 4: Nematodes, Carbon Cycling &amp; Energy Flow</w:t>
-      </w:r>
-    </w:p>
-    <w:p>
-      <w:r>
-        <w:rPr>
-          <w:rFonts w:ascii="Segoe UI Emoji" w:hAnsi="Segoe UI Emoji" w:cs="Segoe UI Emoji"/>
-          <w:b/>
-          <w:bCs/>
-        </w:rPr>
-        <w:t>❓</w:t>
-      </w:r>
-      <w:r>
-        <w:rPr>
-          <w:b/>
-          <w:bCs/>
-        </w:rPr>
-        <w:t xml:space="preserve"> How do changes in plant-parasitic nematodes (PP 2-5) and free-living nematodes (CP 1-5) affect belowground nutrient cycling and carbon flux?</w:t>
-      </w:r>
-    </w:p>
-    <w:p>
-      <w:pPr>
-        <w:rPr>
-          <w:b/>
-          <w:bCs/>
-        </w:rPr>
-      </w:pPr>
-      <w:r>
-        <w:rPr>
-          <w:b/>
-          <w:bCs/>
-        </w:rPr>
-        <w:t>Recommended Plots:</w:t>
-      </w:r>
-    </w:p>
-    <w:p>
-      <w:pPr>
-        <w:numPr>
-          <w:ilvl w:val="0"/>
-          <w:numId w:val="8"/>
-        </w:numPr>
-      </w:pPr>
-      <w:r>
-        <w:rPr>
-          <w:b/>
-          <w:bCs/>
-        </w:rPr>
-        <w:t>Scatter Plot (Nematode Groups vs. Soil Indices)</w:t>
-      </w:r>
-    </w:p>
-    <w:p>
-      <w:pPr>
-        <w:numPr>
-          <w:ilvl w:val="1"/>
-          <w:numId w:val="8"/>
-        </w:numPr>
-      </w:pPr>
-      <w:r>
-        <w:rPr>
-          <w:b/>
-          <w:bCs/>
-        </w:rPr>
-        <w:t>X-axis:</w:t>
-      </w:r>
-      <w:r>
-        <w:t xml:space="preserve"> % of </w:t>
-      </w:r>
-      <w:r>
-        <w:rPr>
-          <w:b/>
-          <w:bCs/>
-        </w:rPr>
-        <w:t>CP (1-5) or PP (2-5) nematodes</w:t>
-      </w:r>
-    </w:p>
-    <w:p>
-      <w:pPr>
-        <w:numPr>
-          <w:ilvl w:val="1"/>
-          <w:numId w:val="8"/>
-        </w:numPr>
-      </w:pPr>
-      <w:r>
-        <w:rPr>
-          <w:b/>
-          <w:bCs/>
-        </w:rPr>
-        <w:t>Y-axis:</w:t>
-      </w:r>
-      <w:r>
-        <w:t xml:space="preserve"> Functional indices (</w:t>
-      </w:r>
-      <w:r>
-        <w:rPr>
-          <w:b/>
-          <w:bCs/>
-        </w:rPr>
-        <w:t>Channel Index, Enrichment Footprint, Sigma Maturity Index</w:t>
-      </w:r>
-      <w:r>
-        <w:t>)</w:t>
-      </w:r>
-    </w:p>
-    <w:p>
-      <w:pPr>
-        <w:numPr>
-          <w:ilvl w:val="1"/>
-          <w:numId w:val="8"/>
-        </w:numPr>
-      </w:pPr>
-      <w:r>
-        <w:rPr>
-          <w:b/>
-          <w:bCs/>
-        </w:rPr>
-        <w:t>Purpose:</w:t>
-      </w:r>
-      <w:r>
-        <w:t xml:space="preserve"> Determines how </w:t>
-      </w:r>
-      <w:r>
-        <w:rPr>
-          <w:b/>
-          <w:bCs/>
-        </w:rPr>
-        <w:t>nematode guilds influence carbon and nutrient dynamics</w:t>
-      </w:r>
-      <w:r>
-        <w:t>.</w:t>
-      </w:r>
-    </w:p>
-    <w:p>
-      <w:pPr>
-        <w:numPr>
-          <w:ilvl w:val="0"/>
-          <w:numId w:val="8"/>
-        </w:numPr>
-      </w:pPr>
-      <w:r>
-        <w:rPr>
-          <w:b/>
-          <w:bCs/>
-        </w:rPr>
-        <w:t>Heatmap (Carbon Cycling &amp; Energy Flow)</w:t>
-      </w:r>
-    </w:p>
-    <w:p>
-      <w:pPr>
-        <w:numPr>
-          <w:ilvl w:val="1"/>
-          <w:numId w:val="8"/>
-        </w:numPr>
-      </w:pPr>
-      <w:r>
-        <w:rPr>
-          <w:b/>
-          <w:bCs/>
-        </w:rPr>
-        <w:t>X-axis:</w:t>
-      </w:r>
-      <w:r>
-        <w:t xml:space="preserve"> Nematode groups (</w:t>
-      </w:r>
-      <w:r>
-        <w:rPr>
-          <w:b/>
-          <w:bCs/>
-        </w:rPr>
-        <w:t>Bacterivores, Fungivores, CP/PP categories</w:t>
-      </w:r>
-      <w:r>
-        <w:t>)</w:t>
-      </w:r>
-    </w:p>
-    <w:p>
-      <w:pPr>
-        <w:numPr>
-          <w:ilvl w:val="1"/>
-          <w:numId w:val="8"/>
-        </w:numPr>
-      </w:pPr>
-      <w:r>
-        <w:rPr>
-          <w:b/>
-          <w:bCs/>
-        </w:rPr>
-        <w:lastRenderedPageBreak/>
-        <w:t>Y-axis:</w:t>
-      </w:r>
-      <w:r>
-        <w:t xml:space="preserve"> Soil indices (</w:t>
-      </w:r>
-      <w:r>
-        <w:rPr>
-          <w:b/>
-          <w:bCs/>
-        </w:rPr>
-        <w:t>Channel Index, Enrichment Footprint, Maturity Index</w:t>
-      </w:r>
-      <w:r>
-        <w:t>)</w:t>
-      </w:r>
-    </w:p>
-    <w:p>
-      <w:pPr>
-        <w:numPr>
-          <w:ilvl w:val="1"/>
-          <w:numId w:val="8"/>
-        </w:numPr>
-      </w:pPr>
-      <w:r>
-        <w:rPr>
-          <w:b/>
-          <w:bCs/>
-        </w:rPr>
-        <w:t>Color Gradient:</w:t>
-      </w:r>
-      <w:r>
-        <w:t xml:space="preserve"> Strength of correlation</w:t>
-      </w:r>
-    </w:p>
-    <w:p>
-      <w:pPr>
-        <w:numPr>
-          <w:ilvl w:val="1"/>
-          <w:numId w:val="8"/>
-        </w:numPr>
-      </w:pPr>
-      <w:r>
-        <w:rPr>
-          <w:b/>
-          <w:bCs/>
-        </w:rPr>
-        <w:t>Purpose:</w:t>
-      </w:r>
-      <w:r>
-        <w:t xml:space="preserve"> Shows </w:t>
-      </w:r>
-      <w:r>
-        <w:rPr>
-          <w:b/>
-          <w:bCs/>
-        </w:rPr>
-        <w:t>which nematode functional groups play the biggest role in energy transfer</w:t>
-      </w:r>
-      <w:r>
-        <w:t>.</w:t>
-      </w:r>
-    </w:p>
-    <w:p>
-      <w:pPr>
-        <w:numPr>
-          <w:ilvl w:val="0"/>
-          <w:numId w:val="8"/>
-        </w:numPr>
-      </w:pPr>
-      <w:r>
-        <w:rPr>
-          <w:b/>
-          <w:bCs/>
-        </w:rPr>
-        <w:t>Boxplot (Plant-Parasitic Nematodes vs. Elevation)</w:t>
-      </w:r>
-    </w:p>
-    <w:p>
-      <w:pPr>
-        <w:numPr>
-          <w:ilvl w:val="1"/>
-          <w:numId w:val="8"/>
-        </w:numPr>
-      </w:pPr>
-      <w:r>
-        <w:rPr>
-          <w:b/>
-          <w:bCs/>
-        </w:rPr>
-        <w:t>X-axis:</w:t>
-      </w:r>
-      <w:r>
-        <w:t xml:space="preserve"> Elevation categories</w:t>
-      </w:r>
-    </w:p>
-    <w:p>
-      <w:pPr>
-        <w:numPr>
-          <w:ilvl w:val="1"/>
-          <w:numId w:val="8"/>
-        </w:numPr>
-      </w:pPr>
-      <w:r>
-        <w:rPr>
-          <w:b/>
-          <w:bCs/>
-        </w:rPr>
-        <w:t>Y-axis:</w:t>
-      </w:r>
-      <w:r>
-        <w:t xml:space="preserve"> % of </w:t>
-      </w:r>
-      <w:r>
-        <w:rPr>
-          <w:b/>
-          <w:bCs/>
-        </w:rPr>
-        <w:t>PP 2-5 nematodes</w:t>
-      </w:r>
-    </w:p>
-    <w:p>
-      <w:pPr>
-        <w:numPr>
-          <w:ilvl w:val="1"/>
-          <w:numId w:val="8"/>
-        </w:numPr>
-      </w:pPr>
-      <w:r>
-        <w:rPr>
-          <w:b/>
-          <w:bCs/>
-        </w:rPr>
-        <w:t>Purpose:</w:t>
-      </w:r>
-      <w:r>
-        <w:t xml:space="preserve"> Examines whether </w:t>
-      </w:r>
-      <w:r>
-        <w:rPr>
-          <w:b/>
-          <w:bCs/>
-        </w:rPr>
-        <w:t>plant-parasitic nematodes decrease at higher elevations due to changing plant-soil interactions</w:t>
-      </w:r>
-      <w:r>
-        <w:t>.</w:t>
-      </w:r>
-    </w:p>
-    <w:p>
-      <w:r>
-        <w:pict w14:anchorId="5131A849">
-          <v:rect id="_x0000_i1075" style="width:0;height:1.5pt" o:hralign="center" o:hrstd="t" o:hr="t" fillcolor="#a0a0a0" stroked="f"/>
-        </w:pict>
-      </w:r>
-    </w:p>
-    <w:p>
-      <w:pPr>
-        <w:rPr>
-          <w:b/>
-          <w:bCs/>
-        </w:rPr>
-      </w:pPr>
-      <w:r>
-        <w:rPr>
-          <w:rFonts w:ascii="Segoe UI Emoji" w:hAnsi="Segoe UI Emoji" w:cs="Segoe UI Emoji"/>
-          <w:b/>
-          <w:bCs/>
-        </w:rPr>
-        <w:t>🔍</w:t>
-      </w:r>
-      <w:r>
-        <w:rPr>
-          <w:b/>
-          <w:bCs/>
-        </w:rPr>
-        <w:t xml:space="preserve"> Summary: Best Plot for Each Research Question</w:t>
-      </w:r>
-    </w:p>
-    <w:tbl>
-      <w:tblPr>
-        <w:tblW w:w="0" w:type="auto"/>
-        <w:tblCellSpacing w:w="15" w:type="dxa"/>
-        <w:tblCellMar>
-          <w:top w:w="15" w:type="dxa"/>
-          <w:left w:w="15" w:type="dxa"/>
-          <w:bottom w:w="15" w:type="dxa"/>
-          <w:right w:w="15" w:type="dxa"/>
-        </w:tblCellMar>
-        <w:tblLook w:val="04A0" w:firstRow="1" w:lastRow="0" w:firstColumn="1" w:lastColumn="0" w:noHBand="0" w:noVBand="1"/>
-      </w:tblPr>
-      <w:tblGrid>
-        <w:gridCol w:w="3040"/>
-        <w:gridCol w:w="2807"/>
-        <w:gridCol w:w="3513"/>
-      </w:tblGrid>
-      <w:tr>
-        <w:trPr>
-          <w:tblHeader/>
-          <w:tblCellSpacing w:w="15" w:type="dxa"/>
-        </w:trPr>
-        <w:tc>
-          <w:tcPr>
-            <w:tcW w:w="0" w:type="auto"/>
-            <w:vAlign w:val="center"/>
-            <w:hideMark/>
-          </w:tcPr>
-          <w:p>
-            <w:pPr>
-              <w:rPr>
-                <w:b/>
-                <w:bCs/>
-              </w:rPr>
-            </w:pPr>
-            <w:r>
-              <w:rPr>
-                <w:b/>
-                <w:bCs/>
-              </w:rPr>
-              <w:t>Research Question</w:t>
-            </w:r>
-          </w:p>
-        </w:tc>
-        <w:tc>
-          <w:tcPr>
-            <w:tcW w:w="0" w:type="auto"/>
-            <w:vAlign w:val="center"/>
-            <w:hideMark/>
-          </w:tcPr>
-          <w:p>
-            <w:pPr>
-              <w:rPr>
-                <w:b/>
-                <w:bCs/>
-              </w:rPr>
-            </w:pPr>
-            <w:r>
-              <w:rPr>
-                <w:b/>
-                <w:bCs/>
-              </w:rPr>
-              <w:t>Best Plot Type</w:t>
-            </w:r>
-          </w:p>
-        </w:tc>
-        <w:tc>
-          <w:tcPr>
-            <w:tcW w:w="0" w:type="auto"/>
-            <w:vAlign w:val="center"/>
-            <w:hideMark/>
-          </w:tcPr>
-          <w:p>
-            <w:pPr>
-              <w:rPr>
-                <w:b/>
-                <w:bCs/>
-              </w:rPr>
-            </w:pPr>
-            <w:r>
-              <w:rPr>
-                <w:b/>
-                <w:bCs/>
-              </w:rPr>
-              <w:t>Purpose</w:t>
-            </w:r>
-          </w:p>
-        </w:tc>
-      </w:tr>
-      <w:tr>
-        <w:trPr>
-          <w:tblCellSpacing w:w="15" w:type="dxa"/>
-        </w:trPr>
-        <w:tc>
-          <w:tcPr>
-            <w:tcW w:w="0" w:type="auto"/>
-            <w:vAlign w:val="center"/>
-            <w:hideMark/>
-          </w:tcPr>
-          <w:p>
-            <w:r>
-              <w:rPr>
-                <w:b/>
-                <w:bCs/>
-              </w:rPr>
-              <w:t>Climate &amp; Soil Interactions</w:t>
-            </w:r>
-          </w:p>
-        </w:tc>
-        <w:tc>
-          <w:tcPr>
-            <w:tcW w:w="0" w:type="auto"/>
-            <w:vAlign w:val="center"/>
-            <w:hideMark/>
-          </w:tcPr>
-          <w:p>
-            <w:r>
-              <w:rPr>
-                <w:b/>
-                <w:bCs/>
-              </w:rPr>
-              <w:t>Scatter Plot, Heatmap, Boxplot</w:t>
-            </w:r>
-          </w:p>
-        </w:tc>
-        <w:tc>
-          <w:tcPr>
-            <w:tcW w:w="0" w:type="auto"/>
-            <w:vAlign w:val="center"/>
-            <w:hideMark/>
-          </w:tcPr>
-          <w:p>
-            <w:r>
-              <w:t>How climate shapes soil properties</w:t>
-            </w:r>
-          </w:p>
-        </w:tc>
-      </w:tr>
-      <w:tr>
-        <w:trPr>
-          <w:tblCellSpacing w:w="15" w:type="dxa"/>
-        </w:trPr>
-        <w:tc>
-          <w:tcPr>
-            <w:tcW w:w="0" w:type="auto"/>
-            <w:vAlign w:val="center"/>
-            <w:hideMark/>
-          </w:tcPr>
-          <w:p>
-            <w:r>
-              <w:rPr>
-                <w:b/>
-                <w:bCs/>
-              </w:rPr>
-              <w:t>Soil &amp; Nematode Structure</w:t>
-            </w:r>
-          </w:p>
-        </w:tc>
-        <w:tc>
-          <w:tcPr>
-            <w:tcW w:w="0" w:type="auto"/>
-            <w:vAlign w:val="center"/>
-            <w:hideMark/>
-          </w:tcPr>
-          <w:p>
-            <w:r>
-              <w:rPr>
-                <w:b/>
-                <w:bCs/>
-              </w:rPr>
-              <w:t>Stacked Bar Plot, Scatter Plot, NMDS</w:t>
-            </w:r>
-          </w:p>
-        </w:tc>
-        <w:tc>
-          <w:tcPr>
-            <w:tcW w:w="0" w:type="auto"/>
-            <w:vAlign w:val="center"/>
-            <w:hideMark/>
-          </w:tcPr>
-          <w:p>
-            <w:r>
-              <w:t>How soil affects nematode communities</w:t>
-            </w:r>
-          </w:p>
-        </w:tc>
-      </w:tr>
-      <w:tr>
-        <w:trPr>
-          <w:tblCellSpacing w:w="15" w:type="dxa"/>
-        </w:trPr>
-        <w:tc>
-          <w:tcPr>
-            <w:tcW w:w="0" w:type="auto"/>
-            <w:vAlign w:val="center"/>
-            <w:hideMark/>
-          </w:tcPr>
-          <w:p>
-            <w:r>
-              <w:rPr>
-                <w:b/>
-                <w:bCs/>
-              </w:rPr>
-              <w:t>Ecosystem Stability (Functional Indices)</w:t>
-            </w:r>
-          </w:p>
-        </w:tc>
-        <w:tc>
-          <w:tcPr>
-            <w:tcW w:w="0" w:type="auto"/>
-            <w:vAlign w:val="center"/>
-            <w:hideMark/>
-          </w:tcPr>
-          <w:p>
-            <w:r>
-              <w:rPr>
-                <w:b/>
-                <w:bCs/>
-              </w:rPr>
-              <w:t>Boxplot, Scatter Plot, Regression Plot</w:t>
-            </w:r>
-          </w:p>
-        </w:tc>
-        <w:tc>
-          <w:tcPr>
-            <w:tcW w:w="0" w:type="auto"/>
-            <w:vAlign w:val="center"/>
-            <w:hideMark/>
-          </w:tcPr>
-          <w:p>
-            <w:r>
-              <w:t>How soil indices predict ecosystem health</w:t>
-            </w:r>
-          </w:p>
-        </w:tc>
-      </w:tr>
-      <w:tr>
-        <w:trPr>
-          <w:tblCellSpacing w:w="15" w:type="dxa"/>
-        </w:trPr>
-        <w:tc>
-          <w:tcPr>
-            <w:tcW w:w="0" w:type="auto"/>
-            <w:vAlign w:val="center"/>
-            <w:hideMark/>
-          </w:tcPr>
-          <w:p>
-            <w:r>
-              <w:rPr>
-                <w:b/>
-                <w:bCs/>
-              </w:rPr>
-              <w:t>Carbon Cycling &amp; Energy Flow</w:t>
-            </w:r>
-          </w:p>
-        </w:tc>
-        <w:tc>
-          <w:tcPr>
-            <w:tcW w:w="0" w:type="auto"/>
-            <w:vAlign w:val="center"/>
-            <w:hideMark/>
-          </w:tcPr>
-          <w:p>
-            <w:r>
-              <w:rPr>
-                <w:b/>
-                <w:bCs/>
-              </w:rPr>
-              <w:t>Scatter Plot, Heatmap, Boxplot</w:t>
-            </w:r>
-          </w:p>
-        </w:tc>
-        <w:tc>
-          <w:tcPr>
-            <w:tcW w:w="0" w:type="auto"/>
-            <w:vAlign w:val="center"/>
-            <w:hideMark/>
-          </w:tcPr>
-          <w:p>
-            <w:r>
-              <w:t>How nematodes regulate belowground carbon flux</w:t>
-            </w:r>
-          </w:p>
-        </w:tc>
-      </w:tr>
-    </w:tbl>
+        <w:t xml:space="preserve">Possible explanation: </w:t>
+      </w:r>
+      <w:r>
+        <w:rPr>
+          <w:b/>
+          <w:bCs/>
+        </w:rPr>
+        <w:t>Lower moisture reduces dilution of dissolved salts</w:t>
+      </w:r>
+      <w:r>
+        <w:t>, leading to increased conductivity in arid environments.</w:t>
+      </w:r>
+    </w:p>
     <w:p/>
-    <w:p>
-      <w:pPr>
-        <w:rPr>
-          <w:b/>
-          <w:bCs/>
-        </w:rPr>
-      </w:pPr>
-      <w:r>
-        <w:rPr>
-          <w:b/>
-          <w:bCs/>
-        </w:rPr>
-        <w:t>Optimized Plot Selection for Each Research Question</w:t>
-      </w:r>
-    </w:p>
-    <w:p>
-      <w:r>
-        <w:t xml:space="preserve">Here’s a streamlined </w:t>
-      </w:r>
-      <w:r>
-        <w:rPr>
-          <w:b/>
-          <w:bCs/>
-        </w:rPr>
-        <w:t>"one best plot"</w:t>
-      </w:r>
-      <w:r>
-        <w:t xml:space="preserve"> approach while keeping optional supporting plots if deeper insights are needed.</w:t>
-      </w:r>
-    </w:p>
-    <w:p>
-      <w:pPr>
-        <w:rPr>
-          <w:b/>
-          <w:bCs/>
-        </w:rPr>
-      </w:pPr>
-      <w:r>
-        <w:rPr>
-          <w:rFonts w:ascii="Segoe UI Emoji" w:hAnsi="Segoe UI Emoji" w:cs="Segoe UI Emoji"/>
-          <w:b/>
-          <w:bCs/>
-        </w:rPr>
-        <w:t>📌</w:t>
-      </w:r>
-      <w:r>
-        <w:rPr>
-          <w:b/>
-          <w:bCs/>
-        </w:rPr>
-        <w:t xml:space="preserve"> Research Question 1: Climate and Soil Interactions</w:t>
-      </w:r>
-    </w:p>
-    <w:p>
-      <w:r>
-        <w:rPr>
-          <w:rFonts w:ascii="Segoe UI Emoji" w:hAnsi="Segoe UI Emoji" w:cs="Segoe UI Emoji"/>
-        </w:rPr>
-        <w:t>✅</w:t>
-      </w:r>
-      <w:r>
-        <w:t xml:space="preserve"> </w:t>
-      </w:r>
-      <w:r>
-        <w:rPr>
-          <w:b/>
-          <w:bCs/>
-        </w:rPr>
-        <w:t>Best Plot:</w:t>
-      </w:r>
-      <w:r>
-        <w:t xml:space="preserve"> </w:t>
-      </w:r>
-      <w:r>
-        <w:rPr>
-          <w:b/>
-          <w:bCs/>
-        </w:rPr>
-        <w:t>Scatter Plot (Elevation vs. Soil Properties)</w:t>
-      </w:r>
-    </w:p>
-    <w:p>
-      <w:pPr>
-        <w:numPr>
-          <w:ilvl w:val="0"/>
-          <w:numId w:val="9"/>
-        </w:numPr>
-      </w:pPr>
-      <w:r>
-        <w:rPr>
-          <w:b/>
-          <w:bCs/>
-        </w:rPr>
-        <w:t>Why?</w:t>
-      </w:r>
-      <w:r>
-        <w:t xml:space="preserve"> Shows how soil properties (pH, moisture, conductivity, temperature) change with elevation, the key driver of climate variation.</w:t>
-      </w:r>
-    </w:p>
-    <w:p>
-      <w:pPr>
-        <w:numPr>
-          <w:ilvl w:val="0"/>
-          <w:numId w:val="9"/>
-        </w:numPr>
-      </w:pPr>
-      <w:r>
-        <w:rPr>
-          <w:b/>
-          <w:bCs/>
-        </w:rPr>
-        <w:lastRenderedPageBreak/>
-        <w:t>Optional Supporting Plot:</w:t>
-      </w:r>
-      <w:r>
-        <w:t xml:space="preserve"> Heatmap (if we want to see how multiple climate variables affect soil properties).</w:t>
-      </w:r>
-    </w:p>
-    <w:p>
-      <w:r>
-        <w:pict w14:anchorId="2AD40B37">
-          <v:rect id="_x0000_i1105" style="width:0;height:1.5pt" o:hralign="center" o:hrstd="t" o:hr="t" fillcolor="#a0a0a0" stroked="f"/>
-        </w:pict>
-      </w:r>
-    </w:p>
-    <w:p>
-      <w:pPr>
-        <w:rPr>
-          <w:b/>
-          <w:bCs/>
-        </w:rPr>
-      </w:pPr>
-      <w:r>
-        <w:rPr>
-          <w:rFonts w:ascii="Segoe UI Emoji" w:hAnsi="Segoe UI Emoji" w:cs="Segoe UI Emoji"/>
-          <w:b/>
-          <w:bCs/>
-        </w:rPr>
-        <w:t>📌</w:t>
-      </w:r>
-      <w:r>
-        <w:rPr>
-          <w:b/>
-          <w:bCs/>
-        </w:rPr>
-        <w:t xml:space="preserve"> Research Question 2: Soil and Nematode Community Structure</w:t>
-      </w:r>
-    </w:p>
-    <w:p>
-      <w:r>
-        <w:rPr>
-          <w:rFonts w:ascii="Segoe UI Emoji" w:hAnsi="Segoe UI Emoji" w:cs="Segoe UI Emoji"/>
-        </w:rPr>
-        <w:t>✅</w:t>
-      </w:r>
-      <w:r>
-        <w:t xml:space="preserve"> </w:t>
-      </w:r>
-      <w:r>
-        <w:rPr>
-          <w:b/>
-          <w:bCs/>
-        </w:rPr>
-        <w:t>Best Plot:</w:t>
-      </w:r>
-      <w:r>
-        <w:t xml:space="preserve"> </w:t>
-      </w:r>
-      <w:r>
-        <w:rPr>
-          <w:b/>
-          <w:bCs/>
-        </w:rPr>
-        <w:t>Stacked Bar Plot (Nematode Composition by Elevation)</w:t>
-      </w:r>
-    </w:p>
-    <w:p>
-      <w:pPr>
-        <w:numPr>
-          <w:ilvl w:val="0"/>
-          <w:numId w:val="10"/>
-        </w:numPr>
-      </w:pPr>
-      <w:r>
-        <w:rPr>
-          <w:b/>
-          <w:bCs/>
-        </w:rPr>
-        <w:t>Why?</w:t>
-      </w:r>
-      <w:r>
-        <w:t xml:space="preserve"> Clearly shows how nematode trophic groups (Herbivores, Bacterivores, Fungivores, etc.) shift at different elevations.</w:t>
-      </w:r>
-    </w:p>
-    <w:p>
-      <w:pPr>
-        <w:numPr>
-          <w:ilvl w:val="0"/>
-          <w:numId w:val="10"/>
-        </w:numPr>
-      </w:pPr>
-      <w:r>
-        <w:rPr>
-          <w:b/>
-          <w:bCs/>
-        </w:rPr>
-        <w:t>Optional Supporting Plot:</w:t>
-      </w:r>
-      <w:r>
-        <w:t xml:space="preserve"> Scatter Plot (Soil Properties vs. Nematode Groups) – If we want to analyze </w:t>
-      </w:r>
-      <w:r>
-        <w:rPr>
-          <w:b/>
-          <w:bCs/>
-        </w:rPr>
-        <w:t>which soil property influences specific nematode groups the most</w:t>
-      </w:r>
-      <w:r>
-        <w:t>.</w:t>
-      </w:r>
-    </w:p>
-    <w:p>
-      <w:r>
-        <w:pict w14:anchorId="23BF164C">
-          <v:rect id="_x0000_i1106" style="width:0;height:1.5pt" o:hralign="center" o:hrstd="t" o:hr="t" fillcolor="#a0a0a0" stroked="f"/>
-        </w:pict>
-      </w:r>
-    </w:p>
-    <w:p>
-      <w:pPr>
-        <w:rPr>
-          <w:b/>
-          <w:bCs/>
-        </w:rPr>
-      </w:pPr>
-      <w:r>
-        <w:rPr>
-          <w:rFonts w:ascii="Segoe UI Emoji" w:hAnsi="Segoe UI Emoji" w:cs="Segoe UI Emoji"/>
-          <w:b/>
-          <w:bCs/>
-        </w:rPr>
-        <w:t>📌</w:t>
-      </w:r>
-      <w:r>
-        <w:rPr>
-          <w:b/>
-          <w:bCs/>
-        </w:rPr>
-        <w:t xml:space="preserve"> Research Question 3: Ecosystem Stability &amp; Soil Functional Indices</w:t>
-      </w:r>
-    </w:p>
-    <w:p>
-      <w:r>
-        <w:rPr>
-          <w:rFonts w:ascii="Segoe UI Emoji" w:hAnsi="Segoe UI Emoji" w:cs="Segoe UI Emoji"/>
-        </w:rPr>
-        <w:t>✅</w:t>
-      </w:r>
-      <w:r>
-        <w:t xml:space="preserve"> </w:t>
-      </w:r>
-      <w:r>
-        <w:rPr>
-          <w:b/>
-          <w:bCs/>
-        </w:rPr>
-        <w:t>Best Plot:</w:t>
-      </w:r>
-      <w:r>
-        <w:t xml:space="preserve"> </w:t>
-      </w:r>
-      <w:r>
-        <w:rPr>
-          <w:b/>
-          <w:bCs/>
-        </w:rPr>
-        <w:t>Boxplot (Soil Indices Across Elevation Levels)</w:t>
-      </w:r>
-    </w:p>
-    <w:p>
-      <w:pPr>
-        <w:numPr>
-          <w:ilvl w:val="0"/>
-          <w:numId w:val="11"/>
-        </w:numPr>
-      </w:pPr>
-      <w:r>
-        <w:rPr>
-          <w:b/>
-          <w:bCs/>
-        </w:rPr>
-        <w:t>Why?</w:t>
-      </w:r>
-      <w:r>
-        <w:t xml:space="preserve"> Directly compares how </w:t>
-      </w:r>
-      <w:r>
-        <w:rPr>
-          <w:b/>
-          <w:bCs/>
-        </w:rPr>
-        <w:t>ecosystem stability indicators</w:t>
-      </w:r>
-      <w:r>
-        <w:t xml:space="preserve"> (Sigma Maturity Index, Enrichment Footprint, Channel Index) change with elevation.</w:t>
-      </w:r>
-    </w:p>
-    <w:p>
-      <w:pPr>
-        <w:numPr>
-          <w:ilvl w:val="0"/>
-          <w:numId w:val="11"/>
-        </w:numPr>
-      </w:pPr>
-      <w:r>
-        <w:rPr>
-          <w:b/>
-          <w:bCs/>
-        </w:rPr>
-        <w:t>Optional Supporting Plot:</w:t>
-      </w:r>
-      <w:r>
-        <w:t xml:space="preserve"> Regression Plot (if we need to confirm a </w:t>
-      </w:r>
-      <w:r>
-        <w:rPr>
-          <w:b/>
-          <w:bCs/>
-        </w:rPr>
-        <w:t>strong correlation between soil indices and specific nematode groups</w:t>
-      </w:r>
-      <w:r>
-        <w:t>).</w:t>
-      </w:r>
-    </w:p>
-    <w:p>
-      <w:r>
-        <w:pict w14:anchorId="74C728DD">
-          <v:rect id="_x0000_i1107" style="width:0;height:1.5pt" o:hralign="center" o:hrstd="t" o:hr="t" fillcolor="#a0a0a0" stroked="f"/>
-        </w:pict>
-      </w:r>
-    </w:p>
-    <w:p>
-      <w:pPr>
-        <w:rPr>
-          <w:b/>
-          <w:bCs/>
-        </w:rPr>
-      </w:pPr>
-      <w:r>
-        <w:rPr>
-          <w:rFonts w:ascii="Segoe UI Emoji" w:hAnsi="Segoe UI Emoji" w:cs="Segoe UI Emoji"/>
-          <w:b/>
-          <w:bCs/>
-        </w:rPr>
-        <w:t>📌</w:t>
-      </w:r>
-      <w:r>
-        <w:rPr>
-          <w:b/>
-          <w:bCs/>
-        </w:rPr>
-        <w:t xml:space="preserve"> Research Question 4: Nematodes, Carbon Cycling &amp; Energy Flow</w:t>
-      </w:r>
-    </w:p>
-    <w:p>
-      <w:r>
-        <w:rPr>
-          <w:rFonts w:ascii="Segoe UI Emoji" w:hAnsi="Segoe UI Emoji" w:cs="Segoe UI Emoji"/>
-        </w:rPr>
-        <w:t>✅</w:t>
-      </w:r>
-      <w:r>
-        <w:t xml:space="preserve"> </w:t>
-      </w:r>
-      <w:r>
-        <w:rPr>
-          <w:b/>
-          <w:bCs/>
-        </w:rPr>
-        <w:t>Best Plot:</w:t>
-      </w:r>
-      <w:r>
-        <w:t xml:space="preserve"> </w:t>
-      </w:r>
-      <w:r>
-        <w:rPr>
-          <w:b/>
-          <w:bCs/>
-        </w:rPr>
-        <w:t>Scatter Plot (Nematode Groups vs. Soil Functional Indices)</w:t>
-      </w:r>
-    </w:p>
-    <w:p>
-      <w:pPr>
-        <w:numPr>
-          <w:ilvl w:val="0"/>
-          <w:numId w:val="12"/>
-        </w:numPr>
-      </w:pPr>
-      <w:r>
-        <w:rPr>
-          <w:b/>
-          <w:bCs/>
-        </w:rPr>
-        <w:t>Why?</w:t>
-      </w:r>
-      <w:r>
-        <w:t xml:space="preserve"> Best for showing whether </w:t>
-      </w:r>
-      <w:r>
-        <w:rPr>
-          <w:b/>
-          <w:bCs/>
-        </w:rPr>
-        <w:t>certain nematode groups (e.g., CP 1-5, PP 2-5) correlate with key carbon cycling indicators (Enrichment Footprint, Channel Index, etc.)</w:t>
-      </w:r>
-      <w:r>
-        <w:t>.</w:t>
-      </w:r>
-    </w:p>
-    <w:p>
-      <w:pPr>
-        <w:numPr>
-          <w:ilvl w:val="0"/>
-          <w:numId w:val="12"/>
-        </w:numPr>
-      </w:pPr>
-      <w:r>
-        <w:rPr>
-          <w:b/>
-          <w:bCs/>
-        </w:rPr>
-        <w:t>Optional Supporting Plot:</w:t>
-      </w:r>
-      <w:r>
-        <w:t xml:space="preserve"> Heatmap (if we want to visualize correlations between </w:t>
-      </w:r>
-      <w:r>
-        <w:rPr>
-          <w:b/>
-          <w:bCs/>
-        </w:rPr>
-        <w:t>multiple nematode groups and multiple soil indices at once</w:t>
-      </w:r>
-      <w:r>
-        <w:t>).</w:t>
-      </w:r>
-    </w:p>
-    <w:p>
-      <w:r>
-        <w:pict w14:anchorId="17779C86">
-          <v:rect id="_x0000_i1108" style="width:0;height:1.5pt" o:hralign="center" o:hrstd="t" o:hr="t" fillcolor="#a0a0a0" stroked="f"/>
-        </w:pict>
-      </w:r>
-    </w:p>
-    <w:p>
-      <w:pPr>
-        <w:rPr>
-          <w:b/>
-          <w:bCs/>
-        </w:rPr>
-      </w:pPr>
-      <w:r>
-        <w:rPr>
-          <w:rFonts w:ascii="Segoe UI Emoji" w:hAnsi="Segoe UI Emoji" w:cs="Segoe UI Emoji"/>
-          <w:b/>
-          <w:bCs/>
-        </w:rPr>
-        <w:t>📌</w:t>
-      </w:r>
-      <w:r>
-        <w:rPr>
-          <w:b/>
-          <w:bCs/>
-        </w:rPr>
-        <w:t xml:space="preserve"> Summary: Just One Plot Per Question is Enough for the Main Analysis</w:t>
-      </w:r>
-    </w:p>
-    <w:tbl>
-      <w:tblPr>
-        <w:tblW w:w="0" w:type="auto"/>
-        <w:tblCellSpacing w:w="15" w:type="dxa"/>
-        <w:tblCellMar>
-          <w:top w:w="15" w:type="dxa"/>
-          <w:left w:w="15" w:type="dxa"/>
-          <w:bottom w:w="15" w:type="dxa"/>
-          <w:right w:w="15" w:type="dxa"/>
-        </w:tblCellMar>
-        <w:tblLook w:val="04A0" w:firstRow="1" w:lastRow="0" w:firstColumn="1" w:lastColumn="0" w:noHBand="0" w:noVBand="1"/>
-      </w:tblPr>
-      <w:tblGrid>
-        <w:gridCol w:w="1772"/>
-        <w:gridCol w:w="3871"/>
-        <w:gridCol w:w="3717"/>
-      </w:tblGrid>
-      <w:tr>
-        <w:trPr>
-          <w:tblHeader/>
-          <w:tblCellSpacing w:w="15" w:type="dxa"/>
-        </w:trPr>
-        <w:tc>
-          <w:tcPr>
-            <w:tcW w:w="0" w:type="auto"/>
-            <w:vAlign w:val="center"/>
-            <w:hideMark/>
-          </w:tcPr>
-          <w:p>
-            <w:pPr>
-              <w:rPr>
-                <w:b/>
-                <w:bCs/>
-              </w:rPr>
-            </w:pPr>
-            <w:r>
-              <w:rPr>
-                <w:b/>
-                <w:bCs/>
-              </w:rPr>
-              <w:lastRenderedPageBreak/>
-              <w:t>Research Question</w:t>
-            </w:r>
-          </w:p>
-        </w:tc>
-        <w:tc>
-          <w:tcPr>
-            <w:tcW w:w="0" w:type="auto"/>
-            <w:vAlign w:val="center"/>
-            <w:hideMark/>
-          </w:tcPr>
-          <w:p>
-            <w:pPr>
-              <w:rPr>
-                <w:b/>
-                <w:bCs/>
-              </w:rPr>
-            </w:pPr>
-            <w:r>
-              <w:rPr>
-                <w:b/>
-                <w:bCs/>
-              </w:rPr>
-              <w:t>One Essential Plot</w:t>
-            </w:r>
-          </w:p>
-        </w:tc>
-        <w:tc>
-          <w:tcPr>
-            <w:tcW w:w="0" w:type="auto"/>
-            <w:vAlign w:val="center"/>
-            <w:hideMark/>
-          </w:tcPr>
-          <w:p>
-            <w:pPr>
-              <w:rPr>
-                <w:b/>
-                <w:bCs/>
-              </w:rPr>
-            </w:pPr>
-            <w:r>
-              <w:rPr>
-                <w:b/>
-                <w:bCs/>
-              </w:rPr>
-              <w:t>Optional Supporting Plot (if needed)</w:t>
-            </w:r>
-          </w:p>
-        </w:tc>
-      </w:tr>
-      <w:tr>
-        <w:trPr>
-          <w:tblCellSpacing w:w="15" w:type="dxa"/>
-        </w:trPr>
-        <w:tc>
-          <w:tcPr>
-            <w:tcW w:w="0" w:type="auto"/>
-            <w:vAlign w:val="center"/>
-            <w:hideMark/>
-          </w:tcPr>
-          <w:p>
-            <w:r>
-              <w:rPr>
-                <w:b/>
-                <w:bCs/>
-              </w:rPr>
-              <w:t>Climate &amp; Soil</w:t>
-            </w:r>
-          </w:p>
-        </w:tc>
-        <w:tc>
-          <w:tcPr>
-            <w:tcW w:w="0" w:type="auto"/>
-            <w:vAlign w:val="center"/>
-            <w:hideMark/>
-          </w:tcPr>
-          <w:p>
-            <w:r>
-              <w:rPr>
-                <w:b/>
-                <w:bCs/>
-              </w:rPr>
-              <w:t>Scatter Plot (Elevation vs. Soil Properties)</w:t>
-            </w:r>
-          </w:p>
-        </w:tc>
-        <w:tc>
-          <w:tcPr>
-            <w:tcW w:w="0" w:type="auto"/>
-            <w:vAlign w:val="center"/>
-            <w:hideMark/>
-          </w:tcPr>
-          <w:p>
-            <w:r>
-              <w:t>Heatmap (if analyzing multiple climate-soil interactions)</w:t>
-            </w:r>
-          </w:p>
-        </w:tc>
-      </w:tr>
-      <w:tr>
-        <w:trPr>
-          <w:tblCellSpacing w:w="15" w:type="dxa"/>
-        </w:trPr>
-        <w:tc>
-          <w:tcPr>
-            <w:tcW w:w="0" w:type="auto"/>
-            <w:vAlign w:val="center"/>
-            <w:hideMark/>
-          </w:tcPr>
-          <w:p>
-            <w:r>
-              <w:rPr>
-                <w:b/>
-                <w:bCs/>
-              </w:rPr>
-              <w:t>Soil &amp; Nematodes</w:t>
-            </w:r>
-          </w:p>
-        </w:tc>
-        <w:tc>
-          <w:tcPr>
-            <w:tcW w:w="0" w:type="auto"/>
-            <w:vAlign w:val="center"/>
-            <w:hideMark/>
-          </w:tcPr>
-          <w:p>
-            <w:r>
-              <w:rPr>
-                <w:b/>
-                <w:bCs/>
-              </w:rPr>
-              <w:t>Stacked Bar Plot (Nematode Composition by Elevation)</w:t>
-            </w:r>
-          </w:p>
-        </w:tc>
-        <w:tc>
-          <w:tcPr>
-            <w:tcW w:w="0" w:type="auto"/>
-            <w:vAlign w:val="center"/>
-            <w:hideMark/>
-          </w:tcPr>
-          <w:p>
-            <w:r>
-              <w:t>Scatter Plot (if linking soil properties to specific nematodes)</w:t>
-            </w:r>
-          </w:p>
-        </w:tc>
-      </w:tr>
-      <w:tr>
-        <w:trPr>
-          <w:tblCellSpacing w:w="15" w:type="dxa"/>
-        </w:trPr>
-        <w:tc>
-          <w:tcPr>
-            <w:tcW w:w="0" w:type="auto"/>
-            <w:vAlign w:val="center"/>
-            <w:hideMark/>
-          </w:tcPr>
-          <w:p>
-            <w:r>
-              <w:rPr>
-                <w:b/>
-                <w:bCs/>
-              </w:rPr>
-              <w:t>Ecosystem Stability</w:t>
-            </w:r>
-          </w:p>
-        </w:tc>
-        <w:tc>
-          <w:tcPr>
-            <w:tcW w:w="0" w:type="auto"/>
-            <w:vAlign w:val="center"/>
-            <w:hideMark/>
-          </w:tcPr>
-          <w:p>
-            <w:r>
-              <w:rPr>
-                <w:b/>
-                <w:bCs/>
-              </w:rPr>
-              <w:t>Boxplot (Soil Indices Across Elevation Levels)</w:t>
-            </w:r>
-          </w:p>
-        </w:tc>
-        <w:tc>
-          <w:tcPr>
-            <w:tcW w:w="0" w:type="auto"/>
-            <w:vAlign w:val="center"/>
-            <w:hideMark/>
-          </w:tcPr>
-          <w:p>
-            <w:r>
-              <w:t>Regression Plot (if we want statistical validation)</w:t>
-            </w:r>
-          </w:p>
-        </w:tc>
-      </w:tr>
-      <w:tr>
-        <w:trPr>
-          <w:tblCellSpacing w:w="15" w:type="dxa"/>
-        </w:trPr>
-        <w:tc>
-          <w:tcPr>
-            <w:tcW w:w="0" w:type="auto"/>
-            <w:vAlign w:val="center"/>
-            <w:hideMark/>
-          </w:tcPr>
-          <w:p>
-            <w:r>
-              <w:rPr>
-                <w:b/>
-                <w:bCs/>
-              </w:rPr>
-              <w:t>Carbon Cycling</w:t>
-            </w:r>
-          </w:p>
-        </w:tc>
-        <w:tc>
-          <w:tcPr>
-            <w:tcW w:w="0" w:type="auto"/>
-            <w:vAlign w:val="center"/>
-            <w:hideMark/>
-          </w:tcPr>
-          <w:p>
-            <w:r>
-              <w:rPr>
-                <w:b/>
-                <w:bCs/>
-              </w:rPr>
-              <w:t>Scatter Plot (Nematode Groups vs. Soil Functional Indices)</w:t>
-            </w:r>
-          </w:p>
-        </w:tc>
-        <w:tc>
-          <w:tcPr>
-            <w:tcW w:w="0" w:type="auto"/>
-            <w:vAlign w:val="center"/>
-            <w:hideMark/>
-          </w:tcPr>
-          <w:p>
-            <w:r>
-              <w:t>Heatmap (if analyzing complex relationship</w:t>
-            </w:r>
-            <w:r>
-              <w:t>.</w:t>
-            </w:r>
-          </w:p>
-        </w:tc>
-      </w:tr>
-    </w:tbl>
-    <w:p/>
-    <w:p>
-      <w:r>
-        <w:t>Elevation- soil type</w:t>
-      </w:r>
-    </w:p>
-    <w:p>
-      <w:r>
-        <w:t>Soil type- nematode trophic guild</w:t>
-      </w:r>
-    </w:p>
-    <w:p>
-      <w:r>
-        <w:t>Nematode- enrichment</w:t>
-      </w:r>
-    </w:p>
     <w:sectPr>
       <w:pgSz w:w="12240" w:h="15840"/>
       <w:pgMar w:top="1440" w:right="1440" w:bottom="1440" w:left="1440" w:header="720" w:footer="720" w:gutter="0"/>
@@ -3769,6 +1614,155 @@
     </w:lvl>
   </w:abstractNum>
   <w:abstractNum w:abstractNumId="3" w15:restartNumberingAfterBreak="0">
+    <w:nsid w:val="210D3597"/>
+    <w:multiLevelType w:val="multilevel"/>
+    <w:tmpl w:val="49943080"/>
+    <w:lvl w:ilvl="0">
+      <w:start w:val="1"/>
+      <w:numFmt w:val="bullet"/>
+      <w:lvlText w:val=""/>
+      <w:lvlJc w:val="left"/>
+      <w:pPr>
+        <w:tabs>
+          <w:tab w:val="num" w:pos="720"/>
+        </w:tabs>
+        <w:ind w:left="720" w:hanging="360"/>
+      </w:pPr>
+      <w:rPr>
+        <w:rFonts w:ascii="Symbol" w:hAnsi="Symbol" w:hint="default"/>
+        <w:sz w:val="20"/>
+      </w:rPr>
+    </w:lvl>
+    <w:lvl w:ilvl="1">
+      <w:start w:val="1"/>
+      <w:numFmt w:val="bullet"/>
+      <w:lvlText w:val="o"/>
+      <w:lvlJc w:val="left"/>
+      <w:pPr>
+        <w:tabs>
+          <w:tab w:val="num" w:pos="1440"/>
+        </w:tabs>
+        <w:ind w:left="1440" w:hanging="360"/>
+      </w:pPr>
+      <w:rPr>
+        <w:rFonts w:ascii="Courier New" w:hAnsi="Courier New" w:hint="default"/>
+        <w:sz w:val="20"/>
+      </w:rPr>
+    </w:lvl>
+    <w:lvl w:ilvl="2" w:tentative="1">
+      <w:start w:val="1"/>
+      <w:numFmt w:val="bullet"/>
+      <w:lvlText w:val=""/>
+      <w:lvlJc w:val="left"/>
+      <w:pPr>
+        <w:tabs>
+          <w:tab w:val="num" w:pos="2160"/>
+        </w:tabs>
+        <w:ind w:left="2160" w:hanging="360"/>
+      </w:pPr>
+      <w:rPr>
+        <w:rFonts w:ascii="Wingdings" w:hAnsi="Wingdings" w:hint="default"/>
+        <w:sz w:val="20"/>
+      </w:rPr>
+    </w:lvl>
+    <w:lvl w:ilvl="3" w:tentative="1">
+      <w:start w:val="1"/>
+      <w:numFmt w:val="bullet"/>
+      <w:lvlText w:val=""/>
+      <w:lvlJc w:val="left"/>
+      <w:pPr>
+        <w:tabs>
+          <w:tab w:val="num" w:pos="2880"/>
+        </w:tabs>
+        <w:ind w:left="2880" w:hanging="360"/>
+      </w:pPr>
+      <w:rPr>
+        <w:rFonts w:ascii="Wingdings" w:hAnsi="Wingdings" w:hint="default"/>
+        <w:sz w:val="20"/>
+      </w:rPr>
+    </w:lvl>
+    <w:lvl w:ilvl="4" w:tentative="1">
+      <w:start w:val="1"/>
+      <w:numFmt w:val="bullet"/>
+      <w:lvlText w:val=""/>
+      <w:lvlJc w:val="left"/>
+      <w:pPr>
+        <w:tabs>
+          <w:tab w:val="num" w:pos="3600"/>
+        </w:tabs>
+        <w:ind w:left="3600" w:hanging="360"/>
+      </w:pPr>
+      <w:rPr>
+        <w:rFonts w:ascii="Wingdings" w:hAnsi="Wingdings" w:hint="default"/>
+        <w:sz w:val="20"/>
+      </w:rPr>
+    </w:lvl>
+    <w:lvl w:ilvl="5" w:tentative="1">
+      <w:start w:val="1"/>
+      <w:numFmt w:val="bullet"/>
+      <w:lvlText w:val=""/>
+      <w:lvlJc w:val="left"/>
+      <w:pPr>
+        <w:tabs>
+          <w:tab w:val="num" w:pos="4320"/>
+        </w:tabs>
+        <w:ind w:left="4320" w:hanging="360"/>
+      </w:pPr>
+      <w:rPr>
+        <w:rFonts w:ascii="Wingdings" w:hAnsi="Wingdings" w:hint="default"/>
+        <w:sz w:val="20"/>
+      </w:rPr>
+    </w:lvl>
+    <w:lvl w:ilvl="6" w:tentative="1">
+      <w:start w:val="1"/>
+      <w:numFmt w:val="bullet"/>
+      <w:lvlText w:val=""/>
+      <w:lvlJc w:val="left"/>
+      <w:pPr>
+        <w:tabs>
+          <w:tab w:val="num" w:pos="5040"/>
+        </w:tabs>
+        <w:ind w:left="5040" w:hanging="360"/>
+      </w:pPr>
+      <w:rPr>
+        <w:rFonts w:ascii="Wingdings" w:hAnsi="Wingdings" w:hint="default"/>
+        <w:sz w:val="20"/>
+      </w:rPr>
+    </w:lvl>
+    <w:lvl w:ilvl="7" w:tentative="1">
+      <w:start w:val="1"/>
+      <w:numFmt w:val="bullet"/>
+      <w:lvlText w:val=""/>
+      <w:lvlJc w:val="left"/>
+      <w:pPr>
+        <w:tabs>
+          <w:tab w:val="num" w:pos="5760"/>
+        </w:tabs>
+        <w:ind w:left="5760" w:hanging="360"/>
+      </w:pPr>
+      <w:rPr>
+        <w:rFonts w:ascii="Wingdings" w:hAnsi="Wingdings" w:hint="default"/>
+        <w:sz w:val="20"/>
+      </w:rPr>
+    </w:lvl>
+    <w:lvl w:ilvl="8" w:tentative="1">
+      <w:start w:val="1"/>
+      <w:numFmt w:val="bullet"/>
+      <w:lvlText w:val=""/>
+      <w:lvlJc w:val="left"/>
+      <w:pPr>
+        <w:tabs>
+          <w:tab w:val="num" w:pos="6480"/>
+        </w:tabs>
+        <w:ind w:left="6480" w:hanging="360"/>
+      </w:pPr>
+      <w:rPr>
+        <w:rFonts w:ascii="Wingdings" w:hAnsi="Wingdings" w:hint="default"/>
+        <w:sz w:val="20"/>
+      </w:rPr>
+    </w:lvl>
+  </w:abstractNum>
+  <w:abstractNum w:abstractNumId="4" w15:restartNumberingAfterBreak="0">
     <w:nsid w:val="3248209D"/>
     <w:multiLevelType w:val="multilevel"/>
     <w:tmpl w:val="A52AC5A0"/>
@@ -3917,7 +1911,7 @@
       </w:rPr>
     </w:lvl>
   </w:abstractNum>
-  <w:abstractNum w:abstractNumId="4" w15:restartNumberingAfterBreak="0">
+  <w:abstractNum w:abstractNumId="5" w15:restartNumberingAfterBreak="0">
     <w:nsid w:val="3A5B7145"/>
     <w:multiLevelType w:val="multilevel"/>
     <w:tmpl w:val="68D088DE"/>
@@ -4034,7 +2028,7 @@
       </w:pPr>
     </w:lvl>
   </w:abstractNum>
-  <w:abstractNum w:abstractNumId="5" w15:restartNumberingAfterBreak="0">
+  <w:abstractNum w:abstractNumId="6" w15:restartNumberingAfterBreak="0">
     <w:nsid w:val="3B7127DC"/>
     <w:multiLevelType w:val="multilevel"/>
     <w:tmpl w:val="AFB66828"/>
@@ -4183,7 +2177,7 @@
       </w:rPr>
     </w:lvl>
   </w:abstractNum>
-  <w:abstractNum w:abstractNumId="6" w15:restartNumberingAfterBreak="0">
+  <w:abstractNum w:abstractNumId="7" w15:restartNumberingAfterBreak="0">
     <w:nsid w:val="406B0B22"/>
     <w:multiLevelType w:val="multilevel"/>
     <w:tmpl w:val="B65EC924"/>
@@ -4300,7 +2294,96 @@
       </w:pPr>
     </w:lvl>
   </w:abstractNum>
-  <w:abstractNum w:abstractNumId="7" w15:restartNumberingAfterBreak="0">
+  <w:abstractNum w:abstractNumId="8" w15:restartNumberingAfterBreak="0">
+    <w:nsid w:val="46223E2F"/>
+    <w:multiLevelType w:val="hybridMultilevel"/>
+    <w:tmpl w:val="37401118"/>
+    <w:lvl w:ilvl="0" w:tplc="0409000F">
+      <w:start w:val="1"/>
+      <w:numFmt w:val="decimal"/>
+      <w:lvlText w:val="%1."/>
+      <w:lvlJc w:val="left"/>
+      <w:pPr>
+        <w:ind w:left="720" w:hanging="360"/>
+      </w:pPr>
+      <w:rPr>
+        <w:rFonts w:hint="default"/>
+      </w:rPr>
+    </w:lvl>
+    <w:lvl w:ilvl="1" w:tplc="04090019" w:tentative="1">
+      <w:start w:val="1"/>
+      <w:numFmt w:val="lowerLetter"/>
+      <w:lvlText w:val="%2."/>
+      <w:lvlJc w:val="left"/>
+      <w:pPr>
+        <w:ind w:left="1440" w:hanging="360"/>
+      </w:pPr>
+    </w:lvl>
+    <w:lvl w:ilvl="2" w:tplc="0409001B" w:tentative="1">
+      <w:start w:val="1"/>
+      <w:numFmt w:val="lowerRoman"/>
+      <w:lvlText w:val="%3."/>
+      <w:lvlJc w:val="right"/>
+      <w:pPr>
+        <w:ind w:left="2160" w:hanging="180"/>
+      </w:pPr>
+    </w:lvl>
+    <w:lvl w:ilvl="3" w:tplc="0409000F" w:tentative="1">
+      <w:start w:val="1"/>
+      <w:numFmt w:val="decimal"/>
+      <w:lvlText w:val="%4."/>
+      <w:lvlJc w:val="left"/>
+      <w:pPr>
+        <w:ind w:left="2880" w:hanging="360"/>
+      </w:pPr>
+    </w:lvl>
+    <w:lvl w:ilvl="4" w:tplc="04090019" w:tentative="1">
+      <w:start w:val="1"/>
+      <w:numFmt w:val="lowerLetter"/>
+      <w:lvlText w:val="%5."/>
+      <w:lvlJc w:val="left"/>
+      <w:pPr>
+        <w:ind w:left="3600" w:hanging="360"/>
+      </w:pPr>
+    </w:lvl>
+    <w:lvl w:ilvl="5" w:tplc="0409001B" w:tentative="1">
+      <w:start w:val="1"/>
+      <w:numFmt w:val="lowerRoman"/>
+      <w:lvlText w:val="%6."/>
+      <w:lvlJc w:val="right"/>
+      <w:pPr>
+        <w:ind w:left="4320" w:hanging="180"/>
+      </w:pPr>
+    </w:lvl>
+    <w:lvl w:ilvl="6" w:tplc="0409000F" w:tentative="1">
+      <w:start w:val="1"/>
+      <w:numFmt w:val="decimal"/>
+      <w:lvlText w:val="%7."/>
+      <w:lvlJc w:val="left"/>
+      <w:pPr>
+        <w:ind w:left="5040" w:hanging="360"/>
+      </w:pPr>
+    </w:lvl>
+    <w:lvl w:ilvl="7" w:tplc="04090019" w:tentative="1">
+      <w:start w:val="1"/>
+      <w:numFmt w:val="lowerLetter"/>
+      <w:lvlText w:val="%8."/>
+      <w:lvlJc w:val="left"/>
+      <w:pPr>
+        <w:ind w:left="5760" w:hanging="360"/>
+      </w:pPr>
+    </w:lvl>
+    <w:lvl w:ilvl="8" w:tplc="0409001B" w:tentative="1">
+      <w:start w:val="1"/>
+      <w:numFmt w:val="lowerRoman"/>
+      <w:lvlText w:val="%9."/>
+      <w:lvlJc w:val="right"/>
+      <w:pPr>
+        <w:ind w:left="6480" w:hanging="180"/>
+      </w:pPr>
+    </w:lvl>
+  </w:abstractNum>
+  <w:abstractNum w:abstractNumId="9" w15:restartNumberingAfterBreak="0">
     <w:nsid w:val="4A567B30"/>
     <w:multiLevelType w:val="multilevel"/>
     <w:tmpl w:val="6A56EB1E"/>
@@ -4449,7 +2532,156 @@
       </w:rPr>
     </w:lvl>
   </w:abstractNum>
-  <w:abstractNum w:abstractNumId="8" w15:restartNumberingAfterBreak="0">
+  <w:abstractNum w:abstractNumId="10" w15:restartNumberingAfterBreak="0">
+    <w:nsid w:val="4A8E70C3"/>
+    <w:multiLevelType w:val="multilevel"/>
+    <w:tmpl w:val="7A94F42E"/>
+    <w:lvl w:ilvl="0">
+      <w:start w:val="1"/>
+      <w:numFmt w:val="bullet"/>
+      <w:lvlText w:val=""/>
+      <w:lvlJc w:val="left"/>
+      <w:pPr>
+        <w:tabs>
+          <w:tab w:val="num" w:pos="720"/>
+        </w:tabs>
+        <w:ind w:left="720" w:hanging="360"/>
+      </w:pPr>
+      <w:rPr>
+        <w:rFonts w:ascii="Symbol" w:hAnsi="Symbol" w:hint="default"/>
+        <w:sz w:val="20"/>
+      </w:rPr>
+    </w:lvl>
+    <w:lvl w:ilvl="1">
+      <w:start w:val="1"/>
+      <w:numFmt w:val="bullet"/>
+      <w:lvlText w:val="o"/>
+      <w:lvlJc w:val="left"/>
+      <w:pPr>
+        <w:tabs>
+          <w:tab w:val="num" w:pos="1440"/>
+        </w:tabs>
+        <w:ind w:left="1440" w:hanging="360"/>
+      </w:pPr>
+      <w:rPr>
+        <w:rFonts w:ascii="Courier New" w:hAnsi="Courier New" w:hint="default"/>
+        <w:sz w:val="20"/>
+      </w:rPr>
+    </w:lvl>
+    <w:lvl w:ilvl="2" w:tentative="1">
+      <w:start w:val="1"/>
+      <w:numFmt w:val="bullet"/>
+      <w:lvlText w:val=""/>
+      <w:lvlJc w:val="left"/>
+      <w:pPr>
+        <w:tabs>
+          <w:tab w:val="num" w:pos="2160"/>
+        </w:tabs>
+        <w:ind w:left="2160" w:hanging="360"/>
+      </w:pPr>
+      <w:rPr>
+        <w:rFonts w:ascii="Wingdings" w:hAnsi="Wingdings" w:hint="default"/>
+        <w:sz w:val="20"/>
+      </w:rPr>
+    </w:lvl>
+    <w:lvl w:ilvl="3" w:tentative="1">
+      <w:start w:val="1"/>
+      <w:numFmt w:val="bullet"/>
+      <w:lvlText w:val=""/>
+      <w:lvlJc w:val="left"/>
+      <w:pPr>
+        <w:tabs>
+          <w:tab w:val="num" w:pos="2880"/>
+        </w:tabs>
+        <w:ind w:left="2880" w:hanging="360"/>
+      </w:pPr>
+      <w:rPr>
+        <w:rFonts w:ascii="Wingdings" w:hAnsi="Wingdings" w:hint="default"/>
+        <w:sz w:val="20"/>
+      </w:rPr>
+    </w:lvl>
+    <w:lvl w:ilvl="4" w:tentative="1">
+      <w:start w:val="1"/>
+      <w:numFmt w:val="bullet"/>
+      <w:lvlText w:val=""/>
+      <w:lvlJc w:val="left"/>
+      <w:pPr>
+        <w:tabs>
+          <w:tab w:val="num" w:pos="3600"/>
+        </w:tabs>
+        <w:ind w:left="3600" w:hanging="360"/>
+      </w:pPr>
+      <w:rPr>
+        <w:rFonts w:ascii="Wingdings" w:hAnsi="Wingdings" w:hint="default"/>
+        <w:sz w:val="20"/>
+      </w:rPr>
+    </w:lvl>
+    <w:lvl w:ilvl="5" w:tentative="1">
+      <w:start w:val="1"/>
+      <w:numFmt w:val="bullet"/>
+      <w:lvlText w:val=""/>
+      <w:lvlJc w:val="left"/>
+      <w:pPr>
+        <w:tabs>
+          <w:tab w:val="num" w:pos="4320"/>
+        </w:tabs>
+        <w:ind w:left="4320" w:hanging="360"/>
+      </w:pPr>
+      <w:rPr>
+        <w:rFonts w:ascii="Wingdings" w:hAnsi="Wingdings" w:hint="default"/>
+        <w:sz w:val="20"/>
+      </w:rPr>
+    </w:lvl>
+    <w:lvl w:ilvl="6" w:tentative="1">
+      <w:start w:val="1"/>
+      <w:numFmt w:val="bullet"/>
+      <w:lvlText w:val=""/>
+      <w:lvlJc w:val="left"/>
+      <w:pPr>
+        <w:tabs>
+          <w:tab w:val="num" w:pos="5040"/>
+        </w:tabs>
+        <w:ind w:left="5040" w:hanging="360"/>
+      </w:pPr>
+      <w:rPr>
+        <w:rFonts w:ascii="Wingdings" w:hAnsi="Wingdings" w:hint="default"/>
+        <w:sz w:val="20"/>
+      </w:rPr>
+    </w:lvl>
+    <w:lvl w:ilvl="7" w:tentative="1">
+      <w:start w:val="1"/>
+      <w:numFmt w:val="bullet"/>
+      <w:lvlText w:val=""/>
+      <w:lvlJc w:val="left"/>
+      <w:pPr>
+        <w:tabs>
+          <w:tab w:val="num" w:pos="5760"/>
+        </w:tabs>
+        <w:ind w:left="5760" w:hanging="360"/>
+      </w:pPr>
+      <w:rPr>
+        <w:rFonts w:ascii="Wingdings" w:hAnsi="Wingdings" w:hint="default"/>
+        <w:sz w:val="20"/>
+      </w:rPr>
+    </w:lvl>
+    <w:lvl w:ilvl="8" w:tentative="1">
+      <w:start w:val="1"/>
+      <w:numFmt w:val="bullet"/>
+      <w:lvlText w:val=""/>
+      <w:lvlJc w:val="left"/>
+      <w:pPr>
+        <w:tabs>
+          <w:tab w:val="num" w:pos="6480"/>
+        </w:tabs>
+        <w:ind w:left="6480" w:hanging="360"/>
+      </w:pPr>
+      <w:rPr>
+        <w:rFonts w:ascii="Wingdings" w:hAnsi="Wingdings" w:hint="default"/>
+        <w:sz w:val="20"/>
+      </w:rPr>
+    </w:lvl>
+  </w:abstractNum>
+  <w:abstractNum w:abstractNumId="11" w15:restartNumberingAfterBreak="0">
     <w:nsid w:val="4DF90E9B"/>
     <w:multiLevelType w:val="multilevel"/>
     <w:tmpl w:val="EC48352E"/>
@@ -4598,7 +2830,7 @@
       </w:rPr>
     </w:lvl>
   </w:abstractNum>
-  <w:abstractNum w:abstractNumId="9" w15:restartNumberingAfterBreak="0">
+  <w:abstractNum w:abstractNumId="12" w15:restartNumberingAfterBreak="0">
     <w:nsid w:val="59A01083"/>
     <w:multiLevelType w:val="multilevel"/>
     <w:tmpl w:val="62C0DC32"/>
@@ -4715,7 +2947,7 @@
       </w:pPr>
     </w:lvl>
   </w:abstractNum>
-  <w:abstractNum w:abstractNumId="10" w15:restartNumberingAfterBreak="0">
+  <w:abstractNum w:abstractNumId="13" w15:restartNumberingAfterBreak="0">
     <w:nsid w:val="5F133653"/>
     <w:multiLevelType w:val="multilevel"/>
     <w:tmpl w:val="BCE42190"/>
@@ -4864,7 +3096,7 @@
       </w:rPr>
     </w:lvl>
   </w:abstractNum>
-  <w:abstractNum w:abstractNumId="11" w15:restartNumberingAfterBreak="0">
+  <w:abstractNum w:abstractNumId="14" w15:restartNumberingAfterBreak="0">
     <w:nsid w:val="79476DEC"/>
     <w:multiLevelType w:val="multilevel"/>
     <w:tmpl w:val="67F0E338"/>
@@ -5014,40 +3246,49 @@
     </w:lvl>
   </w:abstractNum>
   <w:num w:numId="1" w16cid:durableId="722868467">
-    <w:abstractNumId w:val="5"/>
+    <w:abstractNumId w:val="6"/>
   </w:num>
   <w:num w:numId="2" w16cid:durableId="119303122">
-    <w:abstractNumId w:val="10"/>
+    <w:abstractNumId w:val="13"/>
   </w:num>
   <w:num w:numId="3" w16cid:durableId="187715670">
     <w:abstractNumId w:val="1"/>
   </w:num>
   <w:num w:numId="4" w16cid:durableId="1388530677">
-    <w:abstractNumId w:val="7"/>
+    <w:abstractNumId w:val="9"/>
   </w:num>
   <w:num w:numId="5" w16cid:durableId="442379855">
-    <w:abstractNumId w:val="4"/>
+    <w:abstractNumId w:val="5"/>
   </w:num>
   <w:num w:numId="6" w16cid:durableId="297997026">
-    <w:abstractNumId w:val="6"/>
+    <w:abstractNumId w:val="7"/>
   </w:num>
   <w:num w:numId="7" w16cid:durableId="1564368600">
     <w:abstractNumId w:val="2"/>
   </w:num>
   <w:num w:numId="8" w16cid:durableId="336269657">
-    <w:abstractNumId w:val="9"/>
+    <w:abstractNumId w:val="12"/>
   </w:num>
   <w:num w:numId="9" w16cid:durableId="590895908">
-    <w:abstractNumId w:val="3"/>
+    <w:abstractNumId w:val="4"/>
   </w:num>
   <w:num w:numId="10" w16cid:durableId="944338040">
-    <w:abstractNumId w:val="8"/>
+    <w:abstractNumId w:val="11"/>
   </w:num>
   <w:num w:numId="11" w16cid:durableId="945959889">
-    <w:abstractNumId w:val="11"/>
+    <w:abstractNumId w:val="14"/>
   </w:num>
   <w:num w:numId="12" w16cid:durableId="297423561">
     <w:abstractNumId w:val="0"/>
+  </w:num>
+  <w:num w:numId="13" w16cid:durableId="216548854">
+    <w:abstractNumId w:val="10"/>
+  </w:num>
+  <w:num w:numId="14" w16cid:durableId="256449836">
+    <w:abstractNumId w:val="3"/>
+  </w:num>
+  <w:num w:numId="15" w16cid:durableId="1381172337">
+    <w:abstractNumId w:val="8"/>
   </w:num>
 </w:numbering>
 </file>

--- a/Nematodes Project.docx
+++ b/Nematodes Project.docx
@@ -11,62 +11,50 @@
       </w:pPr>
       <w:r>
         <w:rPr>
-          <w:b/>
-          <w:bCs/>
-        </w:rPr>
-        <w:t>How the Research Questions Connect to Form a Unified Research Topic</w:t>
+          <w:rFonts w:ascii="Segoe UI Emoji" w:hAnsi="Segoe UI Emoji" w:cs="Segoe UI Emoji"/>
+          <w:b/>
+          <w:bCs/>
+        </w:rPr>
+        <w:t>📌</w:t>
+      </w:r>
+      <w:r>
+        <w:rPr>
+          <w:b/>
+          <w:bCs/>
+        </w:rPr>
+        <w:t xml:space="preserve"> Core Theme:</w:t>
       </w:r>
     </w:p>
     <w:p>
       <w:r>
-        <w:t xml:space="preserve">The research topic </w:t>
-      </w:r>
-      <w:r>
-        <w:rPr>
-          <w:b/>
-          <w:bCs/>
-        </w:rPr>
-        <w:t>"Elevation-Driven Changes in Soil Properties, Climate Variability, and Nematode Functional Diversity: Implications for Ecosystem Stability and Carbon Cycling"</w:t>
-      </w:r>
-      <w:r>
-        <w:t xml:space="preserve"> is built upon </w:t>
-      </w:r>
-      <w:r>
-        <w:rPr>
-          <w:b/>
-          <w:bCs/>
-        </w:rPr>
-        <w:t>four interconnected research questions</w:t>
-      </w:r>
-      <w:r>
-        <w:t xml:space="preserve">, each addressing a key ecological process. These questions form a </w:t>
-      </w:r>
-      <w:r>
-        <w:rPr>
-          <w:b/>
-          <w:bCs/>
-        </w:rPr>
-        <w:t>logical sequence</w:t>
-      </w:r>
-      <w:r>
-        <w:t xml:space="preserve"> that explains how </w:t>
-      </w:r>
-      <w:r>
-        <w:rPr>
-          <w:b/>
-          <w:bCs/>
-        </w:rPr>
-        <w:t>climate, soil properties, nematode communities, and ecosystem functions interact</w:t>
-      </w:r>
-      <w:r>
-        <w:t xml:space="preserve"> along elevation gradients.</w:t>
+        <w:rPr>
+          <w:b/>
+          <w:bCs/>
+        </w:rPr>
+        <w:t>"How do elevation-driven climate and soil changes affect nematode biodiversity, ecosystem stability, and carbon cycling?"</w:t>
       </w:r>
     </w:p>
     <w:p>
-      <w:r>
-        <w:pict w14:anchorId="2EA09DA8">
-          <v:rect id="_x0000_i1025" style="width:0;height:1.5pt" o:hralign="center" o:hrstd="t" o:hr="t" fillcolor="#a0a0a0" stroked="f"/>
-        </w:pict>
+      <w:pPr>
+        <w:rPr>
+          <w:b/>
+          <w:bCs/>
+        </w:rPr>
+      </w:pPr>
+      <w:r>
+        <w:rPr>
+          <w:rFonts w:ascii="Segoe UI Emoji" w:hAnsi="Segoe UI Emoji" w:cs="Segoe UI Emoji"/>
+          <w:b/>
+          <w:bCs/>
+        </w:rPr>
+        <w:t>🌿</w:t>
+      </w:r>
+      <w:r>
+        <w:rPr>
+          <w:b/>
+          <w:bCs/>
+        </w:rPr>
+        <w:t xml:space="preserve"> Logical Flow of the Study:</w:t>
       </w:r>
     </w:p>
     <w:p>
@@ -79,512 +67,432 @@
       <w:r>
         <w:rPr>
           <w:rFonts w:ascii="Segoe UI Emoji" w:hAnsi="Segoe UI Emoji" w:cs="Segoe UI Emoji"/>
-          <w:b/>
-          <w:bCs/>
-        </w:rPr>
-        <w:t>🔗</w:t>
-      </w:r>
-      <w:r>
-        <w:rPr>
-          <w:b/>
-          <w:bCs/>
-        </w:rPr>
-        <w:t xml:space="preserve"> Connection Between Research Questions</w:t>
+        </w:rPr>
+        <w:t>✅</w:t>
+      </w:r>
+      <w:r>
+        <w:t xml:space="preserve"> </w:t>
+      </w:r>
+      <w:r>
+        <w:rPr>
+          <w:b/>
+          <w:bCs/>
+        </w:rPr>
+        <w:t>Climate shapes soil properties</w:t>
+      </w:r>
+      <w:r>
+        <w:t xml:space="preserve"> → </w:t>
+      </w:r>
+      <w:r>
+        <w:rPr>
+          <w:rFonts w:ascii="Segoe UI Emoji" w:hAnsi="Segoe UI Emoji" w:cs="Segoe UI Emoji"/>
+        </w:rPr>
+        <w:t>✅</w:t>
+      </w:r>
+      <w:r>
+        <w:t xml:space="preserve"> </w:t>
+      </w:r>
+      <w:r>
+        <w:rPr>
+          <w:b/>
+          <w:bCs/>
+        </w:rPr>
+        <w:t>Soil properties determine nematode diversity</w:t>
+      </w:r>
+      <w:r>
+        <w:t xml:space="preserve"> → </w:t>
+      </w:r>
+      <w:r>
+        <w:rPr>
+          <w:rFonts w:ascii="Segoe UI Emoji" w:hAnsi="Segoe UI Emoji" w:cs="Segoe UI Emoji"/>
+        </w:rPr>
+        <w:t>✅</w:t>
+      </w:r>
+      <w:r>
+        <w:t xml:space="preserve"> </w:t>
+      </w:r>
+      <w:r>
+        <w:rPr>
+          <w:b/>
+          <w:bCs/>
+        </w:rPr>
+        <w:t>Nematode diversity reflects ecosystem stability</w:t>
+      </w:r>
+      <w:r>
+        <w:t xml:space="preserve"> → </w:t>
+      </w:r>
+      <w:r>
+        <w:rPr>
+          <w:rFonts w:ascii="Segoe UI Emoji" w:hAnsi="Segoe UI Emoji" w:cs="Segoe UI Emoji"/>
+        </w:rPr>
+        <w:t>✅</w:t>
+      </w:r>
+      <w:r>
+        <w:t xml:space="preserve"> </w:t>
+      </w:r>
+      <w:r>
+        <w:rPr>
+          <w:b/>
+          <w:bCs/>
+        </w:rPr>
+        <w:t>Ecosystem stability influences carbon cycling</w:t>
       </w:r>
     </w:p>
     <w:p>
-      <w:r>
-        <w:t xml:space="preserve">Each question builds upon the previous one to </w:t>
-      </w:r>
-      <w:r>
-        <w:rPr>
-          <w:b/>
-          <w:bCs/>
-        </w:rPr>
-        <w:t>progressively explore ecosystem dynamics</w:t>
-      </w:r>
-      <w:r>
-        <w:t>:</w:t>
+      <w:pPr>
+        <w:rPr>
+          <w:b/>
+          <w:bCs/>
+        </w:rPr>
+      </w:pPr>
+      <w:r>
+        <w:rPr>
+          <w:b/>
+          <w:bCs/>
+        </w:rPr>
+        <w:t>I. Climate-Soil Interactions: The First Step in Understanding Ecosystem Changes</w:t>
       </w:r>
     </w:p>
     <w:p>
-      <w:r>
-        <w:t>1️</w:t>
-      </w:r>
-      <w:r>
-        <w:rPr>
-          <w:rFonts w:ascii="Segoe UI Symbol" w:hAnsi="Segoe UI Symbol" w:cs="Segoe UI Symbol"/>
-        </w:rPr>
-        <w:t>⃣</w:t>
-      </w:r>
-      <w:r>
-        <w:t xml:space="preserve"> </w:t>
-      </w:r>
-      <w:r>
-        <w:rPr>
-          <w:b/>
-          <w:bCs/>
-        </w:rPr>
-        <w:t>Climate and Soil Interactions</w:t>
-      </w:r>
-      <w:r>
-        <w:br/>
-      </w:r>
-      <w:r>
-        <w:rPr>
-          <w:b/>
-          <w:bCs/>
-        </w:rPr>
-        <w:t>Q1:</w:t>
-      </w:r>
-      <w:r>
-        <w:t xml:space="preserve"> </w:t>
-      </w:r>
-      <w:r>
-        <w:rPr>
-          <w:i/>
-          <w:iCs/>
-        </w:rPr>
-        <w:t>How do climate variables (temperature, precipitation seasonality, annual range) interact with soil properties (pH, moisture, conductivity, temperature) along elevation gradients?</w:t>
+      <w:pPr>
+        <w:rPr>
+          <w:b/>
+          <w:bCs/>
+        </w:rPr>
+      </w:pPr>
+      <w:r>
+        <w:rPr>
+          <w:b/>
+          <w:bCs/>
+        </w:rPr>
+        <w:t>To begin, let’s explore how climate properties shape soil characteristics.</w:t>
       </w:r>
     </w:p>
     <w:p>
       <w:pPr>
         <w:numPr>
           <w:ilvl w:val="0"/>
-          <w:numId w:val="1"/>
+          <w:numId w:val="22"/>
         </w:numPr>
-      </w:pPr>
-      <w:r>
-        <w:rPr>
-          <w:b/>
-          <w:bCs/>
-        </w:rPr>
-        <w:t>Foundation:</w:t>
-      </w:r>
-      <w:r>
-        <w:t xml:space="preserve"> Climate sets the stage for soil conditions by influencing </w:t>
-      </w:r>
-      <w:r>
-        <w:rPr>
-          <w:b/>
-          <w:bCs/>
-        </w:rPr>
-        <w:t>moisture availability, acidity (pH), and temperature</w:t>
-      </w:r>
-      <w:r>
-        <w:t>.</w:t>
+        <w:rPr>
+          <w:b/>
+          <w:bCs/>
+        </w:rPr>
+      </w:pPr>
+      <w:r>
+        <w:rPr>
+          <w:b/>
+          <w:bCs/>
+        </w:rPr>
+        <w:t>Our first heatmap examines the correlation between climate variables (like temperature annual range and precipitation) and soil properties (like pH, moisture, and conductivity).</w:t>
       </w:r>
     </w:p>
     <w:p>
       <w:pPr>
         <w:numPr>
           <w:ilvl w:val="0"/>
-          <w:numId w:val="1"/>
+          <w:numId w:val="22"/>
         </w:numPr>
-      </w:pPr>
-      <w:r>
-        <w:rPr>
-          <w:b/>
-          <w:bCs/>
-        </w:rPr>
-        <w:t>Why It Matters:</w:t>
-      </w:r>
-      <w:r>
-        <w:t xml:space="preserve"> Soil properties </w:t>
-      </w:r>
-      <w:r>
-        <w:rPr>
-          <w:b/>
-          <w:bCs/>
-        </w:rPr>
-        <w:t>directly shape</w:t>
-      </w:r>
-      <w:r>
-        <w:t xml:space="preserve"> the </w:t>
-      </w:r>
-      <w:r>
-        <w:rPr>
-          <w:b/>
-          <w:bCs/>
-        </w:rPr>
-        <w:t>habitat quality for nematodes</w:t>
-      </w:r>
-      <w:r>
-        <w:t>, impacting their composition and activity.</w:t>
+        <w:rPr>
+          <w:b/>
+          <w:bCs/>
+        </w:rPr>
+      </w:pPr>
+      <w:r>
+        <w:rPr>
+          <w:b/>
+          <w:bCs/>
+        </w:rPr>
+        <w:t xml:space="preserve">Key Findings: </w:t>
       </w:r>
     </w:p>
     <w:p>
-      <w:r>
-        <w:rPr>
-          <w:rFonts w:ascii="Segoe UI Emoji" w:hAnsi="Segoe UI Emoji" w:cs="Segoe UI Emoji"/>
-        </w:rPr>
-        <w:t>⬇️</w:t>
+      <w:pPr>
+        <w:numPr>
+          <w:ilvl w:val="1"/>
+          <w:numId w:val="22"/>
+        </w:numPr>
+        <w:rPr>
+          <w:b/>
+          <w:bCs/>
+        </w:rPr>
+      </w:pPr>
+      <w:r>
+        <w:rPr>
+          <w:b/>
+          <w:bCs/>
+        </w:rPr>
+        <w:t>Temperature annual range has a strong positive correlation with soil temperature and conductivity, meaning regions with higher temperature variability tend to have more extreme soil conditions.</w:t>
       </w:r>
     </w:p>
     <w:p>
-      <w:r>
-        <w:t>2️</w:t>
-      </w:r>
-      <w:r>
-        <w:rPr>
-          <w:rFonts w:ascii="Segoe UI Symbol" w:hAnsi="Segoe UI Symbol" w:cs="Segoe UI Symbol"/>
-        </w:rPr>
-        <w:t>⃣</w:t>
-      </w:r>
-      <w:r>
-        <w:t xml:space="preserve"> </w:t>
-      </w:r>
-      <w:r>
-        <w:rPr>
-          <w:b/>
-          <w:bCs/>
-        </w:rPr>
-        <w:t>Soil and Nematode Community Structure</w:t>
-      </w:r>
-      <w:r>
-        <w:br/>
-      </w:r>
-      <w:r>
-        <w:rPr>
-          <w:b/>
-          <w:bCs/>
-        </w:rPr>
-        <w:t>Q2:</w:t>
-      </w:r>
-      <w:r>
-        <w:t xml:space="preserve"> </w:t>
-      </w:r>
-      <w:r>
-        <w:rPr>
-          <w:i/>
-          <w:iCs/>
-        </w:rPr>
-        <w:t>How do these environmental changes influence nematode trophic structure and functional diversity (e.g., herbivores, bacterivores, fungivores, omnivores, predators)?</w:t>
+      <w:pPr>
+        <w:numPr>
+          <w:ilvl w:val="1"/>
+          <w:numId w:val="22"/>
+        </w:numPr>
+        <w:rPr>
+          <w:b/>
+          <w:bCs/>
+        </w:rPr>
+      </w:pPr>
+      <w:r>
+        <w:rPr>
+          <w:b/>
+          <w:bCs/>
+        </w:rPr>
+        <w:t>Moisture negatively correlates with temperature annual range and precipitation seasonality, indicating that more variable climates result in drier soils.</w:t>
       </w:r>
     </w:p>
     <w:p>
       <w:pPr>
         <w:numPr>
-          <w:ilvl w:val="0"/>
-          <w:numId w:val="2"/>
+          <w:ilvl w:val="1"/>
+          <w:numId w:val="22"/>
         </w:numPr>
-      </w:pPr>
-      <w:r>
-        <w:rPr>
-          <w:b/>
-          <w:bCs/>
-        </w:rPr>
-        <w:t>How It Connects to Q1:</w:t>
-      </w:r>
-      <w:r>
-        <w:t xml:space="preserve"> Changes in soil </w:t>
-      </w:r>
-      <w:r>
-        <w:rPr>
-          <w:b/>
-          <w:bCs/>
-        </w:rPr>
-        <w:t>pH, moisture, and temperature</w:t>
-      </w:r>
-      <w:r>
-        <w:t xml:space="preserve"> impact the distribution of nematode feeding groups.</w:t>
+        <w:rPr>
+          <w:b/>
+          <w:bCs/>
+        </w:rPr>
+      </w:pPr>
+      <w:r>
+        <w:rPr>
+          <w:b/>
+          <w:bCs/>
+        </w:rPr>
+        <w:t>pH and conductivity show moderate correlations with climatic variables, suggesting that climate shifts can alter soil chemistry over time.</w:t>
       </w:r>
     </w:p>
     <w:p>
       <w:pPr>
+        <w:rPr>
+          <w:b/>
+          <w:bCs/>
+        </w:rPr>
+      </w:pPr>
+      <w:r>
+        <w:rPr>
+          <w:b/>
+          <w:bCs/>
+        </w:rPr>
+        <w:t>Why does this matter?</w:t>
+      </w:r>
+    </w:p>
+    <w:p>
+      <w:pPr>
         <w:numPr>
           <w:ilvl w:val="0"/>
-          <w:numId w:val="2"/>
+          <w:numId w:val="23"/>
         </w:numPr>
-      </w:pPr>
-      <w:r>
-        <w:rPr>
-          <w:b/>
-          <w:bCs/>
-        </w:rPr>
-        <w:t>Why It Matters:</w:t>
-      </w:r>
-      <w:r>
-        <w:t xml:space="preserve"> The </w:t>
-      </w:r>
-      <w:r>
-        <w:rPr>
-          <w:b/>
-          <w:bCs/>
-        </w:rPr>
-        <w:t>dominance of certain nematode groups</w:t>
-      </w:r>
-      <w:r>
-        <w:t xml:space="preserve"> (e.g., fungivores vs. bacterivores) provides insights into </w:t>
-      </w:r>
-      <w:r>
-        <w:rPr>
-          <w:b/>
-          <w:bCs/>
-        </w:rPr>
-        <w:t>decomposition pathways and nutrient cycling</w:t>
-      </w:r>
-      <w:r>
-        <w:t>.</w:t>
+        <w:rPr>
+          <w:b/>
+          <w:bCs/>
+        </w:rPr>
+      </w:pPr>
+      <w:r>
+        <w:rPr>
+          <w:b/>
+          <w:bCs/>
+        </w:rPr>
+        <w:t>Soil properties form the foundation of ecosystem health—they determine nutrient availability, microbial activity, and the ability of organisms, like nematodes, to thrive.</w:t>
       </w:r>
     </w:p>
     <w:p>
-      <w:r>
-        <w:rPr>
-          <w:rFonts w:ascii="Segoe UI Emoji" w:hAnsi="Segoe UI Emoji" w:cs="Segoe UI Emoji"/>
-        </w:rPr>
-        <w:t>⬇️</w:t>
+      <w:pPr>
+        <w:numPr>
+          <w:ilvl w:val="0"/>
+          <w:numId w:val="23"/>
+        </w:numPr>
+        <w:rPr>
+          <w:b/>
+          <w:bCs/>
+        </w:rPr>
+      </w:pPr>
+      <w:r>
+        <w:rPr>
+          <w:b/>
+          <w:bCs/>
+        </w:rPr>
+        <w:t>As climate variability drives changes in soil moisture, temperature, and conductivity, the biological communities within the soil will inevitably respond.</w:t>
       </w:r>
     </w:p>
     <w:p>
-      <w:r>
-        <w:lastRenderedPageBreak/>
-        <w:t>3️</w:t>
-      </w:r>
-      <w:r>
-        <w:rPr>
-          <w:rFonts w:ascii="Segoe UI Symbol" w:hAnsi="Segoe UI Symbol" w:cs="Segoe UI Symbol"/>
-        </w:rPr>
-        <w:t>⃣</w:t>
-      </w:r>
-      <w:r>
-        <w:t xml:space="preserve"> </w:t>
-      </w:r>
-      <w:r>
-        <w:rPr>
-          <w:b/>
-          <w:bCs/>
-        </w:rPr>
-        <w:t>Ecosystem Stability &amp; Soil Functional Indices</w:t>
-      </w:r>
-      <w:r>
-        <w:br/>
-      </w:r>
-      <w:r>
-        <w:rPr>
-          <w:b/>
-          <w:bCs/>
-        </w:rPr>
-        <w:t>Q3:</w:t>
-      </w:r>
-      <w:r>
-        <w:t xml:space="preserve"> </w:t>
-      </w:r>
-      <w:r>
-        <w:rPr>
-          <w:i/>
-          <w:iCs/>
-        </w:rPr>
-        <w:t>What is the role of soil maturity indices (Sigma Maturity Index, Enrichment Footprint, Composite Footprint, Channel Index) in predicting ecosystem responses?</w:t>
+      <w:pPr>
+        <w:rPr>
+          <w:b/>
+          <w:bCs/>
+        </w:rPr>
+      </w:pPr>
+      <w:r>
+        <w:rPr>
+          <w:b/>
+          <w:bCs/>
+        </w:rPr>
+        <w:t>II. Soil Properties and Nematode Biodiversity: Which Trophic Groups are Most Affected?</w:t>
       </w:r>
     </w:p>
     <w:p>
       <w:pPr>
+        <w:rPr>
+          <w:b/>
+          <w:bCs/>
+        </w:rPr>
+      </w:pPr>
+      <w:r>
+        <w:rPr>
+          <w:b/>
+          <w:bCs/>
+        </w:rPr>
+        <w:lastRenderedPageBreak/>
+        <w:t>Our second heatmap examines the direct impact of soil conditions on nematode trophic guilds, which are categorized into:</w:t>
+      </w:r>
+    </w:p>
+    <w:p>
+      <w:pPr>
         <w:numPr>
           <w:ilvl w:val="0"/>
-          <w:numId w:val="3"/>
+          <w:numId w:val="24"/>
         </w:numPr>
-      </w:pPr>
-      <w:r>
-        <w:rPr>
-          <w:b/>
-          <w:bCs/>
-        </w:rPr>
-        <w:t>How It Connects to Q2:</w:t>
-      </w:r>
-      <w:r>
-        <w:t xml:space="preserve"> Functional indices reflect the </w:t>
-      </w:r>
-      <w:r>
-        <w:rPr>
-          <w:b/>
-          <w:bCs/>
-        </w:rPr>
-        <w:t>degree of ecosystem stability</w:t>
-      </w:r>
-      <w:r>
-        <w:t xml:space="preserve">, </w:t>
-      </w:r>
-      <w:r>
-        <w:rPr>
-          <w:b/>
-          <w:bCs/>
-        </w:rPr>
-        <w:t>resilience to environmental change</w:t>
-      </w:r>
-      <w:r>
-        <w:t xml:space="preserve">, and the balance between </w:t>
-      </w:r>
-      <w:r>
-        <w:rPr>
-          <w:b/>
-          <w:bCs/>
-        </w:rPr>
-        <w:t>opportunistic (colonizer) vs. stress-tolerant (persister) nematodes</w:t>
-      </w:r>
-      <w:r>
-        <w:t>.</w:t>
+        <w:rPr>
+          <w:b/>
+          <w:bCs/>
+        </w:rPr>
+      </w:pPr>
+      <w:r>
+        <w:rPr>
+          <w:b/>
+          <w:bCs/>
+        </w:rPr>
+        <w:t>Herbivores (feeding on plant roots)</w:t>
       </w:r>
     </w:p>
     <w:p>
       <w:pPr>
         <w:numPr>
           <w:ilvl w:val="0"/>
-          <w:numId w:val="3"/>
+          <w:numId w:val="24"/>
         </w:numPr>
-      </w:pPr>
-      <w:r>
-        <w:rPr>
-          <w:b/>
-          <w:bCs/>
-        </w:rPr>
-        <w:t>Why It Matters:</w:t>
-      </w:r>
-      <w:r>
-        <w:t xml:space="preserve"> These indices </w:t>
-      </w:r>
-      <w:r>
-        <w:rPr>
-          <w:b/>
-          <w:bCs/>
-        </w:rPr>
-        <w:t>summarize the overall ecosystem condition</w:t>
-      </w:r>
-      <w:r>
-        <w:t xml:space="preserve">, indicating whether climate and soil changes lead to </w:t>
-      </w:r>
-      <w:r>
-        <w:rPr>
-          <w:b/>
-          <w:bCs/>
-        </w:rPr>
-        <w:t>sustainable or degraded environments</w:t>
-      </w:r>
-      <w:r>
-        <w:t>.</w:t>
+        <w:rPr>
+          <w:b/>
+          <w:bCs/>
+        </w:rPr>
+      </w:pPr>
+      <w:r>
+        <w:rPr>
+          <w:b/>
+          <w:bCs/>
+        </w:rPr>
+        <w:t>Bacterivores (feeding on bacteria)</w:t>
       </w:r>
     </w:p>
     <w:p>
-      <w:r>
-        <w:rPr>
-          <w:rFonts w:ascii="Segoe UI Emoji" w:hAnsi="Segoe UI Emoji" w:cs="Segoe UI Emoji"/>
-        </w:rPr>
-        <w:t>⬇️</w:t>
+      <w:pPr>
+        <w:numPr>
+          <w:ilvl w:val="0"/>
+          <w:numId w:val="24"/>
+        </w:numPr>
+        <w:rPr>
+          <w:b/>
+          <w:bCs/>
+        </w:rPr>
+      </w:pPr>
+      <w:r>
+        <w:rPr>
+          <w:b/>
+          <w:bCs/>
+        </w:rPr>
+        <w:t>Fungivores (feeding on fungi)</w:t>
       </w:r>
     </w:p>
     <w:p>
-      <w:r>
-        <w:t>4️</w:t>
-      </w:r>
-      <w:r>
-        <w:rPr>
-          <w:rFonts w:ascii="Segoe UI Symbol" w:hAnsi="Segoe UI Symbol" w:cs="Segoe UI Symbol"/>
-        </w:rPr>
-        <w:t>⃣</w:t>
-      </w:r>
-      <w:r>
-        <w:t xml:space="preserve"> </w:t>
-      </w:r>
-      <w:r>
-        <w:rPr>
-          <w:b/>
-          <w:bCs/>
-        </w:rPr>
-        <w:t>Nematodes, Carbon Cycling &amp; Nutrient Turnover</w:t>
-      </w:r>
-      <w:r>
-        <w:br/>
-      </w:r>
-      <w:r>
-        <w:rPr>
-          <w:b/>
-          <w:bCs/>
-        </w:rPr>
-        <w:t>Q4:</w:t>
-      </w:r>
-      <w:r>
-        <w:t xml:space="preserve"> </w:t>
-      </w:r>
-      <w:r>
-        <w:rPr>
-          <w:i/>
-          <w:iCs/>
-        </w:rPr>
-        <w:t>How do changes in plant-parasitic nematodes (PP 2-5) and free-living nematodes (CP 1-5) affect belowground nutrient cycling and carbon flux?</w:t>
+      <w:pPr>
+        <w:numPr>
+          <w:ilvl w:val="0"/>
+          <w:numId w:val="24"/>
+        </w:numPr>
+        <w:rPr>
+          <w:b/>
+          <w:bCs/>
+        </w:rPr>
+      </w:pPr>
+      <w:r>
+        <w:rPr>
+          <w:b/>
+          <w:bCs/>
+        </w:rPr>
+        <w:t>Omnivores and predators (higher-level consumers in the soil food web)</w:t>
       </w:r>
     </w:p>
     <w:p>
       <w:pPr>
+        <w:rPr>
+          <w:b/>
+          <w:bCs/>
+        </w:rPr>
+      </w:pPr>
+      <w:r>
+        <w:rPr>
+          <w:b/>
+          <w:bCs/>
+        </w:rPr>
+        <w:t>Key Patterns in the Data:</w:t>
+      </w:r>
+    </w:p>
+    <w:p>
+      <w:pPr>
         <w:numPr>
           <w:ilvl w:val="0"/>
-          <w:numId w:val="4"/>
+          <w:numId w:val="25"/>
         </w:numPr>
-      </w:pPr>
-      <w:r>
-        <w:rPr>
-          <w:b/>
-          <w:bCs/>
-        </w:rPr>
-        <w:t>How It Connects to Q3:</w:t>
-      </w:r>
-      <w:r>
-        <w:t xml:space="preserve"> If nematode diversity and functional stability shift, this will alter </w:t>
-      </w:r>
-      <w:r>
-        <w:rPr>
-          <w:b/>
-          <w:bCs/>
-        </w:rPr>
-        <w:t>carbon sequestration, decomposition rates, and nutrient cycling efficiency</w:t>
-      </w:r>
-      <w:r>
-        <w:t>.</w:t>
+        <w:rPr>
+          <w:b/>
+          <w:bCs/>
+        </w:rPr>
+      </w:pPr>
+      <w:r>
+        <w:rPr>
+          <w:b/>
+          <w:bCs/>
+        </w:rPr>
+        <w:t>Herbivores and omnivores are positively correlated with soil moisture but negatively correlated with conductivity and temperature.</w:t>
       </w:r>
     </w:p>
     <w:p>
       <w:pPr>
         <w:numPr>
           <w:ilvl w:val="0"/>
-          <w:numId w:val="4"/>
+          <w:numId w:val="25"/>
         </w:numPr>
-      </w:pPr>
-      <w:r>
-        <w:rPr>
-          <w:b/>
-          <w:bCs/>
-        </w:rPr>
-        <w:t>Why It Matters:</w:t>
-      </w:r>
-      <w:r>
-        <w:t xml:space="preserve"> This question </w:t>
-      </w:r>
-      <w:r>
-        <w:rPr>
-          <w:b/>
-          <w:bCs/>
-        </w:rPr>
-        <w:t>completes the research framework</w:t>
-      </w:r>
-      <w:r>
-        <w:t xml:space="preserve"> by linking environmental shifts (climate → soil → nematodes) to </w:t>
-      </w:r>
-      <w:r>
-        <w:rPr>
-          <w:b/>
-          <w:bCs/>
-        </w:rPr>
-        <w:t>ecosystem-level processes like carbon and energy flow</w:t>
-      </w:r>
-      <w:r>
-        <w:t>.</w:t>
+        <w:rPr>
+          <w:b/>
+          <w:bCs/>
+        </w:rPr>
+      </w:pPr>
+      <w:r>
+        <w:rPr>
+          <w:b/>
+          <w:bCs/>
+        </w:rPr>
+        <w:t>Bacterivores thrive in high-conductivity, low-moisture soils, meaning they dominate in disturbed environments.</w:t>
       </w:r>
     </w:p>
     <w:p>
-      <w:r>
-        <w:pict w14:anchorId="62CD1411">
-          <v:rect id="_x0000_i1026" style="width:0;height:1.5pt" o:hralign="center" o:hrstd="t" o:hr="t" fillcolor="#a0a0a0" stroked="f"/>
-        </w:pict>
+      <w:pPr>
+        <w:numPr>
+          <w:ilvl w:val="0"/>
+          <w:numId w:val="25"/>
+        </w:numPr>
+        <w:rPr>
+          <w:b/>
+          <w:bCs/>
+        </w:rPr>
+      </w:pPr>
+      <w:r>
+        <w:rPr>
+          <w:b/>
+          <w:bCs/>
+        </w:rPr>
+        <w:t>Predators and omnivores show weaker correlations, suggesting they may be more resilient to minor soil changes but still affected by extreme conditions.</w:t>
       </w:r>
     </w:p>
     <w:p>
@@ -596,593 +504,343 @@
       </w:pPr>
       <w:r>
         <w:rPr>
-          <w:rFonts w:ascii="Segoe UI Emoji" w:hAnsi="Segoe UI Emoji" w:cs="Segoe UI Emoji"/>
-          <w:b/>
-          <w:bCs/>
-        </w:rPr>
-        <w:t>🔬</w:t>
-      </w:r>
-      <w:r>
-        <w:rPr>
-          <w:b/>
-          <w:bCs/>
-        </w:rPr>
-        <w:t xml:space="preserve"> How These Questions Create a Unified Research Topic</w:t>
+          <w:b/>
+          <w:bCs/>
+        </w:rPr>
+        <w:t>What does this mean?</w:t>
       </w:r>
     </w:p>
     <w:p>
       <w:pPr>
-        <w:rPr>
-          <w:b/>
-          <w:bCs/>
-        </w:rPr>
-      </w:pPr>
-      <w:r>
-        <w:rPr>
-          <w:rFonts w:ascii="Segoe UI Emoji" w:hAnsi="Segoe UI Emoji" w:cs="Segoe UI Emoji"/>
-          <w:b/>
-          <w:bCs/>
-        </w:rPr>
-        <w:t>📌</w:t>
-      </w:r>
-      <w:r>
-        <w:rPr>
-          <w:b/>
-          <w:bCs/>
-        </w:rPr>
-        <w:t xml:space="preserve"> Core Theme:</w:t>
+        <w:numPr>
+          <w:ilvl w:val="0"/>
+          <w:numId w:val="26"/>
+        </w:numPr>
+        <w:rPr>
+          <w:b/>
+          <w:bCs/>
+        </w:rPr>
+      </w:pPr>
+      <w:r>
+        <w:rPr>
+          <w:b/>
+          <w:bCs/>
+        </w:rPr>
+        <w:t>Climate-driven soil changes alter the balance of nematode communities.</w:t>
       </w:r>
     </w:p>
     <w:p>
-      <w:r>
-        <w:rPr>
-          <w:b/>
-          <w:bCs/>
-        </w:rPr>
-        <w:t>"How do elevation-driven climate and soil changes affect nematode biodiversity, ecosystem stability, and carbon cycling?"</w:t>
+      <w:pPr>
+        <w:numPr>
+          <w:ilvl w:val="0"/>
+          <w:numId w:val="26"/>
+        </w:numPr>
+        <w:rPr>
+          <w:b/>
+          <w:bCs/>
+        </w:rPr>
+      </w:pPr>
+      <w:r>
+        <w:rPr>
+          <w:b/>
+          <w:bCs/>
+        </w:rPr>
+        <w:t>A shift toward bacterivore dominance may indicate ecosystem instability, as bacterivore-heavy environments are associated with rapid nutrient cycling but reduced soil structure and resilience.</w:t>
       </w:r>
     </w:p>
     <w:p>
       <w:pPr>
-        <w:rPr>
-          <w:b/>
-          <w:bCs/>
-        </w:rPr>
-      </w:pPr>
-      <w:r>
-        <w:rPr>
-          <w:rFonts w:ascii="Segoe UI Emoji" w:hAnsi="Segoe UI Emoji" w:cs="Segoe UI Emoji"/>
-          <w:b/>
-          <w:bCs/>
-        </w:rPr>
-        <w:t>🌿</w:t>
-      </w:r>
-      <w:r>
-        <w:rPr>
-          <w:b/>
-          <w:bCs/>
-        </w:rPr>
-        <w:t xml:space="preserve"> Logical Flow of the Study:</w:t>
+        <w:numPr>
+          <w:ilvl w:val="0"/>
+          <w:numId w:val="26"/>
+        </w:numPr>
+        <w:rPr>
+          <w:b/>
+          <w:bCs/>
+        </w:rPr>
+      </w:pPr>
+      <w:r>
+        <w:rPr>
+          <w:b/>
+          <w:bCs/>
+        </w:rPr>
+        <w:t>Moisture loss, driven by climate variability, threatens higher trophic levels (omnivores and predators), which can disrupt natural predator-prey dynamics in the soil.</w:t>
       </w:r>
     </w:p>
     <w:p>
-      <w:r>
-        <w:rPr>
-          <w:rFonts w:ascii="Segoe UI Emoji" w:hAnsi="Segoe UI Emoji" w:cs="Segoe UI Emoji"/>
-        </w:rPr>
-        <w:t>✅</w:t>
-      </w:r>
-      <w:r>
-        <w:t xml:space="preserve"> </w:t>
-      </w:r>
-      <w:r>
-        <w:rPr>
-          <w:b/>
-          <w:bCs/>
-        </w:rPr>
-        <w:t>Climate shapes soil properties</w:t>
-      </w:r>
-      <w:r>
-        <w:t xml:space="preserve"> → </w:t>
-      </w:r>
-      <w:r>
-        <w:rPr>
-          <w:rFonts w:ascii="Segoe UI Emoji" w:hAnsi="Segoe UI Emoji" w:cs="Segoe UI Emoji"/>
-        </w:rPr>
-        <w:t>✅</w:t>
-      </w:r>
-      <w:r>
-        <w:t xml:space="preserve"> </w:t>
-      </w:r>
-      <w:r>
-        <w:rPr>
-          <w:b/>
-          <w:bCs/>
-        </w:rPr>
-        <w:t>Soil properties determine nematode diversity</w:t>
-      </w:r>
-      <w:r>
-        <w:t xml:space="preserve"> → </w:t>
-      </w:r>
-      <w:r>
-        <w:rPr>
-          <w:rFonts w:ascii="Segoe UI Emoji" w:hAnsi="Segoe UI Emoji" w:cs="Segoe UI Emoji"/>
-        </w:rPr>
-        <w:t>✅</w:t>
-      </w:r>
-      <w:r>
-        <w:t xml:space="preserve"> </w:t>
-      </w:r>
-      <w:r>
-        <w:rPr>
-          <w:b/>
-          <w:bCs/>
-        </w:rPr>
-        <w:t>Nematode diversity reflects ecosystem stability</w:t>
-      </w:r>
-      <w:r>
-        <w:t xml:space="preserve"> → </w:t>
-      </w:r>
-      <w:r>
-        <w:rPr>
-          <w:rFonts w:ascii="Segoe UI Emoji" w:hAnsi="Segoe UI Emoji" w:cs="Segoe UI Emoji"/>
-        </w:rPr>
-        <w:t>✅</w:t>
-      </w:r>
-      <w:r>
-        <w:t xml:space="preserve"> </w:t>
-      </w:r>
-      <w:r>
-        <w:rPr>
-          <w:b/>
-          <w:bCs/>
-        </w:rPr>
-        <w:t>Ecosystem stability influences carbon cycling</w:t>
+      <w:pPr>
+        <w:rPr>
+          <w:b/>
+          <w:bCs/>
+        </w:rPr>
+      </w:pPr>
+      <w:r>
+        <w:rPr>
+          <w:b/>
+          <w:bCs/>
+        </w:rPr>
+        <w:t>III. Nematode Functional Diversity: What Does This Mean for Carbon Cycling and Ecosystem Stability?</w:t>
       </w:r>
     </w:p>
     <w:p>
-      <w:r>
-        <w:t xml:space="preserve">This stepwise approach ensures a </w:t>
-      </w:r>
-      <w:r>
-        <w:rPr>
-          <w:b/>
-          <w:bCs/>
-        </w:rPr>
-        <w:t>holistic understanding</w:t>
-      </w:r>
-      <w:r>
-        <w:t xml:space="preserve"> of how </w:t>
-      </w:r>
-      <w:r>
-        <w:rPr>
-          <w:b/>
-          <w:bCs/>
-        </w:rPr>
-        <w:t>soil biodiversity, climate change, and ecosystem processes interact</w:t>
-      </w:r>
-      <w:r>
-        <w:t xml:space="preserve">, making it a </w:t>
-      </w:r>
-      <w:r>
-        <w:rPr>
-          <w:b/>
-          <w:bCs/>
-        </w:rPr>
-        <w:t>comprehensive research direction</w:t>
-      </w:r>
-      <w:r>
-        <w:t>.</w:t>
+      <w:pPr>
+        <w:rPr>
+          <w:b/>
+          <w:bCs/>
+        </w:rPr>
+      </w:pPr>
+      <w:r>
+        <w:rPr>
+          <w:b/>
+          <w:bCs/>
+        </w:rPr>
+        <w:t>Finally, we turn to how nematode communities influence soil ecosystem function.</w:t>
       </w:r>
     </w:p>
     <w:p>
       <w:pPr>
-        <w:rPr>
-          <w:rFonts w:hint="eastAsia"/>
-          <w:b/>
-          <w:bCs/>
-        </w:rPr>
-      </w:pPr>
-      <w:r>
-        <w:rPr>
-          <w:rFonts w:hint="eastAsia"/>
-          <w:b/>
-          <w:bCs/>
-        </w:rPr>
-        <w:lastRenderedPageBreak/>
-        <w:t>Key Word:</w:t>
+        <w:numPr>
+          <w:ilvl w:val="0"/>
+          <w:numId w:val="27"/>
+        </w:numPr>
+        <w:rPr>
+          <w:b/>
+          <w:bCs/>
+        </w:rPr>
+      </w:pPr>
+      <w:r>
+        <w:rPr>
+          <w:b/>
+          <w:bCs/>
+        </w:rPr>
+        <w:t xml:space="preserve">Our last heatmap explores the correlation between nematode trophic guilds and functional diversity indices: </w:t>
       </w:r>
     </w:p>
     <w:p>
-      <w:r>
-        <w:t>precipitation seasonality</w:t>
+      <w:pPr>
+        <w:numPr>
+          <w:ilvl w:val="1"/>
+          <w:numId w:val="27"/>
+        </w:numPr>
+        <w:rPr>
+          <w:b/>
+          <w:bCs/>
+        </w:rPr>
+      </w:pPr>
+      <w:r>
+        <w:rPr>
+          <w:b/>
+          <w:bCs/>
+        </w:rPr>
+        <w:t>Bacterivores correlate negatively with ecosystem stability indices, suggesting that their dominance is linked to more disturbed, less mature soils.</w:t>
       </w:r>
     </w:p>
     <w:p>
-      <w:r>
-        <w:t>The Coefficient of Variation is the standard deviation of the monthly precipitation estimates expressed as a percentage of the mean of those estimates (i.e. the annual mean)</w:t>
+      <w:pPr>
+        <w:numPr>
+          <w:ilvl w:val="1"/>
+          <w:numId w:val="27"/>
+        </w:numPr>
+        <w:rPr>
+          <w:b/>
+          <w:bCs/>
+        </w:rPr>
+      </w:pPr>
+      <w:r>
+        <w:rPr>
+          <w:b/>
+          <w:bCs/>
+        </w:rPr>
+        <w:lastRenderedPageBreak/>
+        <w:t>Herbivores and omnivores show positive correlations with indices linked to ecosystem resilience, reinforcing that diverse trophic interactions contribute to long-term soil health and carbon retention.</w:t>
+      </w:r>
+    </w:p>
+    <w:p>
+      <w:pPr>
+        <w:rPr>
+          <w:b/>
+          <w:bCs/>
+        </w:rPr>
+      </w:pPr>
+      <w:r>
+        <w:rPr>
+          <w:b/>
+          <w:bCs/>
+        </w:rPr>
+        <w:t>Takeaways:</w:t>
+      </w:r>
+    </w:p>
+    <w:p>
+      <w:pPr>
+        <w:numPr>
+          <w:ilvl w:val="0"/>
+          <w:numId w:val="28"/>
+        </w:numPr>
+        <w:rPr>
+          <w:b/>
+          <w:bCs/>
+        </w:rPr>
+      </w:pPr>
+      <w:r>
+        <w:rPr>
+          <w:b/>
+          <w:bCs/>
+        </w:rPr>
+        <w:t>Climate influences soil properties, which in turn shapes the composition of nematode communities.</w:t>
+      </w:r>
+    </w:p>
+    <w:p>
+      <w:pPr>
+        <w:numPr>
+          <w:ilvl w:val="0"/>
+          <w:numId w:val="28"/>
+        </w:numPr>
+        <w:rPr>
+          <w:b/>
+          <w:bCs/>
+        </w:rPr>
+      </w:pPr>
+      <w:r>
+        <w:rPr>
+          <w:b/>
+          <w:bCs/>
+        </w:rPr>
+        <w:t>Moisture loss and increased soil variability favor bacterivores over higher trophic groups, leading to faster but less stable carbon and nutrient cycling.</w:t>
+      </w:r>
+    </w:p>
+    <w:p>
+      <w:pPr>
+        <w:numPr>
+          <w:ilvl w:val="0"/>
+          <w:numId w:val="28"/>
+        </w:numPr>
+        <w:rPr>
+          <w:b/>
+          <w:bCs/>
+        </w:rPr>
+      </w:pPr>
+      <w:r>
+        <w:rPr>
+          <w:b/>
+          <w:bCs/>
+        </w:rPr>
+        <w:t>Biodiversity loss at the soil level can reduce long-term carbon storage, amplifying climate change effects.</w:t>
+      </w:r>
+    </w:p>
+    <w:p>
+      <w:r>
+        <w:pict w14:anchorId="2223D7C0">
+          <v:rect id="_x0000_i1043" style="width:0;height:1.5pt" o:hralign="center" o:hrstd="t" o:hr="t" fillcolor="#a0a0a0" stroked="f"/>
+        </w:pict>
+      </w:r>
+    </w:p>
+    <w:p>
+      <w:pPr>
+        <w:rPr>
+          <w:b/>
+          <w:bCs/>
+        </w:rPr>
+      </w:pPr>
+      <w:r>
+        <w:rPr>
+          <w:b/>
+          <w:bCs/>
+        </w:rPr>
+        <w:t>IV. Conclusion: Why This Matters and What We Can Do</w:t>
+      </w:r>
+    </w:p>
+    <w:p>
+      <w:r>
+        <w:t xml:space="preserve">  </w:t>
+      </w:r>
+      <w:r>
+        <w:t>Elevation</w:t>
+      </w:r>
+      <w:r>
+        <w:t xml:space="preserve">-driven </w:t>
+      </w:r>
+      <w:r>
+        <w:t xml:space="preserve">climate </w:t>
+      </w:r>
+      <w:r>
+        <w:t xml:space="preserve">changes in </w:t>
+      </w:r>
+      <w:r>
+        <w:rPr>
+          <w:b/>
+          <w:bCs/>
+        </w:rPr>
+        <w:t>temperature and precipitation</w:t>
+      </w:r>
+      <w:r>
+        <w:t xml:space="preserve"> directly impact soil moisture, temperature, and conductivity. </w:t>
+      </w:r>
+    </w:p>
+    <w:p>
+      <w:r>
+        <w:t xml:space="preserve">  These soil shifts </w:t>
+      </w:r>
+      <w:r>
+        <w:rPr>
+          <w:b/>
+          <w:bCs/>
+        </w:rPr>
+        <w:t>reshape nematode biodiversity</w:t>
+      </w:r>
+      <w:r>
+        <w:t xml:space="preserve">, favoring bacterivores in drier, high-conductivity conditions. </w:t>
+      </w:r>
+    </w:p>
+    <w:p>
+      <w:r>
+        <w:t xml:space="preserve">  </w:t>
+      </w:r>
+      <w:r>
+        <w:rPr>
+          <w:b/>
+          <w:bCs/>
+        </w:rPr>
+        <w:t>Biodiversity loss threatens ecosystem stability and carbon cycling</w:t>
+      </w:r>
+      <w:r>
+        <w:t xml:space="preserve">, with long-term implications for </w:t>
+      </w:r>
+      <w:r>
+        <w:rPr>
+          <w:b/>
+          <w:bCs/>
+        </w:rPr>
+        <w:t>climate resilience and soil health</w:t>
+      </w:r>
+      <w:r>
+        <w:t>.Thank you.</w:t>
       </w:r>
     </w:p>
     <w:p/>
     <w:p>
       <w:pPr>
-        <w:pStyle w:val="ListParagraph"/>
-        <w:numPr>
-          <w:ilvl w:val="0"/>
-          <w:numId w:val="15"/>
-        </w:numPr>
+        <w:rPr>
+          <w:b/>
+          <w:bCs/>
+        </w:rPr>
+      </w:pPr>
+      <w:r>
         <w:rPr>
           <w:rFonts w:hint="eastAsia"/>
-        </w:rPr>
-      </w:pPr>
-      <w:r>
-        <w:rPr>
-          <w:rFonts w:hint="eastAsia"/>
-        </w:rPr>
-        <w:t>Climate and Soil</w:t>
+          <w:b/>
+          <w:bCs/>
+        </w:rPr>
+        <w:t>Key Word:</w:t>
       </w:r>
     </w:p>
     <w:p>
-      <w:pPr>
-        <w:rPr>
-          <w:b/>
-          <w:bCs/>
-        </w:rPr>
-      </w:pPr>
-      <w:r>
-        <w:rPr>
-          <w:b/>
-          <w:bCs/>
-        </w:rPr>
-        <w:t>Strong Positive Correlations</w:t>
+      <w:r>
+        <w:t>precipitation seasonality</w:t>
       </w:r>
     </w:p>
     <w:p>
-      <w:pPr>
-        <w:numPr>
-          <w:ilvl w:val="0"/>
-          <w:numId w:val="13"/>
-        </w:numPr>
-      </w:pPr>
-      <w:r>
-        <w:rPr>
-          <w:b/>
-          <w:bCs/>
-        </w:rPr>
-        <w:t>Temperature vs. Temperature Annual Range (0.89)</w:t>
-      </w:r>
-    </w:p>
-    <w:p>
-      <w:pPr>
-        <w:numPr>
-          <w:ilvl w:val="1"/>
-          <w:numId w:val="13"/>
-        </w:numPr>
-      </w:pPr>
-      <w:r>
-        <w:rPr>
-          <w:b/>
-          <w:bCs/>
-        </w:rPr>
-        <w:t>Higher soil temperatures are associated with greater temperature variability.</w:t>
-      </w:r>
-    </w:p>
-    <w:p>
-      <w:pPr>
-        <w:numPr>
-          <w:ilvl w:val="1"/>
-          <w:numId w:val="13"/>
-        </w:numPr>
-      </w:pPr>
-      <w:r>
-        <w:t xml:space="preserve">Possible explanation: </w:t>
-      </w:r>
-      <w:r>
-        <w:rPr>
-          <w:b/>
-          <w:bCs/>
-        </w:rPr>
-        <w:t>Areas with higher temperature annual range experience more pronounced seasonal soil temperature shifts.</w:t>
-      </w:r>
-    </w:p>
-    <w:p>
-      <w:pPr>
-        <w:numPr>
-          <w:ilvl w:val="0"/>
-          <w:numId w:val="13"/>
-        </w:numPr>
-      </w:pPr>
-      <w:r>
-        <w:rPr>
-          <w:b/>
-          <w:bCs/>
-        </w:rPr>
-        <w:t>Precipitation Seasonality vs. Temperature (0.75)</w:t>
-      </w:r>
-    </w:p>
-    <w:p>
-      <w:pPr>
-        <w:numPr>
-          <w:ilvl w:val="1"/>
-          <w:numId w:val="13"/>
-        </w:numPr>
-      </w:pPr>
-      <w:r>
-        <w:rPr>
-          <w:b/>
-          <w:bCs/>
-        </w:rPr>
-        <w:t>Soils in areas with strong seasonal rainfall variation tend to be warmer.</w:t>
-      </w:r>
-    </w:p>
-    <w:p>
-      <w:pPr>
-        <w:numPr>
-          <w:ilvl w:val="1"/>
-          <w:numId w:val="13"/>
-        </w:numPr>
-      </w:pPr>
-      <w:r>
-        <w:t xml:space="preserve">Possible explanation: Wet-dry cycles influence </w:t>
-      </w:r>
-      <w:r>
-        <w:rPr>
-          <w:b/>
-          <w:bCs/>
-        </w:rPr>
-        <w:t>heat retention in soils</w:t>
-      </w:r>
-      <w:r>
-        <w:t>, altering microbial activity and decomposition rates.</w:t>
-      </w:r>
-    </w:p>
-    <w:p>
-      <w:pPr>
-        <w:numPr>
-          <w:ilvl w:val="0"/>
-          <w:numId w:val="13"/>
-        </w:numPr>
-      </w:pPr>
-      <w:r>
-        <w:rPr>
-          <w:b/>
-          <w:bCs/>
-        </w:rPr>
-        <w:t>Conductivity vs. Temperature Annual Range (0.88)</w:t>
-      </w:r>
-    </w:p>
-    <w:p>
-      <w:pPr>
-        <w:numPr>
-          <w:ilvl w:val="1"/>
-          <w:numId w:val="13"/>
-        </w:numPr>
-      </w:pPr>
-      <w:r>
-        <w:rPr>
-          <w:b/>
-          <w:bCs/>
-        </w:rPr>
-        <w:t>More extreme temperature variations correlate with higher soil conductivity.</w:t>
-      </w:r>
-    </w:p>
-    <w:p>
-      <w:pPr>
-        <w:numPr>
-          <w:ilvl w:val="1"/>
-          <w:numId w:val="13"/>
-        </w:numPr>
-      </w:pPr>
-      <w:r>
-        <w:t xml:space="preserve">Possible explanation: </w:t>
-      </w:r>
-      <w:r>
-        <w:rPr>
-          <w:b/>
-          <w:bCs/>
-        </w:rPr>
-        <w:t>Freeze-thaw or dry-wet cycles</w:t>
-      </w:r>
-      <w:r>
-        <w:t xml:space="preserve"> may </w:t>
-      </w:r>
-      <w:r>
-        <w:rPr>
-          <w:b/>
-          <w:bCs/>
-        </w:rPr>
-        <w:t>concentrate salts and minerals in the soil</w:t>
-      </w:r>
-      <w:r>
-        <w:t>, increasing conductivity.</w:t>
-      </w:r>
-    </w:p>
-    <w:p>
-      <w:r>
-        <w:pict w14:anchorId="243B88F9">
-          <v:rect id="_x0000_i1051" style="width:0;height:1.5pt" o:hralign="center" o:hrstd="t" o:hr="t" fillcolor="#a0a0a0" stroked="f"/>
-        </w:pict>
-      </w:r>
-    </w:p>
-    <w:p>
-      <w:pPr>
-        <w:rPr>
-          <w:b/>
-          <w:bCs/>
-        </w:rPr>
-      </w:pPr>
-      <w:r>
-        <w:rPr>
-          <w:rFonts w:ascii="Segoe UI Emoji" w:hAnsi="Segoe UI Emoji" w:cs="Segoe UI Emoji"/>
-          <w:b/>
-          <w:bCs/>
-        </w:rPr>
-        <w:t>🔹</w:t>
-      </w:r>
-      <w:r>
-        <w:rPr>
-          <w:b/>
-          <w:bCs/>
-        </w:rPr>
-        <w:t xml:space="preserve"> Strong Negative Correlations</w:t>
-      </w:r>
-    </w:p>
-    <w:p>
-      <w:pPr>
-        <w:numPr>
-          <w:ilvl w:val="0"/>
-          <w:numId w:val="14"/>
-        </w:numPr>
-      </w:pPr>
-      <w:r>
-        <w:rPr>
-          <w:b/>
-          <w:bCs/>
-        </w:rPr>
-        <w:t>Soil Moisture vs. Soil Temperature (-0.94)</w:t>
-      </w:r>
-    </w:p>
-    <w:p>
-      <w:pPr>
-        <w:numPr>
-          <w:ilvl w:val="1"/>
-          <w:numId w:val="14"/>
-        </w:numPr>
-      </w:pPr>
-      <w:r>
-        <w:rPr>
-          <w:b/>
-          <w:bCs/>
-        </w:rPr>
-        <w:t>Drier soils tend to be warmer, and wetter soils tend to be cooler.</w:t>
-      </w:r>
-    </w:p>
-    <w:p>
-      <w:pPr>
-        <w:numPr>
-          <w:ilvl w:val="1"/>
-          <w:numId w:val="14"/>
-        </w:numPr>
-      </w:pPr>
-      <w:r>
-        <w:t xml:space="preserve">Possible explanation: </w:t>
-      </w:r>
-      <w:r>
-        <w:rPr>
-          <w:b/>
-          <w:bCs/>
-        </w:rPr>
-        <w:t>Higher soil moisture buffers temperature fluctuations, preventing extreme heating or cooling.</w:t>
-      </w:r>
-    </w:p>
-    <w:p>
-      <w:pPr>
-        <w:numPr>
-          <w:ilvl w:val="0"/>
-          <w:numId w:val="14"/>
-        </w:numPr>
-      </w:pPr>
-      <w:r>
-        <w:rPr>
-          <w:b/>
-          <w:bCs/>
-        </w:rPr>
-        <w:t>Soil Moisture vs. Temperature Annual Range (-0.89)</w:t>
-      </w:r>
-    </w:p>
-    <w:p>
-      <w:pPr>
-        <w:numPr>
-          <w:ilvl w:val="1"/>
-          <w:numId w:val="14"/>
-        </w:numPr>
-      </w:pPr>
-      <w:r>
-        <w:rPr>
-          <w:b/>
-          <w:bCs/>
-        </w:rPr>
-        <w:lastRenderedPageBreak/>
-        <w:t>Greater temperature fluctuations are linked to lower soil moisture.</w:t>
-      </w:r>
-    </w:p>
-    <w:p>
-      <w:pPr>
-        <w:numPr>
-          <w:ilvl w:val="1"/>
-          <w:numId w:val="14"/>
-        </w:numPr>
-      </w:pPr>
-      <w:r>
-        <w:t xml:space="preserve">Possible explanation: Repeated </w:t>
-      </w:r>
-      <w:r>
-        <w:rPr>
-          <w:b/>
-          <w:bCs/>
-        </w:rPr>
-        <w:t>evaporation cycles in dry environments</w:t>
-      </w:r>
-      <w:r>
-        <w:t xml:space="preserve"> lead to </w:t>
-      </w:r>
-      <w:r>
-        <w:rPr>
-          <w:b/>
-          <w:bCs/>
-        </w:rPr>
-        <w:t>moisture loss over time.</w:t>
-      </w:r>
-    </w:p>
-    <w:p>
-      <w:pPr>
-        <w:numPr>
-          <w:ilvl w:val="0"/>
-          <w:numId w:val="14"/>
-        </w:numPr>
-      </w:pPr>
-      <w:r>
-        <w:rPr>
-          <w:b/>
-          <w:bCs/>
-        </w:rPr>
-        <w:t>Soil Moisture vs. Conductivity (-0.82)</w:t>
-      </w:r>
-    </w:p>
-    <w:p>
-      <w:pPr>
-        <w:numPr>
-          <w:ilvl w:val="1"/>
-          <w:numId w:val="14"/>
-        </w:numPr>
-      </w:pPr>
-      <w:r>
-        <w:rPr>
-          <w:b/>
-          <w:bCs/>
-        </w:rPr>
-        <w:t>Drier soils tend to have higher conductivity.</w:t>
-      </w:r>
-    </w:p>
-    <w:p>
-      <w:pPr>
-        <w:numPr>
-          <w:ilvl w:val="1"/>
-          <w:numId w:val="14"/>
-        </w:numPr>
-      </w:pPr>
-      <w:r>
-        <w:t xml:space="preserve">Possible explanation: </w:t>
-      </w:r>
-      <w:r>
-        <w:rPr>
-          <w:b/>
-          <w:bCs/>
-        </w:rPr>
-        <w:t>Lower moisture reduces dilution of dissolved salts</w:t>
-      </w:r>
-      <w:r>
-        <w:t>, leading to increased conductivity in arid environments.</w:t>
+      <w:r>
+        <w:t>The Coefficient of Variation is the standard deviation of the monthly precipitation estimates expressed as a percentage of the mean of those estimates (i.e. the annual mean)</w:t>
       </w:r>
     </w:p>
     <w:p/>
@@ -1348,6 +1006,155 @@
     </w:lvl>
   </w:abstractNum>
   <w:abstractNum w:abstractNumId="1" w15:restartNumberingAfterBreak="0">
+    <w:nsid w:val="1443154F"/>
+    <w:multiLevelType w:val="multilevel"/>
+    <w:tmpl w:val="4670A6D2"/>
+    <w:lvl w:ilvl="0">
+      <w:start w:val="1"/>
+      <w:numFmt w:val="bullet"/>
+      <w:lvlText w:val=""/>
+      <w:lvlJc w:val="left"/>
+      <w:pPr>
+        <w:tabs>
+          <w:tab w:val="num" w:pos="720"/>
+        </w:tabs>
+        <w:ind w:left="720" w:hanging="360"/>
+      </w:pPr>
+      <w:rPr>
+        <w:rFonts w:ascii="Symbol" w:hAnsi="Symbol" w:hint="default"/>
+        <w:sz w:val="20"/>
+      </w:rPr>
+    </w:lvl>
+    <w:lvl w:ilvl="1" w:tentative="1">
+      <w:start w:val="1"/>
+      <w:numFmt w:val="bullet"/>
+      <w:lvlText w:val="o"/>
+      <w:lvlJc w:val="left"/>
+      <w:pPr>
+        <w:tabs>
+          <w:tab w:val="num" w:pos="1440"/>
+        </w:tabs>
+        <w:ind w:left="1440" w:hanging="360"/>
+      </w:pPr>
+      <w:rPr>
+        <w:rFonts w:ascii="Courier New" w:hAnsi="Courier New" w:hint="default"/>
+        <w:sz w:val="20"/>
+      </w:rPr>
+    </w:lvl>
+    <w:lvl w:ilvl="2" w:tentative="1">
+      <w:start w:val="1"/>
+      <w:numFmt w:val="bullet"/>
+      <w:lvlText w:val=""/>
+      <w:lvlJc w:val="left"/>
+      <w:pPr>
+        <w:tabs>
+          <w:tab w:val="num" w:pos="2160"/>
+        </w:tabs>
+        <w:ind w:left="2160" w:hanging="360"/>
+      </w:pPr>
+      <w:rPr>
+        <w:rFonts w:ascii="Wingdings" w:hAnsi="Wingdings" w:hint="default"/>
+        <w:sz w:val="20"/>
+      </w:rPr>
+    </w:lvl>
+    <w:lvl w:ilvl="3" w:tentative="1">
+      <w:start w:val="1"/>
+      <w:numFmt w:val="bullet"/>
+      <w:lvlText w:val=""/>
+      <w:lvlJc w:val="left"/>
+      <w:pPr>
+        <w:tabs>
+          <w:tab w:val="num" w:pos="2880"/>
+        </w:tabs>
+        <w:ind w:left="2880" w:hanging="360"/>
+      </w:pPr>
+      <w:rPr>
+        <w:rFonts w:ascii="Wingdings" w:hAnsi="Wingdings" w:hint="default"/>
+        <w:sz w:val="20"/>
+      </w:rPr>
+    </w:lvl>
+    <w:lvl w:ilvl="4" w:tentative="1">
+      <w:start w:val="1"/>
+      <w:numFmt w:val="bullet"/>
+      <w:lvlText w:val=""/>
+      <w:lvlJc w:val="left"/>
+      <w:pPr>
+        <w:tabs>
+          <w:tab w:val="num" w:pos="3600"/>
+        </w:tabs>
+        <w:ind w:left="3600" w:hanging="360"/>
+      </w:pPr>
+      <w:rPr>
+        <w:rFonts w:ascii="Wingdings" w:hAnsi="Wingdings" w:hint="default"/>
+        <w:sz w:val="20"/>
+      </w:rPr>
+    </w:lvl>
+    <w:lvl w:ilvl="5" w:tentative="1">
+      <w:start w:val="1"/>
+      <w:numFmt w:val="bullet"/>
+      <w:lvlText w:val=""/>
+      <w:lvlJc w:val="left"/>
+      <w:pPr>
+        <w:tabs>
+          <w:tab w:val="num" w:pos="4320"/>
+        </w:tabs>
+        <w:ind w:left="4320" w:hanging="360"/>
+      </w:pPr>
+      <w:rPr>
+        <w:rFonts w:ascii="Wingdings" w:hAnsi="Wingdings" w:hint="default"/>
+        <w:sz w:val="20"/>
+      </w:rPr>
+    </w:lvl>
+    <w:lvl w:ilvl="6" w:tentative="1">
+      <w:start w:val="1"/>
+      <w:numFmt w:val="bullet"/>
+      <w:lvlText w:val=""/>
+      <w:lvlJc w:val="left"/>
+      <w:pPr>
+        <w:tabs>
+          <w:tab w:val="num" w:pos="5040"/>
+        </w:tabs>
+        <w:ind w:left="5040" w:hanging="360"/>
+      </w:pPr>
+      <w:rPr>
+        <w:rFonts w:ascii="Wingdings" w:hAnsi="Wingdings" w:hint="default"/>
+        <w:sz w:val="20"/>
+      </w:rPr>
+    </w:lvl>
+    <w:lvl w:ilvl="7" w:tentative="1">
+      <w:start w:val="1"/>
+      <w:numFmt w:val="bullet"/>
+      <w:lvlText w:val=""/>
+      <w:lvlJc w:val="left"/>
+      <w:pPr>
+        <w:tabs>
+          <w:tab w:val="num" w:pos="5760"/>
+        </w:tabs>
+        <w:ind w:left="5760" w:hanging="360"/>
+      </w:pPr>
+      <w:rPr>
+        <w:rFonts w:ascii="Wingdings" w:hAnsi="Wingdings" w:hint="default"/>
+        <w:sz w:val="20"/>
+      </w:rPr>
+    </w:lvl>
+    <w:lvl w:ilvl="8" w:tentative="1">
+      <w:start w:val="1"/>
+      <w:numFmt w:val="bullet"/>
+      <w:lvlText w:val=""/>
+      <w:lvlJc w:val="left"/>
+      <w:pPr>
+        <w:tabs>
+          <w:tab w:val="num" w:pos="6480"/>
+        </w:tabs>
+        <w:ind w:left="6480" w:hanging="360"/>
+      </w:pPr>
+      <w:rPr>
+        <w:rFonts w:ascii="Wingdings" w:hAnsi="Wingdings" w:hint="default"/>
+        <w:sz w:val="20"/>
+      </w:rPr>
+    </w:lvl>
+  </w:abstractNum>
+  <w:abstractNum w:abstractNumId="2" w15:restartNumberingAfterBreak="0">
     <w:nsid w:val="1A0F77EE"/>
     <w:multiLevelType w:val="multilevel"/>
     <w:tmpl w:val="733C2EE2"/>
@@ -1496,7 +1303,7 @@
       </w:rPr>
     </w:lvl>
   </w:abstractNum>
-  <w:abstractNum w:abstractNumId="2" w15:restartNumberingAfterBreak="0">
+  <w:abstractNum w:abstractNumId="3" w15:restartNumberingAfterBreak="0">
     <w:nsid w:val="1FBB0639"/>
     <w:multiLevelType w:val="multilevel"/>
     <w:tmpl w:val="E61664F6"/>
@@ -1613,7 +1420,7 @@
       </w:pPr>
     </w:lvl>
   </w:abstractNum>
-  <w:abstractNum w:abstractNumId="3" w15:restartNumberingAfterBreak="0">
+  <w:abstractNum w:abstractNumId="4" w15:restartNumberingAfterBreak="0">
     <w:nsid w:val="210D3597"/>
     <w:multiLevelType w:val="multilevel"/>
     <w:tmpl w:val="49943080"/>
@@ -1762,7 +1569,454 @@
       </w:rPr>
     </w:lvl>
   </w:abstractNum>
-  <w:abstractNum w:abstractNumId="4" w15:restartNumberingAfterBreak="0">
+  <w:abstractNum w:abstractNumId="5" w15:restartNumberingAfterBreak="0">
+    <w:nsid w:val="226771C9"/>
+    <w:multiLevelType w:val="multilevel"/>
+    <w:tmpl w:val="1DAE1C68"/>
+    <w:lvl w:ilvl="0">
+      <w:start w:val="1"/>
+      <w:numFmt w:val="bullet"/>
+      <w:lvlText w:val=""/>
+      <w:lvlJc w:val="left"/>
+      <w:pPr>
+        <w:tabs>
+          <w:tab w:val="num" w:pos="720"/>
+        </w:tabs>
+        <w:ind w:left="720" w:hanging="360"/>
+      </w:pPr>
+      <w:rPr>
+        <w:rFonts w:ascii="Symbol" w:hAnsi="Symbol" w:hint="default"/>
+        <w:sz w:val="20"/>
+      </w:rPr>
+    </w:lvl>
+    <w:lvl w:ilvl="1" w:tentative="1">
+      <w:start w:val="1"/>
+      <w:numFmt w:val="bullet"/>
+      <w:lvlText w:val="o"/>
+      <w:lvlJc w:val="left"/>
+      <w:pPr>
+        <w:tabs>
+          <w:tab w:val="num" w:pos="1440"/>
+        </w:tabs>
+        <w:ind w:left="1440" w:hanging="360"/>
+      </w:pPr>
+      <w:rPr>
+        <w:rFonts w:ascii="Courier New" w:hAnsi="Courier New" w:hint="default"/>
+        <w:sz w:val="20"/>
+      </w:rPr>
+    </w:lvl>
+    <w:lvl w:ilvl="2" w:tentative="1">
+      <w:start w:val="1"/>
+      <w:numFmt w:val="bullet"/>
+      <w:lvlText w:val=""/>
+      <w:lvlJc w:val="left"/>
+      <w:pPr>
+        <w:tabs>
+          <w:tab w:val="num" w:pos="2160"/>
+        </w:tabs>
+        <w:ind w:left="2160" w:hanging="360"/>
+      </w:pPr>
+      <w:rPr>
+        <w:rFonts w:ascii="Wingdings" w:hAnsi="Wingdings" w:hint="default"/>
+        <w:sz w:val="20"/>
+      </w:rPr>
+    </w:lvl>
+    <w:lvl w:ilvl="3" w:tentative="1">
+      <w:start w:val="1"/>
+      <w:numFmt w:val="bullet"/>
+      <w:lvlText w:val=""/>
+      <w:lvlJc w:val="left"/>
+      <w:pPr>
+        <w:tabs>
+          <w:tab w:val="num" w:pos="2880"/>
+        </w:tabs>
+        <w:ind w:left="2880" w:hanging="360"/>
+      </w:pPr>
+      <w:rPr>
+        <w:rFonts w:ascii="Wingdings" w:hAnsi="Wingdings" w:hint="default"/>
+        <w:sz w:val="20"/>
+      </w:rPr>
+    </w:lvl>
+    <w:lvl w:ilvl="4" w:tentative="1">
+      <w:start w:val="1"/>
+      <w:numFmt w:val="bullet"/>
+      <w:lvlText w:val=""/>
+      <w:lvlJc w:val="left"/>
+      <w:pPr>
+        <w:tabs>
+          <w:tab w:val="num" w:pos="3600"/>
+        </w:tabs>
+        <w:ind w:left="3600" w:hanging="360"/>
+      </w:pPr>
+      <w:rPr>
+        <w:rFonts w:ascii="Wingdings" w:hAnsi="Wingdings" w:hint="default"/>
+        <w:sz w:val="20"/>
+      </w:rPr>
+    </w:lvl>
+    <w:lvl w:ilvl="5" w:tentative="1">
+      <w:start w:val="1"/>
+      <w:numFmt w:val="bullet"/>
+      <w:lvlText w:val=""/>
+      <w:lvlJc w:val="left"/>
+      <w:pPr>
+        <w:tabs>
+          <w:tab w:val="num" w:pos="4320"/>
+        </w:tabs>
+        <w:ind w:left="4320" w:hanging="360"/>
+      </w:pPr>
+      <w:rPr>
+        <w:rFonts w:ascii="Wingdings" w:hAnsi="Wingdings" w:hint="default"/>
+        <w:sz w:val="20"/>
+      </w:rPr>
+    </w:lvl>
+    <w:lvl w:ilvl="6" w:tentative="1">
+      <w:start w:val="1"/>
+      <w:numFmt w:val="bullet"/>
+      <w:lvlText w:val=""/>
+      <w:lvlJc w:val="left"/>
+      <w:pPr>
+        <w:tabs>
+          <w:tab w:val="num" w:pos="5040"/>
+        </w:tabs>
+        <w:ind w:left="5040" w:hanging="360"/>
+      </w:pPr>
+      <w:rPr>
+        <w:rFonts w:ascii="Wingdings" w:hAnsi="Wingdings" w:hint="default"/>
+        <w:sz w:val="20"/>
+      </w:rPr>
+    </w:lvl>
+    <w:lvl w:ilvl="7" w:tentative="1">
+      <w:start w:val="1"/>
+      <w:numFmt w:val="bullet"/>
+      <w:lvlText w:val=""/>
+      <w:lvlJc w:val="left"/>
+      <w:pPr>
+        <w:tabs>
+          <w:tab w:val="num" w:pos="5760"/>
+        </w:tabs>
+        <w:ind w:left="5760" w:hanging="360"/>
+      </w:pPr>
+      <w:rPr>
+        <w:rFonts w:ascii="Wingdings" w:hAnsi="Wingdings" w:hint="default"/>
+        <w:sz w:val="20"/>
+      </w:rPr>
+    </w:lvl>
+    <w:lvl w:ilvl="8" w:tentative="1">
+      <w:start w:val="1"/>
+      <w:numFmt w:val="bullet"/>
+      <w:lvlText w:val=""/>
+      <w:lvlJc w:val="left"/>
+      <w:pPr>
+        <w:tabs>
+          <w:tab w:val="num" w:pos="6480"/>
+        </w:tabs>
+        <w:ind w:left="6480" w:hanging="360"/>
+      </w:pPr>
+      <w:rPr>
+        <w:rFonts w:ascii="Wingdings" w:hAnsi="Wingdings" w:hint="default"/>
+        <w:sz w:val="20"/>
+      </w:rPr>
+    </w:lvl>
+  </w:abstractNum>
+  <w:abstractNum w:abstractNumId="6" w15:restartNumberingAfterBreak="0">
+    <w:nsid w:val="23470827"/>
+    <w:multiLevelType w:val="multilevel"/>
+    <w:tmpl w:val="D650536A"/>
+    <w:lvl w:ilvl="0">
+      <w:start w:val="1"/>
+      <w:numFmt w:val="bullet"/>
+      <w:lvlText w:val=""/>
+      <w:lvlJc w:val="left"/>
+      <w:pPr>
+        <w:tabs>
+          <w:tab w:val="num" w:pos="720"/>
+        </w:tabs>
+        <w:ind w:left="720" w:hanging="360"/>
+      </w:pPr>
+      <w:rPr>
+        <w:rFonts w:ascii="Symbol" w:hAnsi="Symbol" w:hint="default"/>
+        <w:sz w:val="20"/>
+      </w:rPr>
+    </w:lvl>
+    <w:lvl w:ilvl="1">
+      <w:start w:val="1"/>
+      <w:numFmt w:val="bullet"/>
+      <w:lvlText w:val="o"/>
+      <w:lvlJc w:val="left"/>
+      <w:pPr>
+        <w:tabs>
+          <w:tab w:val="num" w:pos="1440"/>
+        </w:tabs>
+        <w:ind w:left="1440" w:hanging="360"/>
+      </w:pPr>
+      <w:rPr>
+        <w:rFonts w:ascii="Courier New" w:hAnsi="Courier New" w:hint="default"/>
+        <w:sz w:val="20"/>
+      </w:rPr>
+    </w:lvl>
+    <w:lvl w:ilvl="2" w:tentative="1">
+      <w:start w:val="1"/>
+      <w:numFmt w:val="bullet"/>
+      <w:lvlText w:val=""/>
+      <w:lvlJc w:val="left"/>
+      <w:pPr>
+        <w:tabs>
+          <w:tab w:val="num" w:pos="2160"/>
+        </w:tabs>
+        <w:ind w:left="2160" w:hanging="360"/>
+      </w:pPr>
+      <w:rPr>
+        <w:rFonts w:ascii="Wingdings" w:hAnsi="Wingdings" w:hint="default"/>
+        <w:sz w:val="20"/>
+      </w:rPr>
+    </w:lvl>
+    <w:lvl w:ilvl="3" w:tentative="1">
+      <w:start w:val="1"/>
+      <w:numFmt w:val="bullet"/>
+      <w:lvlText w:val=""/>
+      <w:lvlJc w:val="left"/>
+      <w:pPr>
+        <w:tabs>
+          <w:tab w:val="num" w:pos="2880"/>
+        </w:tabs>
+        <w:ind w:left="2880" w:hanging="360"/>
+      </w:pPr>
+      <w:rPr>
+        <w:rFonts w:ascii="Wingdings" w:hAnsi="Wingdings" w:hint="default"/>
+        <w:sz w:val="20"/>
+      </w:rPr>
+    </w:lvl>
+    <w:lvl w:ilvl="4" w:tentative="1">
+      <w:start w:val="1"/>
+      <w:numFmt w:val="bullet"/>
+      <w:lvlText w:val=""/>
+      <w:lvlJc w:val="left"/>
+      <w:pPr>
+        <w:tabs>
+          <w:tab w:val="num" w:pos="3600"/>
+        </w:tabs>
+        <w:ind w:left="3600" w:hanging="360"/>
+      </w:pPr>
+      <w:rPr>
+        <w:rFonts w:ascii="Wingdings" w:hAnsi="Wingdings" w:hint="default"/>
+        <w:sz w:val="20"/>
+      </w:rPr>
+    </w:lvl>
+    <w:lvl w:ilvl="5" w:tentative="1">
+      <w:start w:val="1"/>
+      <w:numFmt w:val="bullet"/>
+      <w:lvlText w:val=""/>
+      <w:lvlJc w:val="left"/>
+      <w:pPr>
+        <w:tabs>
+          <w:tab w:val="num" w:pos="4320"/>
+        </w:tabs>
+        <w:ind w:left="4320" w:hanging="360"/>
+      </w:pPr>
+      <w:rPr>
+        <w:rFonts w:ascii="Wingdings" w:hAnsi="Wingdings" w:hint="default"/>
+        <w:sz w:val="20"/>
+      </w:rPr>
+    </w:lvl>
+    <w:lvl w:ilvl="6" w:tentative="1">
+      <w:start w:val="1"/>
+      <w:numFmt w:val="bullet"/>
+      <w:lvlText w:val=""/>
+      <w:lvlJc w:val="left"/>
+      <w:pPr>
+        <w:tabs>
+          <w:tab w:val="num" w:pos="5040"/>
+        </w:tabs>
+        <w:ind w:left="5040" w:hanging="360"/>
+      </w:pPr>
+      <w:rPr>
+        <w:rFonts w:ascii="Wingdings" w:hAnsi="Wingdings" w:hint="default"/>
+        <w:sz w:val="20"/>
+      </w:rPr>
+    </w:lvl>
+    <w:lvl w:ilvl="7" w:tentative="1">
+      <w:start w:val="1"/>
+      <w:numFmt w:val="bullet"/>
+      <w:lvlText w:val=""/>
+      <w:lvlJc w:val="left"/>
+      <w:pPr>
+        <w:tabs>
+          <w:tab w:val="num" w:pos="5760"/>
+        </w:tabs>
+        <w:ind w:left="5760" w:hanging="360"/>
+      </w:pPr>
+      <w:rPr>
+        <w:rFonts w:ascii="Wingdings" w:hAnsi="Wingdings" w:hint="default"/>
+        <w:sz w:val="20"/>
+      </w:rPr>
+    </w:lvl>
+    <w:lvl w:ilvl="8" w:tentative="1">
+      <w:start w:val="1"/>
+      <w:numFmt w:val="bullet"/>
+      <w:lvlText w:val=""/>
+      <w:lvlJc w:val="left"/>
+      <w:pPr>
+        <w:tabs>
+          <w:tab w:val="num" w:pos="6480"/>
+        </w:tabs>
+        <w:ind w:left="6480" w:hanging="360"/>
+      </w:pPr>
+      <w:rPr>
+        <w:rFonts w:ascii="Wingdings" w:hAnsi="Wingdings" w:hint="default"/>
+        <w:sz w:val="20"/>
+      </w:rPr>
+    </w:lvl>
+  </w:abstractNum>
+  <w:abstractNum w:abstractNumId="7" w15:restartNumberingAfterBreak="0">
+    <w:nsid w:val="2E1517D6"/>
+    <w:multiLevelType w:val="multilevel"/>
+    <w:tmpl w:val="21307EE6"/>
+    <w:lvl w:ilvl="0">
+      <w:start w:val="1"/>
+      <w:numFmt w:val="bullet"/>
+      <w:lvlText w:val=""/>
+      <w:lvlJc w:val="left"/>
+      <w:pPr>
+        <w:tabs>
+          <w:tab w:val="num" w:pos="720"/>
+        </w:tabs>
+        <w:ind w:left="720" w:hanging="360"/>
+      </w:pPr>
+      <w:rPr>
+        <w:rFonts w:ascii="Symbol" w:hAnsi="Symbol" w:hint="default"/>
+        <w:sz w:val="20"/>
+      </w:rPr>
+    </w:lvl>
+    <w:lvl w:ilvl="1" w:tentative="1">
+      <w:start w:val="1"/>
+      <w:numFmt w:val="bullet"/>
+      <w:lvlText w:val="o"/>
+      <w:lvlJc w:val="left"/>
+      <w:pPr>
+        <w:tabs>
+          <w:tab w:val="num" w:pos="1440"/>
+        </w:tabs>
+        <w:ind w:left="1440" w:hanging="360"/>
+      </w:pPr>
+      <w:rPr>
+        <w:rFonts w:ascii="Courier New" w:hAnsi="Courier New" w:hint="default"/>
+        <w:sz w:val="20"/>
+      </w:rPr>
+    </w:lvl>
+    <w:lvl w:ilvl="2" w:tentative="1">
+      <w:start w:val="1"/>
+      <w:numFmt w:val="bullet"/>
+      <w:lvlText w:val=""/>
+      <w:lvlJc w:val="left"/>
+      <w:pPr>
+        <w:tabs>
+          <w:tab w:val="num" w:pos="2160"/>
+        </w:tabs>
+        <w:ind w:left="2160" w:hanging="360"/>
+      </w:pPr>
+      <w:rPr>
+        <w:rFonts w:ascii="Wingdings" w:hAnsi="Wingdings" w:hint="default"/>
+        <w:sz w:val="20"/>
+      </w:rPr>
+    </w:lvl>
+    <w:lvl w:ilvl="3" w:tentative="1">
+      <w:start w:val="1"/>
+      <w:numFmt w:val="bullet"/>
+      <w:lvlText w:val=""/>
+      <w:lvlJc w:val="left"/>
+      <w:pPr>
+        <w:tabs>
+          <w:tab w:val="num" w:pos="2880"/>
+        </w:tabs>
+        <w:ind w:left="2880" w:hanging="360"/>
+      </w:pPr>
+      <w:rPr>
+        <w:rFonts w:ascii="Wingdings" w:hAnsi="Wingdings" w:hint="default"/>
+        <w:sz w:val="20"/>
+      </w:rPr>
+    </w:lvl>
+    <w:lvl w:ilvl="4" w:tentative="1">
+      <w:start w:val="1"/>
+      <w:numFmt w:val="bullet"/>
+      <w:lvlText w:val=""/>
+      <w:lvlJc w:val="left"/>
+      <w:pPr>
+        <w:tabs>
+          <w:tab w:val="num" w:pos="3600"/>
+        </w:tabs>
+        <w:ind w:left="3600" w:hanging="360"/>
+      </w:pPr>
+      <w:rPr>
+        <w:rFonts w:ascii="Wingdings" w:hAnsi="Wingdings" w:hint="default"/>
+        <w:sz w:val="20"/>
+      </w:rPr>
+    </w:lvl>
+    <w:lvl w:ilvl="5" w:tentative="1">
+      <w:start w:val="1"/>
+      <w:numFmt w:val="bullet"/>
+      <w:lvlText w:val=""/>
+      <w:lvlJc w:val="left"/>
+      <w:pPr>
+        <w:tabs>
+          <w:tab w:val="num" w:pos="4320"/>
+        </w:tabs>
+        <w:ind w:left="4320" w:hanging="360"/>
+      </w:pPr>
+      <w:rPr>
+        <w:rFonts w:ascii="Wingdings" w:hAnsi="Wingdings" w:hint="default"/>
+        <w:sz w:val="20"/>
+      </w:rPr>
+    </w:lvl>
+    <w:lvl w:ilvl="6" w:tentative="1">
+      <w:start w:val="1"/>
+      <w:numFmt w:val="bullet"/>
+      <w:lvlText w:val=""/>
+      <w:lvlJc w:val="left"/>
+      <w:pPr>
+        <w:tabs>
+          <w:tab w:val="num" w:pos="5040"/>
+        </w:tabs>
+        <w:ind w:left="5040" w:hanging="360"/>
+      </w:pPr>
+      <w:rPr>
+        <w:rFonts w:ascii="Wingdings" w:hAnsi="Wingdings" w:hint="default"/>
+        <w:sz w:val="20"/>
+      </w:rPr>
+    </w:lvl>
+    <w:lvl w:ilvl="7" w:tentative="1">
+      <w:start w:val="1"/>
+      <w:numFmt w:val="bullet"/>
+      <w:lvlText w:val=""/>
+      <w:lvlJc w:val="left"/>
+      <w:pPr>
+        <w:tabs>
+          <w:tab w:val="num" w:pos="5760"/>
+        </w:tabs>
+        <w:ind w:left="5760" w:hanging="360"/>
+      </w:pPr>
+      <w:rPr>
+        <w:rFonts w:ascii="Wingdings" w:hAnsi="Wingdings" w:hint="default"/>
+        <w:sz w:val="20"/>
+      </w:rPr>
+    </w:lvl>
+    <w:lvl w:ilvl="8" w:tentative="1">
+      <w:start w:val="1"/>
+      <w:numFmt w:val="bullet"/>
+      <w:lvlText w:val=""/>
+      <w:lvlJc w:val="left"/>
+      <w:pPr>
+        <w:tabs>
+          <w:tab w:val="num" w:pos="6480"/>
+        </w:tabs>
+        <w:ind w:left="6480" w:hanging="360"/>
+      </w:pPr>
+      <w:rPr>
+        <w:rFonts w:ascii="Wingdings" w:hAnsi="Wingdings" w:hint="default"/>
+        <w:sz w:val="20"/>
+      </w:rPr>
+    </w:lvl>
+  </w:abstractNum>
+  <w:abstractNum w:abstractNumId="8" w15:restartNumberingAfterBreak="0">
     <w:nsid w:val="3248209D"/>
     <w:multiLevelType w:val="multilevel"/>
     <w:tmpl w:val="A52AC5A0"/>
@@ -1911,7 +2165,156 @@
       </w:rPr>
     </w:lvl>
   </w:abstractNum>
-  <w:abstractNum w:abstractNumId="5" w15:restartNumberingAfterBreak="0">
+  <w:abstractNum w:abstractNumId="9" w15:restartNumberingAfterBreak="0">
+    <w:nsid w:val="3682573F"/>
+    <w:multiLevelType w:val="multilevel"/>
+    <w:tmpl w:val="C92AD17C"/>
+    <w:lvl w:ilvl="0">
+      <w:start w:val="1"/>
+      <w:numFmt w:val="bullet"/>
+      <w:lvlText w:val=""/>
+      <w:lvlJc w:val="left"/>
+      <w:pPr>
+        <w:tabs>
+          <w:tab w:val="num" w:pos="720"/>
+        </w:tabs>
+        <w:ind w:left="720" w:hanging="360"/>
+      </w:pPr>
+      <w:rPr>
+        <w:rFonts w:ascii="Symbol" w:hAnsi="Symbol" w:hint="default"/>
+        <w:sz w:val="20"/>
+      </w:rPr>
+    </w:lvl>
+    <w:lvl w:ilvl="1">
+      <w:start w:val="1"/>
+      <w:numFmt w:val="bullet"/>
+      <w:lvlText w:val="o"/>
+      <w:lvlJc w:val="left"/>
+      <w:pPr>
+        <w:tabs>
+          <w:tab w:val="num" w:pos="1440"/>
+        </w:tabs>
+        <w:ind w:left="1440" w:hanging="360"/>
+      </w:pPr>
+      <w:rPr>
+        <w:rFonts w:ascii="Courier New" w:hAnsi="Courier New" w:hint="default"/>
+        <w:sz w:val="20"/>
+      </w:rPr>
+    </w:lvl>
+    <w:lvl w:ilvl="2" w:tentative="1">
+      <w:start w:val="1"/>
+      <w:numFmt w:val="bullet"/>
+      <w:lvlText w:val=""/>
+      <w:lvlJc w:val="left"/>
+      <w:pPr>
+        <w:tabs>
+          <w:tab w:val="num" w:pos="2160"/>
+        </w:tabs>
+        <w:ind w:left="2160" w:hanging="360"/>
+      </w:pPr>
+      <w:rPr>
+        <w:rFonts w:ascii="Wingdings" w:hAnsi="Wingdings" w:hint="default"/>
+        <w:sz w:val="20"/>
+      </w:rPr>
+    </w:lvl>
+    <w:lvl w:ilvl="3" w:tentative="1">
+      <w:start w:val="1"/>
+      <w:numFmt w:val="bullet"/>
+      <w:lvlText w:val=""/>
+      <w:lvlJc w:val="left"/>
+      <w:pPr>
+        <w:tabs>
+          <w:tab w:val="num" w:pos="2880"/>
+        </w:tabs>
+        <w:ind w:left="2880" w:hanging="360"/>
+      </w:pPr>
+      <w:rPr>
+        <w:rFonts w:ascii="Wingdings" w:hAnsi="Wingdings" w:hint="default"/>
+        <w:sz w:val="20"/>
+      </w:rPr>
+    </w:lvl>
+    <w:lvl w:ilvl="4" w:tentative="1">
+      <w:start w:val="1"/>
+      <w:numFmt w:val="bullet"/>
+      <w:lvlText w:val=""/>
+      <w:lvlJc w:val="left"/>
+      <w:pPr>
+        <w:tabs>
+          <w:tab w:val="num" w:pos="3600"/>
+        </w:tabs>
+        <w:ind w:left="3600" w:hanging="360"/>
+      </w:pPr>
+      <w:rPr>
+        <w:rFonts w:ascii="Wingdings" w:hAnsi="Wingdings" w:hint="default"/>
+        <w:sz w:val="20"/>
+      </w:rPr>
+    </w:lvl>
+    <w:lvl w:ilvl="5" w:tentative="1">
+      <w:start w:val="1"/>
+      <w:numFmt w:val="bullet"/>
+      <w:lvlText w:val=""/>
+      <w:lvlJc w:val="left"/>
+      <w:pPr>
+        <w:tabs>
+          <w:tab w:val="num" w:pos="4320"/>
+        </w:tabs>
+        <w:ind w:left="4320" w:hanging="360"/>
+      </w:pPr>
+      <w:rPr>
+        <w:rFonts w:ascii="Wingdings" w:hAnsi="Wingdings" w:hint="default"/>
+        <w:sz w:val="20"/>
+      </w:rPr>
+    </w:lvl>
+    <w:lvl w:ilvl="6" w:tentative="1">
+      <w:start w:val="1"/>
+      <w:numFmt w:val="bullet"/>
+      <w:lvlText w:val=""/>
+      <w:lvlJc w:val="left"/>
+      <w:pPr>
+        <w:tabs>
+          <w:tab w:val="num" w:pos="5040"/>
+        </w:tabs>
+        <w:ind w:left="5040" w:hanging="360"/>
+      </w:pPr>
+      <w:rPr>
+        <w:rFonts w:ascii="Wingdings" w:hAnsi="Wingdings" w:hint="default"/>
+        <w:sz w:val="20"/>
+      </w:rPr>
+    </w:lvl>
+    <w:lvl w:ilvl="7" w:tentative="1">
+      <w:start w:val="1"/>
+      <w:numFmt w:val="bullet"/>
+      <w:lvlText w:val=""/>
+      <w:lvlJc w:val="left"/>
+      <w:pPr>
+        <w:tabs>
+          <w:tab w:val="num" w:pos="5760"/>
+        </w:tabs>
+        <w:ind w:left="5760" w:hanging="360"/>
+      </w:pPr>
+      <w:rPr>
+        <w:rFonts w:ascii="Wingdings" w:hAnsi="Wingdings" w:hint="default"/>
+        <w:sz w:val="20"/>
+      </w:rPr>
+    </w:lvl>
+    <w:lvl w:ilvl="8" w:tentative="1">
+      <w:start w:val="1"/>
+      <w:numFmt w:val="bullet"/>
+      <w:lvlText w:val=""/>
+      <w:lvlJc w:val="left"/>
+      <w:pPr>
+        <w:tabs>
+          <w:tab w:val="num" w:pos="6480"/>
+        </w:tabs>
+        <w:ind w:left="6480" w:hanging="360"/>
+      </w:pPr>
+      <w:rPr>
+        <w:rFonts w:ascii="Wingdings" w:hAnsi="Wingdings" w:hint="default"/>
+        <w:sz w:val="20"/>
+      </w:rPr>
+    </w:lvl>
+  </w:abstractNum>
+  <w:abstractNum w:abstractNumId="10" w15:restartNumberingAfterBreak="0">
     <w:nsid w:val="3A5B7145"/>
     <w:multiLevelType w:val="multilevel"/>
     <w:tmpl w:val="68D088DE"/>
@@ -2028,7 +2431,156 @@
       </w:pPr>
     </w:lvl>
   </w:abstractNum>
-  <w:abstractNum w:abstractNumId="6" w15:restartNumberingAfterBreak="0">
+  <w:abstractNum w:abstractNumId="11" w15:restartNumberingAfterBreak="0">
+    <w:nsid w:val="3A79018C"/>
+    <w:multiLevelType w:val="multilevel"/>
+    <w:tmpl w:val="3228828C"/>
+    <w:lvl w:ilvl="0">
+      <w:start w:val="1"/>
+      <w:numFmt w:val="bullet"/>
+      <w:lvlText w:val=""/>
+      <w:lvlJc w:val="left"/>
+      <w:pPr>
+        <w:tabs>
+          <w:tab w:val="num" w:pos="720"/>
+        </w:tabs>
+        <w:ind w:left="720" w:hanging="360"/>
+      </w:pPr>
+      <w:rPr>
+        <w:rFonts w:ascii="Symbol" w:hAnsi="Symbol" w:hint="default"/>
+        <w:sz w:val="20"/>
+      </w:rPr>
+    </w:lvl>
+    <w:lvl w:ilvl="1" w:tentative="1">
+      <w:start w:val="1"/>
+      <w:numFmt w:val="bullet"/>
+      <w:lvlText w:val="o"/>
+      <w:lvlJc w:val="left"/>
+      <w:pPr>
+        <w:tabs>
+          <w:tab w:val="num" w:pos="1440"/>
+        </w:tabs>
+        <w:ind w:left="1440" w:hanging="360"/>
+      </w:pPr>
+      <w:rPr>
+        <w:rFonts w:ascii="Courier New" w:hAnsi="Courier New" w:hint="default"/>
+        <w:sz w:val="20"/>
+      </w:rPr>
+    </w:lvl>
+    <w:lvl w:ilvl="2" w:tentative="1">
+      <w:start w:val="1"/>
+      <w:numFmt w:val="bullet"/>
+      <w:lvlText w:val=""/>
+      <w:lvlJc w:val="left"/>
+      <w:pPr>
+        <w:tabs>
+          <w:tab w:val="num" w:pos="2160"/>
+        </w:tabs>
+        <w:ind w:left="2160" w:hanging="360"/>
+      </w:pPr>
+      <w:rPr>
+        <w:rFonts w:ascii="Wingdings" w:hAnsi="Wingdings" w:hint="default"/>
+        <w:sz w:val="20"/>
+      </w:rPr>
+    </w:lvl>
+    <w:lvl w:ilvl="3" w:tentative="1">
+      <w:start w:val="1"/>
+      <w:numFmt w:val="bullet"/>
+      <w:lvlText w:val=""/>
+      <w:lvlJc w:val="left"/>
+      <w:pPr>
+        <w:tabs>
+          <w:tab w:val="num" w:pos="2880"/>
+        </w:tabs>
+        <w:ind w:left="2880" w:hanging="360"/>
+      </w:pPr>
+      <w:rPr>
+        <w:rFonts w:ascii="Wingdings" w:hAnsi="Wingdings" w:hint="default"/>
+        <w:sz w:val="20"/>
+      </w:rPr>
+    </w:lvl>
+    <w:lvl w:ilvl="4" w:tentative="1">
+      <w:start w:val="1"/>
+      <w:numFmt w:val="bullet"/>
+      <w:lvlText w:val=""/>
+      <w:lvlJc w:val="left"/>
+      <w:pPr>
+        <w:tabs>
+          <w:tab w:val="num" w:pos="3600"/>
+        </w:tabs>
+        <w:ind w:left="3600" w:hanging="360"/>
+      </w:pPr>
+      <w:rPr>
+        <w:rFonts w:ascii="Wingdings" w:hAnsi="Wingdings" w:hint="default"/>
+        <w:sz w:val="20"/>
+      </w:rPr>
+    </w:lvl>
+    <w:lvl w:ilvl="5" w:tentative="1">
+      <w:start w:val="1"/>
+      <w:numFmt w:val="bullet"/>
+      <w:lvlText w:val=""/>
+      <w:lvlJc w:val="left"/>
+      <w:pPr>
+        <w:tabs>
+          <w:tab w:val="num" w:pos="4320"/>
+        </w:tabs>
+        <w:ind w:left="4320" w:hanging="360"/>
+      </w:pPr>
+      <w:rPr>
+        <w:rFonts w:ascii="Wingdings" w:hAnsi="Wingdings" w:hint="default"/>
+        <w:sz w:val="20"/>
+      </w:rPr>
+    </w:lvl>
+    <w:lvl w:ilvl="6" w:tentative="1">
+      <w:start w:val="1"/>
+      <w:numFmt w:val="bullet"/>
+      <w:lvlText w:val=""/>
+      <w:lvlJc w:val="left"/>
+      <w:pPr>
+        <w:tabs>
+          <w:tab w:val="num" w:pos="5040"/>
+        </w:tabs>
+        <w:ind w:left="5040" w:hanging="360"/>
+      </w:pPr>
+      <w:rPr>
+        <w:rFonts w:ascii="Wingdings" w:hAnsi="Wingdings" w:hint="default"/>
+        <w:sz w:val="20"/>
+      </w:rPr>
+    </w:lvl>
+    <w:lvl w:ilvl="7" w:tentative="1">
+      <w:start w:val="1"/>
+      <w:numFmt w:val="bullet"/>
+      <w:lvlText w:val=""/>
+      <w:lvlJc w:val="left"/>
+      <w:pPr>
+        <w:tabs>
+          <w:tab w:val="num" w:pos="5760"/>
+        </w:tabs>
+        <w:ind w:left="5760" w:hanging="360"/>
+      </w:pPr>
+      <w:rPr>
+        <w:rFonts w:ascii="Wingdings" w:hAnsi="Wingdings" w:hint="default"/>
+        <w:sz w:val="20"/>
+      </w:rPr>
+    </w:lvl>
+    <w:lvl w:ilvl="8" w:tentative="1">
+      <w:start w:val="1"/>
+      <w:numFmt w:val="bullet"/>
+      <w:lvlText w:val=""/>
+      <w:lvlJc w:val="left"/>
+      <w:pPr>
+        <w:tabs>
+          <w:tab w:val="num" w:pos="6480"/>
+        </w:tabs>
+        <w:ind w:left="6480" w:hanging="360"/>
+      </w:pPr>
+      <w:rPr>
+        <w:rFonts w:ascii="Wingdings" w:hAnsi="Wingdings" w:hint="default"/>
+        <w:sz w:val="20"/>
+      </w:rPr>
+    </w:lvl>
+  </w:abstractNum>
+  <w:abstractNum w:abstractNumId="12" w15:restartNumberingAfterBreak="0">
     <w:nsid w:val="3B7127DC"/>
     <w:multiLevelType w:val="multilevel"/>
     <w:tmpl w:val="AFB66828"/>
@@ -2177,7 +2729,120 @@
       </w:rPr>
     </w:lvl>
   </w:abstractNum>
-  <w:abstractNum w:abstractNumId="7" w15:restartNumberingAfterBreak="0">
+  <w:abstractNum w:abstractNumId="13" w15:restartNumberingAfterBreak="0">
+    <w:nsid w:val="3D762086"/>
+    <w:multiLevelType w:val="multilevel"/>
+    <w:tmpl w:val="FA52E75E"/>
+    <w:lvl w:ilvl="0">
+      <w:start w:val="1"/>
+      <w:numFmt w:val="decimal"/>
+      <w:lvlText w:val="%1."/>
+      <w:lvlJc w:val="left"/>
+      <w:pPr>
+        <w:tabs>
+          <w:tab w:val="num" w:pos="720"/>
+        </w:tabs>
+        <w:ind w:left="720" w:hanging="360"/>
+      </w:pPr>
+    </w:lvl>
+    <w:lvl w:ilvl="1" w:tentative="1">
+      <w:start w:val="1"/>
+      <w:numFmt w:val="decimal"/>
+      <w:lvlText w:val="%2."/>
+      <w:lvlJc w:val="left"/>
+      <w:pPr>
+        <w:tabs>
+          <w:tab w:val="num" w:pos="1440"/>
+        </w:tabs>
+        <w:ind w:left="1440" w:hanging="360"/>
+      </w:pPr>
+    </w:lvl>
+    <w:lvl w:ilvl="2" w:tentative="1">
+      <w:start w:val="1"/>
+      <w:numFmt w:val="decimal"/>
+      <w:lvlText w:val="%3."/>
+      <w:lvlJc w:val="left"/>
+      <w:pPr>
+        <w:tabs>
+          <w:tab w:val="num" w:pos="2160"/>
+        </w:tabs>
+        <w:ind w:left="2160" w:hanging="360"/>
+      </w:pPr>
+    </w:lvl>
+    <w:lvl w:ilvl="3" w:tentative="1">
+      <w:start w:val="1"/>
+      <w:numFmt w:val="decimal"/>
+      <w:lvlText w:val="%4."/>
+      <w:lvlJc w:val="left"/>
+      <w:pPr>
+        <w:tabs>
+          <w:tab w:val="num" w:pos="2880"/>
+        </w:tabs>
+        <w:ind w:left="2880" w:hanging="360"/>
+      </w:pPr>
+    </w:lvl>
+    <w:lvl w:ilvl="4" w:tentative="1">
+      <w:start w:val="1"/>
+      <w:numFmt w:val="decimal"/>
+      <w:lvlText w:val="%5."/>
+      <w:lvlJc w:val="left"/>
+      <w:pPr>
+        <w:tabs>
+          <w:tab w:val="num" w:pos="3600"/>
+        </w:tabs>
+        <w:ind w:left="3600" w:hanging="360"/>
+      </w:pPr>
+    </w:lvl>
+    <w:lvl w:ilvl="5" w:tentative="1">
+      <w:start w:val="1"/>
+      <w:numFmt w:val="decimal"/>
+      <w:lvlText w:val="%6."/>
+      <w:lvlJc w:val="left"/>
+      <w:pPr>
+        <w:tabs>
+          <w:tab w:val="num" w:pos="4320"/>
+        </w:tabs>
+        <w:ind w:left="4320" w:hanging="360"/>
+      </w:pPr>
+    </w:lvl>
+    <w:lvl w:ilvl="6" w:tentative="1">
+      <w:start w:val="1"/>
+      <w:numFmt w:val="decimal"/>
+      <w:lvlText w:val="%7."/>
+      <w:lvlJc w:val="left"/>
+      <w:pPr>
+        <w:tabs>
+          <w:tab w:val="num" w:pos="5040"/>
+        </w:tabs>
+        <w:ind w:left="5040" w:hanging="360"/>
+      </w:pPr>
+    </w:lvl>
+    <w:lvl w:ilvl="7" w:tentative="1">
+      <w:start w:val="1"/>
+      <w:numFmt w:val="decimal"/>
+      <w:lvlText w:val="%8."/>
+      <w:lvlJc w:val="left"/>
+      <w:pPr>
+        <w:tabs>
+          <w:tab w:val="num" w:pos="5760"/>
+        </w:tabs>
+        <w:ind w:left="5760" w:hanging="360"/>
+      </w:pPr>
+    </w:lvl>
+    <w:lvl w:ilvl="8" w:tentative="1">
+      <w:start w:val="1"/>
+      <w:numFmt w:val="decimal"/>
+      <w:lvlText w:val="%9."/>
+      <w:lvlJc w:val="left"/>
+      <w:pPr>
+        <w:tabs>
+          <w:tab w:val="num" w:pos="6480"/>
+        </w:tabs>
+        <w:ind w:left="6480" w:hanging="360"/>
+      </w:pPr>
+    </w:lvl>
+  </w:abstractNum>
+  <w:abstractNum w:abstractNumId="14" w15:restartNumberingAfterBreak="0">
     <w:nsid w:val="406B0B22"/>
     <w:multiLevelType w:val="multilevel"/>
     <w:tmpl w:val="B65EC924"/>
@@ -2294,7 +2959,7 @@
       </w:pPr>
     </w:lvl>
   </w:abstractNum>
-  <w:abstractNum w:abstractNumId="8" w15:restartNumberingAfterBreak="0">
+  <w:abstractNum w:abstractNumId="15" w15:restartNumberingAfterBreak="0">
     <w:nsid w:val="46223E2F"/>
     <w:multiLevelType w:val="hybridMultilevel"/>
     <w:tmpl w:val="37401118"/>
@@ -2383,7 +3048,156 @@
       </w:pPr>
     </w:lvl>
   </w:abstractNum>
-  <w:abstractNum w:abstractNumId="9" w15:restartNumberingAfterBreak="0">
+  <w:abstractNum w:abstractNumId="16" w15:restartNumberingAfterBreak="0">
+    <w:nsid w:val="46D82263"/>
+    <w:multiLevelType w:val="multilevel"/>
+    <w:tmpl w:val="EA789A68"/>
+    <w:lvl w:ilvl="0">
+      <w:start w:val="1"/>
+      <w:numFmt w:val="bullet"/>
+      <w:lvlText w:val=""/>
+      <w:lvlJc w:val="left"/>
+      <w:pPr>
+        <w:tabs>
+          <w:tab w:val="num" w:pos="720"/>
+        </w:tabs>
+        <w:ind w:left="720" w:hanging="360"/>
+      </w:pPr>
+      <w:rPr>
+        <w:rFonts w:ascii="Symbol" w:hAnsi="Symbol" w:hint="default"/>
+        <w:sz w:val="20"/>
+      </w:rPr>
+    </w:lvl>
+    <w:lvl w:ilvl="1">
+      <w:start w:val="1"/>
+      <w:numFmt w:val="bullet"/>
+      <w:lvlText w:val="o"/>
+      <w:lvlJc w:val="left"/>
+      <w:pPr>
+        <w:tabs>
+          <w:tab w:val="num" w:pos="1440"/>
+        </w:tabs>
+        <w:ind w:left="1440" w:hanging="360"/>
+      </w:pPr>
+      <w:rPr>
+        <w:rFonts w:ascii="Courier New" w:hAnsi="Courier New" w:hint="default"/>
+        <w:sz w:val="20"/>
+      </w:rPr>
+    </w:lvl>
+    <w:lvl w:ilvl="2" w:tentative="1">
+      <w:start w:val="1"/>
+      <w:numFmt w:val="bullet"/>
+      <w:lvlText w:val=""/>
+      <w:lvlJc w:val="left"/>
+      <w:pPr>
+        <w:tabs>
+          <w:tab w:val="num" w:pos="2160"/>
+        </w:tabs>
+        <w:ind w:left="2160" w:hanging="360"/>
+      </w:pPr>
+      <w:rPr>
+        <w:rFonts w:ascii="Wingdings" w:hAnsi="Wingdings" w:hint="default"/>
+        <w:sz w:val="20"/>
+      </w:rPr>
+    </w:lvl>
+    <w:lvl w:ilvl="3" w:tentative="1">
+      <w:start w:val="1"/>
+      <w:numFmt w:val="bullet"/>
+      <w:lvlText w:val=""/>
+      <w:lvlJc w:val="left"/>
+      <w:pPr>
+        <w:tabs>
+          <w:tab w:val="num" w:pos="2880"/>
+        </w:tabs>
+        <w:ind w:left="2880" w:hanging="360"/>
+      </w:pPr>
+      <w:rPr>
+        <w:rFonts w:ascii="Wingdings" w:hAnsi="Wingdings" w:hint="default"/>
+        <w:sz w:val="20"/>
+      </w:rPr>
+    </w:lvl>
+    <w:lvl w:ilvl="4" w:tentative="1">
+      <w:start w:val="1"/>
+      <w:numFmt w:val="bullet"/>
+      <w:lvlText w:val=""/>
+      <w:lvlJc w:val="left"/>
+      <w:pPr>
+        <w:tabs>
+          <w:tab w:val="num" w:pos="3600"/>
+        </w:tabs>
+        <w:ind w:left="3600" w:hanging="360"/>
+      </w:pPr>
+      <w:rPr>
+        <w:rFonts w:ascii="Wingdings" w:hAnsi="Wingdings" w:hint="default"/>
+        <w:sz w:val="20"/>
+      </w:rPr>
+    </w:lvl>
+    <w:lvl w:ilvl="5" w:tentative="1">
+      <w:start w:val="1"/>
+      <w:numFmt w:val="bullet"/>
+      <w:lvlText w:val=""/>
+      <w:lvlJc w:val="left"/>
+      <w:pPr>
+        <w:tabs>
+          <w:tab w:val="num" w:pos="4320"/>
+        </w:tabs>
+        <w:ind w:left="4320" w:hanging="360"/>
+      </w:pPr>
+      <w:rPr>
+        <w:rFonts w:ascii="Wingdings" w:hAnsi="Wingdings" w:hint="default"/>
+        <w:sz w:val="20"/>
+      </w:rPr>
+    </w:lvl>
+    <w:lvl w:ilvl="6" w:tentative="1">
+      <w:start w:val="1"/>
+      <w:numFmt w:val="bullet"/>
+      <w:lvlText w:val=""/>
+      <w:lvlJc w:val="left"/>
+      <w:pPr>
+        <w:tabs>
+          <w:tab w:val="num" w:pos="5040"/>
+        </w:tabs>
+        <w:ind w:left="5040" w:hanging="360"/>
+      </w:pPr>
+      <w:rPr>
+        <w:rFonts w:ascii="Wingdings" w:hAnsi="Wingdings" w:hint="default"/>
+        <w:sz w:val="20"/>
+      </w:rPr>
+    </w:lvl>
+    <w:lvl w:ilvl="7" w:tentative="1">
+      <w:start w:val="1"/>
+      <w:numFmt w:val="bullet"/>
+      <w:lvlText w:val=""/>
+      <w:lvlJc w:val="left"/>
+      <w:pPr>
+        <w:tabs>
+          <w:tab w:val="num" w:pos="5760"/>
+        </w:tabs>
+        <w:ind w:left="5760" w:hanging="360"/>
+      </w:pPr>
+      <w:rPr>
+        <w:rFonts w:ascii="Wingdings" w:hAnsi="Wingdings" w:hint="default"/>
+        <w:sz w:val="20"/>
+      </w:rPr>
+    </w:lvl>
+    <w:lvl w:ilvl="8" w:tentative="1">
+      <w:start w:val="1"/>
+      <w:numFmt w:val="bullet"/>
+      <w:lvlText w:val=""/>
+      <w:lvlJc w:val="left"/>
+      <w:pPr>
+        <w:tabs>
+          <w:tab w:val="num" w:pos="6480"/>
+        </w:tabs>
+        <w:ind w:left="6480" w:hanging="360"/>
+      </w:pPr>
+      <w:rPr>
+        <w:rFonts w:ascii="Wingdings" w:hAnsi="Wingdings" w:hint="default"/>
+        <w:sz w:val="20"/>
+      </w:rPr>
+    </w:lvl>
+  </w:abstractNum>
+  <w:abstractNum w:abstractNumId="17" w15:restartNumberingAfterBreak="0">
     <w:nsid w:val="4A567B30"/>
     <w:multiLevelType w:val="multilevel"/>
     <w:tmpl w:val="6A56EB1E"/>
@@ -2532,7 +3346,7 @@
       </w:rPr>
     </w:lvl>
   </w:abstractNum>
-  <w:abstractNum w:abstractNumId="10" w15:restartNumberingAfterBreak="0">
+  <w:abstractNum w:abstractNumId="18" w15:restartNumberingAfterBreak="0">
     <w:nsid w:val="4A8E70C3"/>
     <w:multiLevelType w:val="multilevel"/>
     <w:tmpl w:val="7A94F42E"/>
@@ -2681,7 +3495,7 @@
       </w:rPr>
     </w:lvl>
   </w:abstractNum>
-  <w:abstractNum w:abstractNumId="11" w15:restartNumberingAfterBreak="0">
+  <w:abstractNum w:abstractNumId="19" w15:restartNumberingAfterBreak="0">
     <w:nsid w:val="4DF90E9B"/>
     <w:multiLevelType w:val="multilevel"/>
     <w:tmpl w:val="EC48352E"/>
@@ -2830,7 +3644,269 @@
       </w:rPr>
     </w:lvl>
   </w:abstractNum>
-  <w:abstractNum w:abstractNumId="12" w15:restartNumberingAfterBreak="0">
+  <w:abstractNum w:abstractNumId="20" w15:restartNumberingAfterBreak="0">
+    <w:nsid w:val="4F1774BA"/>
+    <w:multiLevelType w:val="multilevel"/>
+    <w:tmpl w:val="9564AB8A"/>
+    <w:lvl w:ilvl="0">
+      <w:start w:val="1"/>
+      <w:numFmt w:val="decimal"/>
+      <w:lvlText w:val="%1."/>
+      <w:lvlJc w:val="left"/>
+      <w:pPr>
+        <w:tabs>
+          <w:tab w:val="num" w:pos="720"/>
+        </w:tabs>
+        <w:ind w:left="720" w:hanging="360"/>
+      </w:pPr>
+    </w:lvl>
+    <w:lvl w:ilvl="1" w:tentative="1">
+      <w:start w:val="1"/>
+      <w:numFmt w:val="decimal"/>
+      <w:lvlText w:val="%2."/>
+      <w:lvlJc w:val="left"/>
+      <w:pPr>
+        <w:tabs>
+          <w:tab w:val="num" w:pos="1440"/>
+        </w:tabs>
+        <w:ind w:left="1440" w:hanging="360"/>
+      </w:pPr>
+    </w:lvl>
+    <w:lvl w:ilvl="2" w:tentative="1">
+      <w:start w:val="1"/>
+      <w:numFmt w:val="decimal"/>
+      <w:lvlText w:val="%3."/>
+      <w:lvlJc w:val="left"/>
+      <w:pPr>
+        <w:tabs>
+          <w:tab w:val="num" w:pos="2160"/>
+        </w:tabs>
+        <w:ind w:left="2160" w:hanging="360"/>
+      </w:pPr>
+    </w:lvl>
+    <w:lvl w:ilvl="3" w:tentative="1">
+      <w:start w:val="1"/>
+      <w:numFmt w:val="decimal"/>
+      <w:lvlText w:val="%4."/>
+      <w:lvlJc w:val="left"/>
+      <w:pPr>
+        <w:tabs>
+          <w:tab w:val="num" w:pos="2880"/>
+        </w:tabs>
+        <w:ind w:left="2880" w:hanging="360"/>
+      </w:pPr>
+    </w:lvl>
+    <w:lvl w:ilvl="4" w:tentative="1">
+      <w:start w:val="1"/>
+      <w:numFmt w:val="decimal"/>
+      <w:lvlText w:val="%5."/>
+      <w:lvlJc w:val="left"/>
+      <w:pPr>
+        <w:tabs>
+          <w:tab w:val="num" w:pos="3600"/>
+        </w:tabs>
+        <w:ind w:left="3600" w:hanging="360"/>
+      </w:pPr>
+    </w:lvl>
+    <w:lvl w:ilvl="5" w:tentative="1">
+      <w:start w:val="1"/>
+      <w:numFmt w:val="decimal"/>
+      <w:lvlText w:val="%6."/>
+      <w:lvlJc w:val="left"/>
+      <w:pPr>
+        <w:tabs>
+          <w:tab w:val="num" w:pos="4320"/>
+        </w:tabs>
+        <w:ind w:left="4320" w:hanging="360"/>
+      </w:pPr>
+    </w:lvl>
+    <w:lvl w:ilvl="6" w:tentative="1">
+      <w:start w:val="1"/>
+      <w:numFmt w:val="decimal"/>
+      <w:lvlText w:val="%7."/>
+      <w:lvlJc w:val="left"/>
+      <w:pPr>
+        <w:tabs>
+          <w:tab w:val="num" w:pos="5040"/>
+        </w:tabs>
+        <w:ind w:left="5040" w:hanging="360"/>
+      </w:pPr>
+    </w:lvl>
+    <w:lvl w:ilvl="7" w:tentative="1">
+      <w:start w:val="1"/>
+      <w:numFmt w:val="decimal"/>
+      <w:lvlText w:val="%8."/>
+      <w:lvlJc w:val="left"/>
+      <w:pPr>
+        <w:tabs>
+          <w:tab w:val="num" w:pos="5760"/>
+        </w:tabs>
+        <w:ind w:left="5760" w:hanging="360"/>
+      </w:pPr>
+    </w:lvl>
+    <w:lvl w:ilvl="8" w:tentative="1">
+      <w:start w:val="1"/>
+      <w:numFmt w:val="decimal"/>
+      <w:lvlText w:val="%9."/>
+      <w:lvlJc w:val="left"/>
+      <w:pPr>
+        <w:tabs>
+          <w:tab w:val="num" w:pos="6480"/>
+        </w:tabs>
+        <w:ind w:left="6480" w:hanging="360"/>
+      </w:pPr>
+    </w:lvl>
+  </w:abstractNum>
+  <w:abstractNum w:abstractNumId="21" w15:restartNumberingAfterBreak="0">
+    <w:nsid w:val="4F802C3B"/>
+    <w:multiLevelType w:val="multilevel"/>
+    <w:tmpl w:val="0C36CA6A"/>
+    <w:lvl w:ilvl="0">
+      <w:start w:val="1"/>
+      <w:numFmt w:val="bullet"/>
+      <w:lvlText w:val=""/>
+      <w:lvlJc w:val="left"/>
+      <w:pPr>
+        <w:tabs>
+          <w:tab w:val="num" w:pos="720"/>
+        </w:tabs>
+        <w:ind w:left="720" w:hanging="360"/>
+      </w:pPr>
+      <w:rPr>
+        <w:rFonts w:ascii="Symbol" w:hAnsi="Symbol" w:hint="default"/>
+        <w:sz w:val="20"/>
+      </w:rPr>
+    </w:lvl>
+    <w:lvl w:ilvl="1" w:tentative="1">
+      <w:start w:val="1"/>
+      <w:numFmt w:val="bullet"/>
+      <w:lvlText w:val="o"/>
+      <w:lvlJc w:val="left"/>
+      <w:pPr>
+        <w:tabs>
+          <w:tab w:val="num" w:pos="1440"/>
+        </w:tabs>
+        <w:ind w:left="1440" w:hanging="360"/>
+      </w:pPr>
+      <w:rPr>
+        <w:rFonts w:ascii="Courier New" w:hAnsi="Courier New" w:hint="default"/>
+        <w:sz w:val="20"/>
+      </w:rPr>
+    </w:lvl>
+    <w:lvl w:ilvl="2" w:tentative="1">
+      <w:start w:val="1"/>
+      <w:numFmt w:val="bullet"/>
+      <w:lvlText w:val=""/>
+      <w:lvlJc w:val="left"/>
+      <w:pPr>
+        <w:tabs>
+          <w:tab w:val="num" w:pos="2160"/>
+        </w:tabs>
+        <w:ind w:left="2160" w:hanging="360"/>
+      </w:pPr>
+      <w:rPr>
+        <w:rFonts w:ascii="Wingdings" w:hAnsi="Wingdings" w:hint="default"/>
+        <w:sz w:val="20"/>
+      </w:rPr>
+    </w:lvl>
+    <w:lvl w:ilvl="3" w:tentative="1">
+      <w:start w:val="1"/>
+      <w:numFmt w:val="bullet"/>
+      <w:lvlText w:val=""/>
+      <w:lvlJc w:val="left"/>
+      <w:pPr>
+        <w:tabs>
+          <w:tab w:val="num" w:pos="2880"/>
+        </w:tabs>
+        <w:ind w:left="2880" w:hanging="360"/>
+      </w:pPr>
+      <w:rPr>
+        <w:rFonts w:ascii="Wingdings" w:hAnsi="Wingdings" w:hint="default"/>
+        <w:sz w:val="20"/>
+      </w:rPr>
+    </w:lvl>
+    <w:lvl w:ilvl="4" w:tentative="1">
+      <w:start w:val="1"/>
+      <w:numFmt w:val="bullet"/>
+      <w:lvlText w:val=""/>
+      <w:lvlJc w:val="left"/>
+      <w:pPr>
+        <w:tabs>
+          <w:tab w:val="num" w:pos="3600"/>
+        </w:tabs>
+        <w:ind w:left="3600" w:hanging="360"/>
+      </w:pPr>
+      <w:rPr>
+        <w:rFonts w:ascii="Wingdings" w:hAnsi="Wingdings" w:hint="default"/>
+        <w:sz w:val="20"/>
+      </w:rPr>
+    </w:lvl>
+    <w:lvl w:ilvl="5" w:tentative="1">
+      <w:start w:val="1"/>
+      <w:numFmt w:val="bullet"/>
+      <w:lvlText w:val=""/>
+      <w:lvlJc w:val="left"/>
+      <w:pPr>
+        <w:tabs>
+          <w:tab w:val="num" w:pos="4320"/>
+        </w:tabs>
+        <w:ind w:left="4320" w:hanging="360"/>
+      </w:pPr>
+      <w:rPr>
+        <w:rFonts w:ascii="Wingdings" w:hAnsi="Wingdings" w:hint="default"/>
+        <w:sz w:val="20"/>
+      </w:rPr>
+    </w:lvl>
+    <w:lvl w:ilvl="6" w:tentative="1">
+      <w:start w:val="1"/>
+      <w:numFmt w:val="bullet"/>
+      <w:lvlText w:val=""/>
+      <w:lvlJc w:val="left"/>
+      <w:pPr>
+        <w:tabs>
+          <w:tab w:val="num" w:pos="5040"/>
+        </w:tabs>
+        <w:ind w:left="5040" w:hanging="360"/>
+      </w:pPr>
+      <w:rPr>
+        <w:rFonts w:ascii="Wingdings" w:hAnsi="Wingdings" w:hint="default"/>
+        <w:sz w:val="20"/>
+      </w:rPr>
+    </w:lvl>
+    <w:lvl w:ilvl="7" w:tentative="1">
+      <w:start w:val="1"/>
+      <w:numFmt w:val="bullet"/>
+      <w:lvlText w:val=""/>
+      <w:lvlJc w:val="left"/>
+      <w:pPr>
+        <w:tabs>
+          <w:tab w:val="num" w:pos="5760"/>
+        </w:tabs>
+        <w:ind w:left="5760" w:hanging="360"/>
+      </w:pPr>
+      <w:rPr>
+        <w:rFonts w:ascii="Wingdings" w:hAnsi="Wingdings" w:hint="default"/>
+        <w:sz w:val="20"/>
+      </w:rPr>
+    </w:lvl>
+    <w:lvl w:ilvl="8" w:tentative="1">
+      <w:start w:val="1"/>
+      <w:numFmt w:val="bullet"/>
+      <w:lvlText w:val=""/>
+      <w:lvlJc w:val="left"/>
+      <w:pPr>
+        <w:tabs>
+          <w:tab w:val="num" w:pos="6480"/>
+        </w:tabs>
+        <w:ind w:left="6480" w:hanging="360"/>
+      </w:pPr>
+      <w:rPr>
+        <w:rFonts w:ascii="Wingdings" w:hAnsi="Wingdings" w:hint="default"/>
+        <w:sz w:val="20"/>
+      </w:rPr>
+    </w:lvl>
+  </w:abstractNum>
+  <w:abstractNum w:abstractNumId="22" w15:restartNumberingAfterBreak="0">
     <w:nsid w:val="59A01083"/>
     <w:multiLevelType w:val="multilevel"/>
     <w:tmpl w:val="62C0DC32"/>
@@ -2947,7 +4023,156 @@
       </w:pPr>
     </w:lvl>
   </w:abstractNum>
-  <w:abstractNum w:abstractNumId="13" w15:restartNumberingAfterBreak="0">
+  <w:abstractNum w:abstractNumId="23" w15:restartNumberingAfterBreak="0">
+    <w:nsid w:val="5DC47380"/>
+    <w:multiLevelType w:val="multilevel"/>
+    <w:tmpl w:val="B1DE24D0"/>
+    <w:lvl w:ilvl="0">
+      <w:start w:val="1"/>
+      <w:numFmt w:val="bullet"/>
+      <w:lvlText w:val=""/>
+      <w:lvlJc w:val="left"/>
+      <w:pPr>
+        <w:tabs>
+          <w:tab w:val="num" w:pos="720"/>
+        </w:tabs>
+        <w:ind w:left="720" w:hanging="360"/>
+      </w:pPr>
+      <w:rPr>
+        <w:rFonts w:ascii="Symbol" w:hAnsi="Symbol" w:hint="default"/>
+        <w:sz w:val="20"/>
+      </w:rPr>
+    </w:lvl>
+    <w:lvl w:ilvl="1">
+      <w:start w:val="1"/>
+      <w:numFmt w:val="bullet"/>
+      <w:lvlText w:val="o"/>
+      <w:lvlJc w:val="left"/>
+      <w:pPr>
+        <w:tabs>
+          <w:tab w:val="num" w:pos="1440"/>
+        </w:tabs>
+        <w:ind w:left="1440" w:hanging="360"/>
+      </w:pPr>
+      <w:rPr>
+        <w:rFonts w:ascii="Courier New" w:hAnsi="Courier New" w:hint="default"/>
+        <w:sz w:val="20"/>
+      </w:rPr>
+    </w:lvl>
+    <w:lvl w:ilvl="2" w:tentative="1">
+      <w:start w:val="1"/>
+      <w:numFmt w:val="bullet"/>
+      <w:lvlText w:val=""/>
+      <w:lvlJc w:val="left"/>
+      <w:pPr>
+        <w:tabs>
+          <w:tab w:val="num" w:pos="2160"/>
+        </w:tabs>
+        <w:ind w:left="2160" w:hanging="360"/>
+      </w:pPr>
+      <w:rPr>
+        <w:rFonts w:ascii="Wingdings" w:hAnsi="Wingdings" w:hint="default"/>
+        <w:sz w:val="20"/>
+      </w:rPr>
+    </w:lvl>
+    <w:lvl w:ilvl="3" w:tentative="1">
+      <w:start w:val="1"/>
+      <w:numFmt w:val="bullet"/>
+      <w:lvlText w:val=""/>
+      <w:lvlJc w:val="left"/>
+      <w:pPr>
+        <w:tabs>
+          <w:tab w:val="num" w:pos="2880"/>
+        </w:tabs>
+        <w:ind w:left="2880" w:hanging="360"/>
+      </w:pPr>
+      <w:rPr>
+        <w:rFonts w:ascii="Wingdings" w:hAnsi="Wingdings" w:hint="default"/>
+        <w:sz w:val="20"/>
+      </w:rPr>
+    </w:lvl>
+    <w:lvl w:ilvl="4" w:tentative="1">
+      <w:start w:val="1"/>
+      <w:numFmt w:val="bullet"/>
+      <w:lvlText w:val=""/>
+      <w:lvlJc w:val="left"/>
+      <w:pPr>
+        <w:tabs>
+          <w:tab w:val="num" w:pos="3600"/>
+        </w:tabs>
+        <w:ind w:left="3600" w:hanging="360"/>
+      </w:pPr>
+      <w:rPr>
+        <w:rFonts w:ascii="Wingdings" w:hAnsi="Wingdings" w:hint="default"/>
+        <w:sz w:val="20"/>
+      </w:rPr>
+    </w:lvl>
+    <w:lvl w:ilvl="5" w:tentative="1">
+      <w:start w:val="1"/>
+      <w:numFmt w:val="bullet"/>
+      <w:lvlText w:val=""/>
+      <w:lvlJc w:val="left"/>
+      <w:pPr>
+        <w:tabs>
+          <w:tab w:val="num" w:pos="4320"/>
+        </w:tabs>
+        <w:ind w:left="4320" w:hanging="360"/>
+      </w:pPr>
+      <w:rPr>
+        <w:rFonts w:ascii="Wingdings" w:hAnsi="Wingdings" w:hint="default"/>
+        <w:sz w:val="20"/>
+      </w:rPr>
+    </w:lvl>
+    <w:lvl w:ilvl="6" w:tentative="1">
+      <w:start w:val="1"/>
+      <w:numFmt w:val="bullet"/>
+      <w:lvlText w:val=""/>
+      <w:lvlJc w:val="left"/>
+      <w:pPr>
+        <w:tabs>
+          <w:tab w:val="num" w:pos="5040"/>
+        </w:tabs>
+        <w:ind w:left="5040" w:hanging="360"/>
+      </w:pPr>
+      <w:rPr>
+        <w:rFonts w:ascii="Wingdings" w:hAnsi="Wingdings" w:hint="default"/>
+        <w:sz w:val="20"/>
+      </w:rPr>
+    </w:lvl>
+    <w:lvl w:ilvl="7" w:tentative="1">
+      <w:start w:val="1"/>
+      <w:numFmt w:val="bullet"/>
+      <w:lvlText w:val=""/>
+      <w:lvlJc w:val="left"/>
+      <w:pPr>
+        <w:tabs>
+          <w:tab w:val="num" w:pos="5760"/>
+        </w:tabs>
+        <w:ind w:left="5760" w:hanging="360"/>
+      </w:pPr>
+      <w:rPr>
+        <w:rFonts w:ascii="Wingdings" w:hAnsi="Wingdings" w:hint="default"/>
+        <w:sz w:val="20"/>
+      </w:rPr>
+    </w:lvl>
+    <w:lvl w:ilvl="8" w:tentative="1">
+      <w:start w:val="1"/>
+      <w:numFmt w:val="bullet"/>
+      <w:lvlText w:val=""/>
+      <w:lvlJc w:val="left"/>
+      <w:pPr>
+        <w:tabs>
+          <w:tab w:val="num" w:pos="6480"/>
+        </w:tabs>
+        <w:ind w:left="6480" w:hanging="360"/>
+      </w:pPr>
+      <w:rPr>
+        <w:rFonts w:ascii="Wingdings" w:hAnsi="Wingdings" w:hint="default"/>
+        <w:sz w:val="20"/>
+      </w:rPr>
+    </w:lvl>
+  </w:abstractNum>
+  <w:abstractNum w:abstractNumId="24" w15:restartNumberingAfterBreak="0">
     <w:nsid w:val="5F133653"/>
     <w:multiLevelType w:val="multilevel"/>
     <w:tmpl w:val="BCE42190"/>
@@ -3096,7 +4321,156 @@
       </w:rPr>
     </w:lvl>
   </w:abstractNum>
-  <w:abstractNum w:abstractNumId="14" w15:restartNumberingAfterBreak="0">
+  <w:abstractNum w:abstractNumId="25" w15:restartNumberingAfterBreak="0">
+    <w:nsid w:val="74A54068"/>
+    <w:multiLevelType w:val="multilevel"/>
+    <w:tmpl w:val="19B20798"/>
+    <w:lvl w:ilvl="0">
+      <w:start w:val="1"/>
+      <w:numFmt w:val="bullet"/>
+      <w:lvlText w:val=""/>
+      <w:lvlJc w:val="left"/>
+      <w:pPr>
+        <w:tabs>
+          <w:tab w:val="num" w:pos="720"/>
+        </w:tabs>
+        <w:ind w:left="720" w:hanging="360"/>
+      </w:pPr>
+      <w:rPr>
+        <w:rFonts w:ascii="Symbol" w:hAnsi="Symbol" w:hint="default"/>
+        <w:sz w:val="20"/>
+      </w:rPr>
+    </w:lvl>
+    <w:lvl w:ilvl="1" w:tentative="1">
+      <w:start w:val="1"/>
+      <w:numFmt w:val="bullet"/>
+      <w:lvlText w:val="o"/>
+      <w:lvlJc w:val="left"/>
+      <w:pPr>
+        <w:tabs>
+          <w:tab w:val="num" w:pos="1440"/>
+        </w:tabs>
+        <w:ind w:left="1440" w:hanging="360"/>
+      </w:pPr>
+      <w:rPr>
+        <w:rFonts w:ascii="Courier New" w:hAnsi="Courier New" w:hint="default"/>
+        <w:sz w:val="20"/>
+      </w:rPr>
+    </w:lvl>
+    <w:lvl w:ilvl="2" w:tentative="1">
+      <w:start w:val="1"/>
+      <w:numFmt w:val="bullet"/>
+      <w:lvlText w:val=""/>
+      <w:lvlJc w:val="left"/>
+      <w:pPr>
+        <w:tabs>
+          <w:tab w:val="num" w:pos="2160"/>
+        </w:tabs>
+        <w:ind w:left="2160" w:hanging="360"/>
+      </w:pPr>
+      <w:rPr>
+        <w:rFonts w:ascii="Wingdings" w:hAnsi="Wingdings" w:hint="default"/>
+        <w:sz w:val="20"/>
+      </w:rPr>
+    </w:lvl>
+    <w:lvl w:ilvl="3" w:tentative="1">
+      <w:start w:val="1"/>
+      <w:numFmt w:val="bullet"/>
+      <w:lvlText w:val=""/>
+      <w:lvlJc w:val="left"/>
+      <w:pPr>
+        <w:tabs>
+          <w:tab w:val="num" w:pos="2880"/>
+        </w:tabs>
+        <w:ind w:left="2880" w:hanging="360"/>
+      </w:pPr>
+      <w:rPr>
+        <w:rFonts w:ascii="Wingdings" w:hAnsi="Wingdings" w:hint="default"/>
+        <w:sz w:val="20"/>
+      </w:rPr>
+    </w:lvl>
+    <w:lvl w:ilvl="4" w:tentative="1">
+      <w:start w:val="1"/>
+      <w:numFmt w:val="bullet"/>
+      <w:lvlText w:val=""/>
+      <w:lvlJc w:val="left"/>
+      <w:pPr>
+        <w:tabs>
+          <w:tab w:val="num" w:pos="3600"/>
+        </w:tabs>
+        <w:ind w:left="3600" w:hanging="360"/>
+      </w:pPr>
+      <w:rPr>
+        <w:rFonts w:ascii="Wingdings" w:hAnsi="Wingdings" w:hint="default"/>
+        <w:sz w:val="20"/>
+      </w:rPr>
+    </w:lvl>
+    <w:lvl w:ilvl="5" w:tentative="1">
+      <w:start w:val="1"/>
+      <w:numFmt w:val="bullet"/>
+      <w:lvlText w:val=""/>
+      <w:lvlJc w:val="left"/>
+      <w:pPr>
+        <w:tabs>
+          <w:tab w:val="num" w:pos="4320"/>
+        </w:tabs>
+        <w:ind w:left="4320" w:hanging="360"/>
+      </w:pPr>
+      <w:rPr>
+        <w:rFonts w:ascii="Wingdings" w:hAnsi="Wingdings" w:hint="default"/>
+        <w:sz w:val="20"/>
+      </w:rPr>
+    </w:lvl>
+    <w:lvl w:ilvl="6" w:tentative="1">
+      <w:start w:val="1"/>
+      <w:numFmt w:val="bullet"/>
+      <w:lvlText w:val=""/>
+      <w:lvlJc w:val="left"/>
+      <w:pPr>
+        <w:tabs>
+          <w:tab w:val="num" w:pos="5040"/>
+        </w:tabs>
+        <w:ind w:left="5040" w:hanging="360"/>
+      </w:pPr>
+      <w:rPr>
+        <w:rFonts w:ascii="Wingdings" w:hAnsi="Wingdings" w:hint="default"/>
+        <w:sz w:val="20"/>
+      </w:rPr>
+    </w:lvl>
+    <w:lvl w:ilvl="7" w:tentative="1">
+      <w:start w:val="1"/>
+      <w:numFmt w:val="bullet"/>
+      <w:lvlText w:val=""/>
+      <w:lvlJc w:val="left"/>
+      <w:pPr>
+        <w:tabs>
+          <w:tab w:val="num" w:pos="5760"/>
+        </w:tabs>
+        <w:ind w:left="5760" w:hanging="360"/>
+      </w:pPr>
+      <w:rPr>
+        <w:rFonts w:ascii="Wingdings" w:hAnsi="Wingdings" w:hint="default"/>
+        <w:sz w:val="20"/>
+      </w:rPr>
+    </w:lvl>
+    <w:lvl w:ilvl="8" w:tentative="1">
+      <w:start w:val="1"/>
+      <w:numFmt w:val="bullet"/>
+      <w:lvlText w:val=""/>
+      <w:lvlJc w:val="left"/>
+      <w:pPr>
+        <w:tabs>
+          <w:tab w:val="num" w:pos="6480"/>
+        </w:tabs>
+        <w:ind w:left="6480" w:hanging="360"/>
+      </w:pPr>
+      <w:rPr>
+        <w:rFonts w:ascii="Wingdings" w:hAnsi="Wingdings" w:hint="default"/>
+        <w:sz w:val="20"/>
+      </w:rPr>
+    </w:lvl>
+  </w:abstractNum>
+  <w:abstractNum w:abstractNumId="26" w15:restartNumberingAfterBreak="0">
     <w:nsid w:val="79476DEC"/>
     <w:multiLevelType w:val="multilevel"/>
     <w:tmpl w:val="67F0E338"/>
@@ -3245,50 +4619,238 @@
       </w:rPr>
     </w:lvl>
   </w:abstractNum>
+  <w:abstractNum w:abstractNumId="27" w15:restartNumberingAfterBreak="0">
+    <w:nsid w:val="79F326D2"/>
+    <w:multiLevelType w:val="multilevel"/>
+    <w:tmpl w:val="0FCAFB42"/>
+    <w:lvl w:ilvl="0">
+      <w:start w:val="1"/>
+      <w:numFmt w:val="bullet"/>
+      <w:lvlText w:val=""/>
+      <w:lvlJc w:val="left"/>
+      <w:pPr>
+        <w:tabs>
+          <w:tab w:val="num" w:pos="720"/>
+        </w:tabs>
+        <w:ind w:left="720" w:hanging="360"/>
+      </w:pPr>
+      <w:rPr>
+        <w:rFonts w:ascii="Symbol" w:hAnsi="Symbol" w:hint="default"/>
+        <w:sz w:val="20"/>
+      </w:rPr>
+    </w:lvl>
+    <w:lvl w:ilvl="1">
+      <w:start w:val="1"/>
+      <w:numFmt w:val="bullet"/>
+      <w:lvlText w:val="o"/>
+      <w:lvlJc w:val="left"/>
+      <w:pPr>
+        <w:tabs>
+          <w:tab w:val="num" w:pos="1440"/>
+        </w:tabs>
+        <w:ind w:left="1440" w:hanging="360"/>
+      </w:pPr>
+      <w:rPr>
+        <w:rFonts w:ascii="Courier New" w:hAnsi="Courier New" w:hint="default"/>
+        <w:sz w:val="20"/>
+      </w:rPr>
+    </w:lvl>
+    <w:lvl w:ilvl="2" w:tentative="1">
+      <w:start w:val="1"/>
+      <w:numFmt w:val="bullet"/>
+      <w:lvlText w:val=""/>
+      <w:lvlJc w:val="left"/>
+      <w:pPr>
+        <w:tabs>
+          <w:tab w:val="num" w:pos="2160"/>
+        </w:tabs>
+        <w:ind w:left="2160" w:hanging="360"/>
+      </w:pPr>
+      <w:rPr>
+        <w:rFonts w:ascii="Wingdings" w:hAnsi="Wingdings" w:hint="default"/>
+        <w:sz w:val="20"/>
+      </w:rPr>
+    </w:lvl>
+    <w:lvl w:ilvl="3" w:tentative="1">
+      <w:start w:val="1"/>
+      <w:numFmt w:val="bullet"/>
+      <w:lvlText w:val=""/>
+      <w:lvlJc w:val="left"/>
+      <w:pPr>
+        <w:tabs>
+          <w:tab w:val="num" w:pos="2880"/>
+        </w:tabs>
+        <w:ind w:left="2880" w:hanging="360"/>
+      </w:pPr>
+      <w:rPr>
+        <w:rFonts w:ascii="Wingdings" w:hAnsi="Wingdings" w:hint="default"/>
+        <w:sz w:val="20"/>
+      </w:rPr>
+    </w:lvl>
+    <w:lvl w:ilvl="4" w:tentative="1">
+      <w:start w:val="1"/>
+      <w:numFmt w:val="bullet"/>
+      <w:lvlText w:val=""/>
+      <w:lvlJc w:val="left"/>
+      <w:pPr>
+        <w:tabs>
+          <w:tab w:val="num" w:pos="3600"/>
+        </w:tabs>
+        <w:ind w:left="3600" w:hanging="360"/>
+      </w:pPr>
+      <w:rPr>
+        <w:rFonts w:ascii="Wingdings" w:hAnsi="Wingdings" w:hint="default"/>
+        <w:sz w:val="20"/>
+      </w:rPr>
+    </w:lvl>
+    <w:lvl w:ilvl="5" w:tentative="1">
+      <w:start w:val="1"/>
+      <w:numFmt w:val="bullet"/>
+      <w:lvlText w:val=""/>
+      <w:lvlJc w:val="left"/>
+      <w:pPr>
+        <w:tabs>
+          <w:tab w:val="num" w:pos="4320"/>
+        </w:tabs>
+        <w:ind w:left="4320" w:hanging="360"/>
+      </w:pPr>
+      <w:rPr>
+        <w:rFonts w:ascii="Wingdings" w:hAnsi="Wingdings" w:hint="default"/>
+        <w:sz w:val="20"/>
+      </w:rPr>
+    </w:lvl>
+    <w:lvl w:ilvl="6" w:tentative="1">
+      <w:start w:val="1"/>
+      <w:numFmt w:val="bullet"/>
+      <w:lvlText w:val=""/>
+      <w:lvlJc w:val="left"/>
+      <w:pPr>
+        <w:tabs>
+          <w:tab w:val="num" w:pos="5040"/>
+        </w:tabs>
+        <w:ind w:left="5040" w:hanging="360"/>
+      </w:pPr>
+      <w:rPr>
+        <w:rFonts w:ascii="Wingdings" w:hAnsi="Wingdings" w:hint="default"/>
+        <w:sz w:val="20"/>
+      </w:rPr>
+    </w:lvl>
+    <w:lvl w:ilvl="7" w:tentative="1">
+      <w:start w:val="1"/>
+      <w:numFmt w:val="bullet"/>
+      <w:lvlText w:val=""/>
+      <w:lvlJc w:val="left"/>
+      <w:pPr>
+        <w:tabs>
+          <w:tab w:val="num" w:pos="5760"/>
+        </w:tabs>
+        <w:ind w:left="5760" w:hanging="360"/>
+      </w:pPr>
+      <w:rPr>
+        <w:rFonts w:ascii="Wingdings" w:hAnsi="Wingdings" w:hint="default"/>
+        <w:sz w:val="20"/>
+      </w:rPr>
+    </w:lvl>
+    <w:lvl w:ilvl="8" w:tentative="1">
+      <w:start w:val="1"/>
+      <w:numFmt w:val="bullet"/>
+      <w:lvlText w:val=""/>
+      <w:lvlJc w:val="left"/>
+      <w:pPr>
+        <w:tabs>
+          <w:tab w:val="num" w:pos="6480"/>
+        </w:tabs>
+        <w:ind w:left="6480" w:hanging="360"/>
+      </w:pPr>
+      <w:rPr>
+        <w:rFonts w:ascii="Wingdings" w:hAnsi="Wingdings" w:hint="default"/>
+        <w:sz w:val="20"/>
+      </w:rPr>
+    </w:lvl>
+  </w:abstractNum>
   <w:num w:numId="1" w16cid:durableId="722868467">
-    <w:abstractNumId w:val="6"/>
+    <w:abstractNumId w:val="12"/>
   </w:num>
   <w:num w:numId="2" w16cid:durableId="119303122">
-    <w:abstractNumId w:val="13"/>
+    <w:abstractNumId w:val="24"/>
   </w:num>
   <w:num w:numId="3" w16cid:durableId="187715670">
-    <w:abstractNumId w:val="1"/>
+    <w:abstractNumId w:val="2"/>
   </w:num>
   <w:num w:numId="4" w16cid:durableId="1388530677">
-    <w:abstractNumId w:val="9"/>
+    <w:abstractNumId w:val="17"/>
   </w:num>
   <w:num w:numId="5" w16cid:durableId="442379855">
-    <w:abstractNumId w:val="5"/>
+    <w:abstractNumId w:val="10"/>
   </w:num>
   <w:num w:numId="6" w16cid:durableId="297997026">
-    <w:abstractNumId w:val="7"/>
+    <w:abstractNumId w:val="14"/>
   </w:num>
   <w:num w:numId="7" w16cid:durableId="1564368600">
-    <w:abstractNumId w:val="2"/>
+    <w:abstractNumId w:val="3"/>
   </w:num>
   <w:num w:numId="8" w16cid:durableId="336269657">
-    <w:abstractNumId w:val="12"/>
+    <w:abstractNumId w:val="22"/>
   </w:num>
   <w:num w:numId="9" w16cid:durableId="590895908">
-    <w:abstractNumId w:val="4"/>
+    <w:abstractNumId w:val="8"/>
   </w:num>
   <w:num w:numId="10" w16cid:durableId="944338040">
-    <w:abstractNumId w:val="11"/>
+    <w:abstractNumId w:val="19"/>
   </w:num>
   <w:num w:numId="11" w16cid:durableId="945959889">
-    <w:abstractNumId w:val="14"/>
+    <w:abstractNumId w:val="26"/>
   </w:num>
   <w:num w:numId="12" w16cid:durableId="297423561">
     <w:abstractNumId w:val="0"/>
   </w:num>
   <w:num w:numId="13" w16cid:durableId="216548854">
-    <w:abstractNumId w:val="10"/>
+    <w:abstractNumId w:val="18"/>
   </w:num>
   <w:num w:numId="14" w16cid:durableId="256449836">
-    <w:abstractNumId w:val="3"/>
+    <w:abstractNumId w:val="4"/>
   </w:num>
   <w:num w:numId="15" w16cid:durableId="1381172337">
-    <w:abstractNumId w:val="8"/>
+    <w:abstractNumId w:val="15"/>
+  </w:num>
+  <w:num w:numId="16" w16cid:durableId="2101834384">
+    <w:abstractNumId w:val="9"/>
+  </w:num>
+  <w:num w:numId="17" w16cid:durableId="1357998014">
+    <w:abstractNumId w:val="23"/>
+  </w:num>
+  <w:num w:numId="18" w16cid:durableId="1418483287">
+    <w:abstractNumId w:val="27"/>
+  </w:num>
+  <w:num w:numId="19" w16cid:durableId="163400637">
+    <w:abstractNumId w:val="5"/>
+  </w:num>
+  <w:num w:numId="20" w16cid:durableId="896664798">
+    <w:abstractNumId w:val="20"/>
+  </w:num>
+  <w:num w:numId="21" w16cid:durableId="1412704566">
+    <w:abstractNumId w:val="25"/>
+  </w:num>
+  <w:num w:numId="22" w16cid:durableId="246504194">
+    <w:abstractNumId w:val="16"/>
+  </w:num>
+  <w:num w:numId="23" w16cid:durableId="1518763731">
+    <w:abstractNumId w:val="7"/>
+  </w:num>
+  <w:num w:numId="24" w16cid:durableId="861742610">
+    <w:abstractNumId w:val="1"/>
+  </w:num>
+  <w:num w:numId="25" w16cid:durableId="1688559137">
+    <w:abstractNumId w:val="11"/>
+  </w:num>
+  <w:num w:numId="26" w16cid:durableId="1854566003">
+    <w:abstractNumId w:val="21"/>
+  </w:num>
+  <w:num w:numId="27" w16cid:durableId="914365266">
+    <w:abstractNumId w:val="6"/>
+  </w:num>
+  <w:num w:numId="28" w16cid:durableId="1380319642">
+    <w:abstractNumId w:val="13"/>
   </w:num>
 </w:numbering>
 </file>
